--- a/02_dialog-boxes/03_10_mod_cr_cmr.docx
+++ b/02_dialog-boxes/03_10_mod_cr_cmr.docx
@@ -754,6 +754,7 @@
           <w:sz w:val="20"/>
           <w:szCs w:val="20"/>
         </w:rPr>
+        <w:lastRenderedPageBreak/>
         <w:t>Type can be something similar to: Article, App/Program, R package</w:t>
       </w:r>
     </w:p>
@@ -4292,39 +4293,20 @@
         <w:pStyle w:val="Heading2"/>
       </w:pPr>
       <w:r>
+        <w:lastRenderedPageBreak/>
         <w:t>Overview</w:t>
       </w:r>
     </w:p>
-    <w:bookmarkStart w:id="4" w:name="text_overview" w:displacedByCustomXml="next"/>
-    <w:sdt>
-      <w:sdtPr>
-        <w:rPr>
-          <w:color w:val="3C78D8"/>
-        </w:rPr>
-        <w:alias w:val="overview-text"/>
-        <w:tag w:val="overview-text"/>
-        <w:id w:val="1372341887"/>
-        <w:placeholder>
-          <w:docPart w:val="827D08BD487F47E1A85623B5FD703D1B"/>
-        </w:placeholder>
-      </w:sdtPr>
-      <w:sdtEndPr>
-        <w:rPr>
-          <w:color w:val="auto"/>
-        </w:rPr>
-      </w:sdtEndPr>
-      <w:sdtContent>
-        <w:p>
-          <w:r>
-            <w:t>Add some info</w:t>
-          </w:r>
-          <w:r>
-            <w:t xml:space="preserve"> here</w:t>
-          </w:r>
-        </w:p>
-        <w:p/>
-      </w:sdtContent>
-    </w:sdt>
+    <w:p>
+      <w:bookmarkStart w:id="4" w:name="text_overview"/>
+      <w:r>
+        <w:t>Add some info</w:t>
+      </w:r>
+      <w:r>
+        <w:t xml:space="preserve"> here</w:t>
+      </w:r>
+    </w:p>
+    <w:p/>
     <w:p/>
     <w:bookmarkEnd w:id="4"/>
     <w:p>
@@ -4332,315 +4314,1184 @@
         <w:pStyle w:val="Heading2"/>
       </w:pPr>
       <w:r>
-        <w:lastRenderedPageBreak/>
         <w:t>Advanced</w:t>
       </w:r>
     </w:p>
-    <w:bookmarkStart w:id="5" w:name="text_advanced" w:displacedByCustomXml="next"/>
-    <w:sdt>
-      <w:sdtPr>
+    <w:p>
+      <w:pPr>
+        <w:rPr>
+          <w:rFonts w:ascii="Aptos Narrow" w:eastAsia="Times New Roman" w:hAnsi="Aptos Narrow" w:cs="Arial"/>
+          <w:color w:val="000000"/>
+          <w:kern w:val="0"/>
+          <w:szCs w:val="22"/>
+          <w:lang w:eastAsia="en-CA"/>
+          <w14:ligatures w14:val="none"/>
+        </w:rPr>
+      </w:pPr>
+      <w:bookmarkStart w:id="5" w:name="text_advanced"/>
+      <w:r>
+        <w:t xml:space="preserve">Of all the modelling frameworks discussed in this document, capture-recapture (CR) also called capture-mark-recapture or mark-recapture – is perhaps the most wellknown. Since the 19th century, CR has been used to measure population size by  capturing, marking, releasing and recapturing individuals </w:t>
+      </w:r>
+      <w:r>
+        <w:rPr>
+          <w:highlight w:val="green"/>
+        </w:rPr>
+        <w:t>(</w:t>
+      </w:r>
+      <w:r>
+        <w:rPr>
+          <w:rFonts w:ascii="Aptos Narrow" w:eastAsia="Times New Roman" w:hAnsi="Aptos Narrow" w:cs="Arial"/>
+          <w:color w:val="000000"/>
+          <w:kern w:val="0"/>
+          <w:szCs w:val="22"/>
+          <w:highlight w:val="green"/>
+          <w:lang w:eastAsia="en-CA"/>
+          <w14:ligatures w14:val="none"/>
+        </w:rPr>
+        <w:t>{{ ref_intext_</w:t>
+      </w:r>
+      <w:r>
+        <w:rPr>
+          <w:highlight w:val="green"/>
+        </w:rPr>
+        <w:t>lecren_1965</w:t>
+      </w:r>
+      <w:r>
+        <w:rPr>
+          <w:highlight w:val="green"/>
+        </w:rPr>
+        <w:t xml:space="preserve"> }}</w:t>
+      </w:r>
+      <w:r>
+        <w:rPr>
+          <w:highlight w:val="green"/>
+        </w:rPr>
+        <w:t xml:space="preserve">, </w:t>
+      </w:r>
+      <w:r>
+        <w:rPr>
+          <w:highlight w:val="green"/>
+        </w:rPr>
+        <w:t xml:space="preserve">{{ </w:t>
+      </w:r>
+      <w:r>
+        <w:rPr>
+          <w:rFonts w:ascii="Aptos Narrow" w:eastAsia="Times New Roman" w:hAnsi="Aptos Narrow" w:cs="Arial"/>
+          <w:color w:val="000000"/>
+          <w:kern w:val="0"/>
+          <w:szCs w:val="22"/>
+          <w:highlight w:val="green"/>
+          <w:lang w:eastAsia="en-CA"/>
+          <w14:ligatures w14:val="none"/>
+        </w:rPr>
+        <w:t>ref_intext_</w:t>
+      </w:r>
+      <w:r>
+        <w:rPr>
+          <w:highlight w:val="green"/>
+        </w:rPr>
+        <w:t>o</w:t>
+      </w:r>
+      <w:r>
+        <w:rPr>
+          <w:highlight w:val="green"/>
+        </w:rPr>
+        <w:t>tis</w:t>
+      </w:r>
+      <w:r>
+        <w:rPr>
+          <w:rFonts w:ascii="Aptos Narrow" w:eastAsia="Times New Roman" w:hAnsi="Aptos Narrow" w:cs="Arial"/>
+          <w:color w:val="000000"/>
+          <w:kern w:val="0"/>
+          <w:szCs w:val="22"/>
+          <w:highlight w:val="green"/>
+          <w:lang w:eastAsia="en-CA"/>
+          <w14:ligatures w14:val="none"/>
+        </w:rPr>
+        <w:t>_et_al_</w:t>
+      </w:r>
+      <w:r>
+        <w:rPr>
+          <w:highlight w:val="green"/>
+        </w:rPr>
+        <w:t>1978</w:t>
+      </w:r>
+      <w:r>
+        <w:rPr>
+          <w:highlight w:val="green"/>
+        </w:rPr>
+        <w:t xml:space="preserve"> }}</w:t>
+      </w:r>
+      <w:r>
+        <w:rPr>
+          <w:highlight w:val="green"/>
+        </w:rPr>
+        <w:t>).</w:t>
+      </w:r>
+      <w:r>
+        <w:t xml:space="preserve"> For species or populations that are challenging to physically trap and mark, CR  can also be applied to DNA, acoustic and camera trap data </w:t>
+      </w:r>
+      <w:r>
+        <w:rPr>
+          <w:highlight w:val="green"/>
+        </w:rPr>
+        <w:t>(</w:t>
+      </w:r>
+      <w:r>
+        <w:rPr>
+          <w:rFonts w:ascii="Aptos Narrow" w:eastAsia="Times New Roman" w:hAnsi="Aptos Narrow" w:cs="Arial"/>
+          <w:color w:val="000000"/>
+          <w:kern w:val="0"/>
+          <w:szCs w:val="22"/>
+          <w:highlight w:val="green"/>
+          <w:lang w:eastAsia="en-CA"/>
+          <w14:ligatures w14:val="none"/>
+        </w:rPr>
+        <w:t>{{ ref_intext_royle_et_al_2014 }}</w:t>
+      </w:r>
+      <w:r>
+        <w:rPr>
+          <w:highlight w:val="green"/>
+        </w:rPr>
+        <w:t>).</w:t>
+      </w:r>
+      <w:r>
+        <w:t xml:space="preserve"> Here,  we will discuss camera trap CR.</w:t>
+      </w:r>
+    </w:p>
+    <w:p/>
+    <w:p>
+      <w:pPr>
+        <w:rPr>
+          <w:highlight w:val="cyan"/>
+        </w:rPr>
+      </w:pPr>
+      <w:r>
+        <w:rPr>
+          <w:highlight w:val="cyan"/>
+        </w:rPr>
+        <w:t>```{figure} .</w:t>
+      </w:r>
+      <w:r>
+        <w:rPr>
+          <w:highlight w:val="cyan"/>
+        </w:rPr>
+        <w:t>.</w:t>
+      </w:r>
+      <w:r>
+        <w:rPr>
+          <w:highlight w:val="cyan"/>
+        </w:rPr>
+        <w:t>/03_images/03_image_files/</w:t>
+      </w:r>
+      <w:r>
+        <w:rPr>
+          <w:highlight w:val="cyan"/>
+        </w:rPr>
+        <w:t>clarke_et_al_2023_fig11_clipped.png</w:t>
+      </w:r>
+    </w:p>
+    <w:p>
+      <w:pPr>
+        <w:rPr>
+          <w:highlight w:val="cyan"/>
+        </w:rPr>
+      </w:pPr>
+      <w:r>
+        <w:rPr>
+          <w:highlight w:val="cyan"/>
+        </w:rPr>
+        <w:t>:align: center</w:t>
+      </w:r>
+    </w:p>
+    <w:p>
+      <w:r>
+        <w:rPr>
+          <w:highlight w:val="cyan"/>
+        </w:rPr>
+        <w:t>```</w:t>
+      </w:r>
+    </w:p>
+    <w:p/>
+    <w:p>
+      <w:pPr>
+        <w:rPr>
+          <w:bCs/>
+          <w:color w:val="3C78D8"/>
+        </w:rPr>
+      </w:pPr>
+      <w:r>
+        <w:rPr>
+          <w:bCs/>
+        </w:rPr>
+        <w:t xml:space="preserve">**Clarke et al. (2023) – Fig. 3** Adapted from </w:t>
+      </w:r>
+      <w:r>
+        <w:rPr>
+          <w:bCs/>
+          <w:highlight w:val="green"/>
+        </w:rPr>
+        <w:t>Royle (2020).</w:t>
+      </w:r>
+      <w:r>
+        <w:rPr>
+          <w:bCs/>
+        </w:rPr>
+        <w:t xml:space="preserve"> A detection history matrix for an example population. For each individual (1 through *</w:t>
+      </w:r>
+      <w:r>
+        <w:rPr>
+          <w:rFonts w:ascii="Cambria Math" w:hAnsi="Cambria Math" w:cs="Cambria Math"/>
+          <w:bCs/>
+        </w:rPr>
+        <w:t>𝑛</w:t>
+      </w:r>
+      <w:r>
+        <w:rPr>
+          <w:bCs/>
+        </w:rPr>
+        <w:t>*) during each sampling occasion (1 through *</w:t>
+      </w:r>
+      <w:r>
+        <w:rPr>
+          <w:rFonts w:ascii="Cambria Math" w:hAnsi="Cambria Math" w:cs="Cambria Math"/>
+          <w:bCs/>
+        </w:rPr>
+        <w:t>𝐾</w:t>
+      </w:r>
+      <w:r>
+        <w:rPr>
+          <w:bCs/>
+        </w:rPr>
+        <w:t>*), a value of 1 is assigned if that individual was detected at a camera trap and a value of 0 is assigned if it was not detected at a camera trap. Note that we do not detect individuals *</w:t>
+      </w:r>
+      <w:r>
+        <w:rPr>
+          <w:rFonts w:ascii="Cambria Math" w:hAnsi="Cambria Math" w:cs="Cambria Math"/>
+          <w:bCs/>
+        </w:rPr>
+        <w:t>𝑛</w:t>
+      </w:r>
+      <w:r>
+        <w:rPr>
+          <w:bCs/>
+        </w:rPr>
+        <w:t>* + 1, *</w:t>
+      </w:r>
+      <w:r>
+        <w:rPr>
+          <w:rFonts w:ascii="Cambria Math" w:hAnsi="Cambria Math" w:cs="Cambria Math"/>
+          <w:bCs/>
+        </w:rPr>
+        <w:t>𝑛</w:t>
+      </w:r>
+      <w:r>
+        <w:rPr>
+          <w:bCs/>
+        </w:rPr>
+        <w:t>* + 2…*</w:t>
+      </w:r>
+      <w:r>
+        <w:rPr>
+          <w:rFonts w:ascii="Cambria Math" w:hAnsi="Cambria Math" w:cs="Cambria Math"/>
+          <w:bCs/>
+        </w:rPr>
+        <w:t>𝑁</w:t>
+      </w:r>
+      <w:r>
+        <w:rPr>
+          <w:bCs/>
+        </w:rPr>
+        <w:t>* (0s for every sampling occasion), but they are still present and able to be detected.</w:t>
+      </w:r>
+    </w:p>
+    <w:p>
+      <w:pPr>
         <w:rPr>
           <w:b/>
           <w:bCs/>
           <w:color w:val="3C78D8"/>
         </w:rPr>
-        <w:alias w:val="advanced-text"/>
-        <w:tag w:val="overview-text"/>
-        <w:id w:val="24990597"/>
-        <w:placeholder>
-          <w:docPart w:val="7633452F9D0346C78138AF2738AA07D0"/>
-        </w:placeholder>
-      </w:sdtPr>
-      <w:sdtEndPr>
-        <w:rPr>
-          <w:b w:val="0"/>
-          <w:bCs w:val="0"/>
-          <w:color w:val="auto"/>
-        </w:rPr>
-      </w:sdtEndPr>
-      <w:sdtContent>
-        <w:p>
-          <w:r>
-            <w:t>To estimate density using camera trap CR, we must first estimate population size *</w:t>
-          </w:r>
-          <w:r>
-            <w:rPr>
-              <w:rFonts w:ascii="Cambria Math" w:eastAsia="Cambria Math" w:hAnsi="Cambria Math" w:cs="Cambria Math"/>
-            </w:rPr>
-            <w:t>𝑁</w:t>
-          </w:r>
-          <w:r>
-            <w:t>*. CR models use individuals’ detection histories – that is, the record of when each individual was photographed or not photographed (i.e., (re)captured or not (re)captured) – to solve for *</w:t>
-          </w:r>
-          <w:r>
-            <w:rPr>
-              <w:rFonts w:ascii="Cambria Math" w:eastAsia="Cambria Math" w:hAnsi="Cambria Math" w:cs="Cambria Math"/>
-            </w:rPr>
-            <w:t>𝑁</w:t>
-          </w:r>
-          <w:r>
-            <w:t>* (Figure 3; Royle 2020). Population-level detection histories look like a matrix of 1s and 0s, where 1s signify that an individual was captured during a given sampling occasion *</w:t>
-          </w:r>
-          <w:r>
-            <w:rPr>
-              <w:rFonts w:ascii="Cambria Math" w:eastAsia="Cambria Math" w:hAnsi="Cambria Math" w:cs="Cambria Math"/>
-            </w:rPr>
-            <w:t>𝑘</w:t>
-          </w:r>
-          <w:r>
-            <w:t>*, and 0s signify that the individual was not captured during that occasion (Royle 2020, Royle et al., 2014). The number of individuals photographed at least once over the course of the study (i.e., the count of animals captured) is *</w:t>
-          </w:r>
-          <w:r>
-            <w:rPr>
-              <w:rFonts w:ascii="Cambria Math" w:eastAsia="Cambria Math" w:hAnsi="Cambria Math" w:cs="Cambria Math"/>
-            </w:rPr>
-            <w:t>𝑛</w:t>
-          </w:r>
-          <w:r>
-            <w:t xml:space="preserve">*.  </w:t>
-          </w:r>
-        </w:p>
-        <w:p/>
-        <w:p>
-          <w:r>
-            <w:t>Importantly, the count of animals is not the same as the size of the population (i.e., *</w:t>
-          </w:r>
-          <w:r>
-            <w:rPr>
-              <w:rFonts w:ascii="Cambria Math" w:eastAsia="Cambria Math" w:hAnsi="Cambria Math" w:cs="Cambria Math"/>
-            </w:rPr>
-            <w:t>𝑛</w:t>
-          </w:r>
-          <w:r>
-            <w:t>*</w:t>
-          </w:r>
-          <w:r>
-            <w:rPr>
-              <w:rFonts w:ascii="Arial Unicode MS" w:eastAsia="Arial Unicode MS" w:hAnsi="Arial Unicode MS" w:cs="Arial Unicode MS"/>
-            </w:rPr>
-            <w:t xml:space="preserve"> ≠ </w:t>
-          </w:r>
-          <w:r>
-            <w:t>*</w:t>
-          </w:r>
-          <w:r>
-            <w:rPr>
-              <w:rFonts w:ascii="Cambria Math" w:eastAsia="Cambria Math" w:hAnsi="Cambria Math" w:cs="Cambria Math"/>
-            </w:rPr>
-            <w:t>𝑁</w:t>
-          </w:r>
-          <w:r>
-            <w:t xml:space="preserve">*). Some individuals will never be photographed during a study, even though they are present and able to be detected (i.e., they are in </w:t>
-          </w:r>
-          <w:r>
-            <w:rPr>
-              <w:rFonts w:ascii="Cambria Math" w:eastAsia="Cambria Math" w:hAnsi="Cambria Math" w:cs="Cambria Math"/>
-            </w:rPr>
-            <w:t>𝑁</w:t>
-          </w:r>
-          <w:r>
-            <w:t xml:space="preserve"> but not in </w:t>
-          </w:r>
-          <w:r>
-            <w:rPr>
-              <w:rFonts w:ascii="Cambria Math" w:eastAsia="Cambria Math" w:hAnsi="Cambria Math" w:cs="Cambria Math"/>
-            </w:rPr>
-            <w:t>𝑛</w:t>
-          </w:r>
-          <w:r>
-            <w:t xml:space="preserve">; Royle 2020). Using the matrix of detection histories, we must therefore calculate the likelihood animals will be detected by an array of camera traps – that is, detection probability p (Royle 2020). </w:t>
-          </w:r>
-        </w:p>
-        <w:p/>
-        <w:p>
-          <w:r>
-            <w:t>Taking this information together, we can calculate population size *</w:t>
-          </w:r>
-          <w:r>
-            <w:rPr>
-              <w:rFonts w:ascii="Cambria Math" w:eastAsia="Cambria Math" w:hAnsi="Cambria Math" w:cs="Cambria Math"/>
-            </w:rPr>
-            <w:t>𝑁</w:t>
-          </w:r>
-          <w:r>
-            <w:t xml:space="preserve">* as: </w:t>
-          </w:r>
-        </w:p>
-        <w:p/>
-        <w:p>
-          <w:pPr>
-            <w:pBdr>
-              <w:top w:val="nil"/>
-              <w:left w:val="nil"/>
-              <w:bottom w:val="nil"/>
-              <w:right w:val="nil"/>
-              <w:between w:val="nil"/>
-            </w:pBdr>
-            <w:jc w:val="center"/>
-            <w:rPr>
-              <w:color w:val="000000"/>
-            </w:rPr>
-          </w:pPr>
-          <w:r>
-            <w:rPr>
-              <w:noProof/>
-              <w:color w:val="000000"/>
-            </w:rPr>
-            <w:drawing>
-              <wp:inline distT="0" distB="0" distL="0" distR="0" wp14:anchorId="37C39DFD" wp14:editId="6690B632">
-                <wp:extent cx="781159" cy="571580"/>
-                <wp:effectExtent l="0" t="0" r="0" b="0"/>
-                <wp:docPr id="2071105261" name="image24.png" descr="A number of letters and numbers&#10;&#10;Description automatically generated with medium confidence"/>
-                <wp:cNvGraphicFramePr/>
-                <a:graphic xmlns:a="http://schemas.openxmlformats.org/drawingml/2006/main">
-                  <a:graphicData uri="http://schemas.openxmlformats.org/drawingml/2006/picture">
-                    <pic:pic xmlns:pic="http://schemas.openxmlformats.org/drawingml/2006/picture">
-                      <pic:nvPicPr>
-                        <pic:cNvPr id="0" name="image24.png" descr="A number of letters and numbers&#10;&#10;Description automatically generated with medium confidence"/>
-                        <pic:cNvPicPr preferRelativeResize="0"/>
-                      </pic:nvPicPr>
-                      <pic:blipFill>
-                        <a:blip r:embed="rId8"/>
-                        <a:srcRect/>
-                        <a:stretch>
-                          <a:fillRect/>
-                        </a:stretch>
-                      </pic:blipFill>
-                      <pic:spPr>
-                        <a:xfrm>
-                          <a:off x="0" y="0"/>
-                          <a:ext cx="781159" cy="571580"/>
-                        </a:xfrm>
-                        <a:prstGeom prst="rect">
-                          <a:avLst/>
-                        </a:prstGeom>
-                        <a:ln/>
-                      </pic:spPr>
-                    </pic:pic>
-                  </a:graphicData>
-                </a:graphic>
-              </wp:inline>
-            </w:drawing>
-          </w:r>
-        </w:p>
-        <w:p>
-          <w:pPr>
-            <w:pBdr>
-              <w:top w:val="nil"/>
-              <w:left w:val="nil"/>
-              <w:bottom w:val="nil"/>
-              <w:right w:val="nil"/>
-              <w:between w:val="nil"/>
-            </w:pBdr>
-            <w:rPr>
-              <w:color w:val="000000"/>
-            </w:rPr>
-          </w:pPr>
-          <w:r>
-            <w:rPr>
-              <w:color w:val="000000"/>
-            </w:rPr>
-            <w:t>clarke_et_al_2023_eqn_cr1.png</w:t>
-          </w:r>
-        </w:p>
-        <w:p>
-          <w:pPr>
-            <w:pBdr>
-              <w:top w:val="nil"/>
-              <w:left w:val="nil"/>
-              <w:bottom w:val="nil"/>
-              <w:right w:val="nil"/>
-              <w:between w:val="nil"/>
-            </w:pBdr>
-            <w:rPr>
-              <w:color w:val="000000"/>
-            </w:rPr>
-          </w:pPr>
-        </w:p>
-        <w:p>
-          <w:pPr>
-            <w:pBdr>
-              <w:top w:val="nil"/>
-              <w:left w:val="nil"/>
-              <w:bottom w:val="nil"/>
-              <w:right w:val="nil"/>
-              <w:between w:val="nil"/>
-            </w:pBdr>
-            <w:rPr>
-              <w:color w:val="000000"/>
-            </w:rPr>
-          </w:pPr>
-        </w:p>
-        <w:p>
-          <w:r>
-            <w:t xml:space="preserve">which is often referred to as the canonical estimator of population size (Royle 2020). Population size </w:t>
-          </w:r>
-          <w:r>
-            <w:rPr>
-              <w:rFonts w:ascii="Cambria Math" w:eastAsia="Cambria Math" w:hAnsi="Cambria Math" w:cs="Cambria Math"/>
-            </w:rPr>
-            <w:t>𝑁</w:t>
-          </w:r>
-          <w:r>
-            <w:t xml:space="preserve"> can then be divided by an estimate of the area of the sampling frame </w:t>
-          </w:r>
-          <w:r>
-            <w:rPr>
-              <w:rFonts w:ascii="Cambria Math" w:eastAsia="Cambria Math" w:hAnsi="Cambria Math" w:cs="Cambria Math"/>
-            </w:rPr>
-            <w:t>𝐴</w:t>
-          </w:r>
-          <w:r>
-            <w:t xml:space="preserve"> to obtain density. </w:t>
-          </w:r>
-        </w:p>
-        <w:p>
-          <w:r>
-            <w:t xml:space="preserve">CR models have important limitations – notably that they do not consider the spatial configuration of camera traps or the spatial pattern of animal detections. This gives rise to two major issues: </w:t>
-          </w:r>
-        </w:p>
-        <w:p/>
-        <w:p>
-          <w:r>
-            <w:t xml:space="preserve">The sampling frame </w:t>
-          </w:r>
-          <w:r>
-            <w:rPr>
-              <w:rFonts w:ascii="Cambria Math" w:eastAsia="Cambria Math" w:hAnsi="Cambria Math" w:cs="Cambria Math"/>
-            </w:rPr>
-            <w:t>𝐴</w:t>
-          </w:r>
-          <w:r>
-            <w:t xml:space="preserve"> is not known (Chandler &amp; Royle, 2013). In other words: the true area animals occupy is never measured, only approximated using adhoc approaches (e.g., using a buffer strip around the trap array; Rich et al., 2014, Sollmann 2018). Consequently, density cannot be calculated explicitly (Chandler &amp; Royle, 2013), and CR-derived density estimates are somewhat arbitrary and difficult to compare across studies (Green et al., 2020, Royle et al., 2014, Sollmann 2018).</w:t>
-          </w:r>
-        </w:p>
-        <w:p/>
-        <w:p>
-          <w:r>
-            <w:t xml:space="preserve">Detection probability is assumed to be the same across all individuals and sampling occasions, even though the likelihood a given individual is detected at a given camera trap will change with its proximity to that trap. An animal that occupies territory far away from a trap is less likely to be detected there than one that lives nearby, for example (Morin et al., 2022). </w:t>
-          </w:r>
-        </w:p>
-        <w:p/>
-        <w:p>
-          <w:r>
-            <w:t>The standard CR model has largely been phased out with the advent of spatially-explicit CR models (see *</w:t>
-          </w:r>
-          <w:r>
-            <w:rPr>
-              <w:i/>
-              <w:color w:val="0563C1"/>
-              <w:highlight w:val="yellow"/>
-              <w:u w:val="single"/>
-            </w:rPr>
-            <w:t>2.1.2 Spatial Capture-Recapture</w:t>
-          </w:r>
-          <w:r>
-            <w:t xml:space="preserve">*; Burton et al., 2015, Sollmann 2008), which address the shortcomings of CR and have been shown to produce more accurate density estimates (e.g., Blanc et al., 2013, Obbard et al., 2010, Sollmann et al., 2011). </w:t>
-          </w:r>
-        </w:p>
-      </w:sdtContent>
-    </w:sdt>
+      </w:pPr>
+    </w:p>
+    <w:p>
+      <w:pPr>
+        <w:rPr>
+          <w:rFonts w:ascii="Aptos Narrow" w:eastAsia="Times New Roman" w:hAnsi="Aptos Narrow" w:cs="Arial"/>
+          <w:color w:val="000000"/>
+          <w:kern w:val="0"/>
+          <w:szCs w:val="22"/>
+          <w:lang w:eastAsia="en-CA"/>
+          <w14:ligatures w14:val="none"/>
+        </w:rPr>
+      </w:pPr>
+      <w:r>
+        <w:t>To estimate density using camera trap CR, we must first estimate population size *</w:t>
+      </w:r>
+      <w:r>
+        <w:rPr>
+          <w:rFonts w:ascii="Cambria Math" w:eastAsia="Cambria Math" w:hAnsi="Cambria Math" w:cs="Cambria Math"/>
+        </w:rPr>
+        <w:t>𝑁</w:t>
+      </w:r>
+      <w:r>
+        <w:t>*. CR models use individuals’ detection histories – that is, the record of when each individual was photographed or not photographed (i.e., (re)captured or not (re)captured) – to solve for *</w:t>
+      </w:r>
+      <w:r>
+        <w:rPr>
+          <w:rFonts w:ascii="Cambria Math" w:eastAsia="Cambria Math" w:hAnsi="Cambria Math" w:cs="Cambria Math"/>
+        </w:rPr>
+        <w:t>𝑁</w:t>
+      </w:r>
+      <w:r>
+        <w:t>* (</w:t>
+      </w:r>
+      <w:r>
+        <w:rPr>
+          <w:highlight w:val="green"/>
+        </w:rPr>
+        <w:t>Figure 3; Royle</w:t>
+      </w:r>
+      <w:r>
+        <w:rPr>
+          <w:highlight w:val="green"/>
+        </w:rPr>
+        <w:t>,</w:t>
+      </w:r>
+      <w:r>
+        <w:rPr>
+          <w:highlight w:val="green"/>
+        </w:rPr>
+        <w:t xml:space="preserve"> 2020</w:t>
+      </w:r>
+      <w:r>
+        <w:t>). Population-level detection histories look like a matrix of 1s and 0s, where 1s signify that an individual was captured during a given sampling occasion *</w:t>
+      </w:r>
+      <w:r>
+        <w:rPr>
+          <w:rFonts w:ascii="Cambria Math" w:eastAsia="Cambria Math" w:hAnsi="Cambria Math" w:cs="Cambria Math"/>
+        </w:rPr>
+        <w:t>𝑘</w:t>
+      </w:r>
+      <w:r>
+        <w:t>*, and 0s signify that the individual was not captured during that occasion (</w:t>
+      </w:r>
+      <w:r>
+        <w:rPr>
+          <w:rFonts w:ascii="Aptos Narrow" w:eastAsia="Times New Roman" w:hAnsi="Aptos Narrow" w:cs="Times New Roman"/>
+          <w:color w:val="000000"/>
+          <w:kern w:val="0"/>
+          <w:szCs w:val="22"/>
+          <w:highlight w:val="green"/>
+          <w:lang w:eastAsia="en-CA"/>
+          <w14:ligatures w14:val="none"/>
+        </w:rPr>
+        <w:t>{{ ref_intext_royle_2020 }}</w:t>
+      </w:r>
+      <w:r>
+        <w:t xml:space="preserve">, </w:t>
+      </w:r>
+      <w:r>
+        <w:rPr>
+          <w:rFonts w:ascii="Aptos Narrow" w:eastAsia="Times New Roman" w:hAnsi="Aptos Narrow" w:cs="Arial"/>
+          <w:color w:val="000000"/>
+          <w:kern w:val="0"/>
+          <w:szCs w:val="22"/>
+          <w:highlight w:val="green"/>
+          <w:lang w:eastAsia="en-CA"/>
+          <w14:ligatures w14:val="none"/>
+        </w:rPr>
+        <w:t>{{ ref_intext_royle_et_al_2014 }}</w:t>
+      </w:r>
+      <w:r>
+        <w:rPr>
+          <w:highlight w:val="green"/>
+        </w:rPr>
+        <w:t>).</w:t>
+      </w:r>
+      <w:r>
+        <w:t xml:space="preserve"> The number of individuals photographed at least once over the course of the study (i.e., the count of animals captured) is *</w:t>
+      </w:r>
+      <w:r>
+        <w:rPr>
+          <w:rFonts w:ascii="Cambria Math" w:eastAsia="Cambria Math" w:hAnsi="Cambria Math" w:cs="Cambria Math"/>
+        </w:rPr>
+        <w:t>𝑛</w:t>
+      </w:r>
+      <w:r>
+        <w:t xml:space="preserve">*.  </w:t>
+      </w:r>
+    </w:p>
     <w:p/>
+    <w:p>
+      <w:pPr>
+        <w:rPr>
+          <w:rFonts w:ascii="Aptos Narrow" w:eastAsia="Times New Roman" w:hAnsi="Aptos Narrow" w:cs="Times New Roman"/>
+          <w:color w:val="000000"/>
+          <w:kern w:val="0"/>
+          <w:szCs w:val="22"/>
+          <w:lang w:eastAsia="en-CA"/>
+          <w14:ligatures w14:val="none"/>
+        </w:rPr>
+      </w:pPr>
+      <w:r>
+        <w:t>Importantly, the count of animals is not the same as the size of the population (i.e., *</w:t>
+      </w:r>
+      <w:r>
+        <w:rPr>
+          <w:rFonts w:ascii="Cambria Math" w:eastAsia="Cambria Math" w:hAnsi="Cambria Math" w:cs="Cambria Math"/>
+        </w:rPr>
+        <w:t>𝑛</w:t>
+      </w:r>
+      <w:r>
+        <w:t>*</w:t>
+      </w:r>
+      <w:r>
+        <w:rPr>
+          <w:rFonts w:ascii="Arial Unicode MS" w:eastAsia="Arial Unicode MS" w:hAnsi="Arial Unicode MS" w:cs="Arial Unicode MS"/>
+        </w:rPr>
+        <w:t xml:space="preserve"> ≠ </w:t>
+      </w:r>
+      <w:r>
+        <w:t>*</w:t>
+      </w:r>
+      <w:r>
+        <w:rPr>
+          <w:rFonts w:ascii="Cambria Math" w:eastAsia="Cambria Math" w:hAnsi="Cambria Math" w:cs="Cambria Math"/>
+        </w:rPr>
+        <w:t>𝑁</w:t>
+      </w:r>
+      <w:r>
+        <w:t xml:space="preserve">*). Some individuals will never be photographed during a study, even though they are present and able to be detected (i.e., they are in </w:t>
+      </w:r>
+      <w:r>
+        <w:rPr>
+          <w:rFonts w:ascii="Cambria Math" w:eastAsia="Cambria Math" w:hAnsi="Cambria Math" w:cs="Cambria Math"/>
+        </w:rPr>
+        <w:t>*</w:t>
+      </w:r>
+      <w:r>
+        <w:rPr>
+          <w:rFonts w:ascii="Cambria Math" w:eastAsia="Cambria Math" w:hAnsi="Cambria Math" w:cs="Cambria Math"/>
+        </w:rPr>
+        <w:t>𝑁</w:t>
+      </w:r>
+      <w:r>
+        <w:rPr>
+          <w:rFonts w:ascii="Cambria Math" w:eastAsia="Cambria Math" w:hAnsi="Cambria Math" w:cs="Cambria Math"/>
+        </w:rPr>
+        <w:t>*</w:t>
+      </w:r>
+      <w:r>
+        <w:t xml:space="preserve"> but not in </w:t>
+      </w:r>
+      <w:r>
+        <w:rPr>
+          <w:rFonts w:ascii="Cambria Math" w:eastAsia="Cambria Math" w:hAnsi="Cambria Math" w:cs="Cambria Math"/>
+        </w:rPr>
+        <w:t>*</w:t>
+      </w:r>
+      <w:r>
+        <w:rPr>
+          <w:rFonts w:ascii="Cambria Math" w:eastAsia="Cambria Math" w:hAnsi="Cambria Math" w:cs="Cambria Math"/>
+        </w:rPr>
+        <w:t>𝑛</w:t>
+      </w:r>
+      <w:r>
+        <w:rPr>
+          <w:rFonts w:ascii="Cambria Math" w:eastAsia="Cambria Math" w:hAnsi="Cambria Math" w:cs="Cambria Math"/>
+        </w:rPr>
+        <w:t>*</w:t>
+      </w:r>
+      <w:r>
+        <w:t xml:space="preserve">; </w:t>
+      </w:r>
+      <w:r>
+        <w:rPr>
+          <w:rFonts w:ascii="Aptos Narrow" w:eastAsia="Times New Roman" w:hAnsi="Aptos Narrow" w:cs="Times New Roman"/>
+          <w:color w:val="000000"/>
+          <w:kern w:val="0"/>
+          <w:szCs w:val="22"/>
+          <w:highlight w:val="green"/>
+          <w:lang w:eastAsia="en-CA"/>
+          <w14:ligatures w14:val="none"/>
+        </w:rPr>
+        <w:t>{{ ref_intext_royle_2020 }}</w:t>
+      </w:r>
+      <w:r>
+        <w:rPr>
+          <w:highlight w:val="green"/>
+        </w:rPr>
+        <w:t>).</w:t>
+      </w:r>
+      <w:r>
+        <w:t xml:space="preserve"> Using the matrix of detection histories, we must therefore calculate the likelihood animals will be detected by an array of camera traps – that is, detection probability </w:t>
+      </w:r>
+      <w:r>
+        <w:rPr>
+          <w:rFonts w:ascii="Cambria Math" w:eastAsia="Cambria Math" w:hAnsi="Cambria Math" w:cs="Cambria Math"/>
+        </w:rPr>
+        <w:t>*</w:t>
+      </w:r>
+      <w:r>
+        <w:t>p</w:t>
+      </w:r>
+      <w:r>
+        <w:rPr>
+          <w:rFonts w:ascii="Cambria Math" w:eastAsia="Cambria Math" w:hAnsi="Cambria Math" w:cs="Cambria Math"/>
+        </w:rPr>
+        <w:t>*</w:t>
+      </w:r>
+      <w:r>
+        <w:t xml:space="preserve"> </w:t>
+      </w:r>
+      <w:r>
+        <w:rPr>
+          <w:highlight w:val="green"/>
+        </w:rPr>
+        <w:t>(</w:t>
+      </w:r>
+      <w:r>
+        <w:rPr>
+          <w:rFonts w:ascii="Aptos Narrow" w:eastAsia="Times New Roman" w:hAnsi="Aptos Narrow" w:cs="Times New Roman"/>
+          <w:color w:val="000000"/>
+          <w:kern w:val="0"/>
+          <w:szCs w:val="22"/>
+          <w:highlight w:val="green"/>
+          <w:lang w:eastAsia="en-CA"/>
+          <w14:ligatures w14:val="none"/>
+        </w:rPr>
+        <w:t>{{ ref_intext_royle_2020 }}</w:t>
+      </w:r>
+      <w:r>
+        <w:rPr>
+          <w:highlight w:val="green"/>
+        </w:rPr>
+        <w:t>).</w:t>
+      </w:r>
+      <w:r>
+        <w:t xml:space="preserve"> </w:t>
+      </w:r>
+    </w:p>
+    <w:p/>
+    <w:p>
+      <w:r>
+        <w:lastRenderedPageBreak/>
+        <w:t>Taking this information together, we can calculate population size *</w:t>
+      </w:r>
+      <w:r>
+        <w:rPr>
+          <w:rFonts w:ascii="Cambria Math" w:eastAsia="Cambria Math" w:hAnsi="Cambria Math" w:cs="Cambria Math"/>
+        </w:rPr>
+        <w:t>𝑁</w:t>
+      </w:r>
+      <w:r>
+        <w:t xml:space="preserve">* as: </w:t>
+      </w:r>
+    </w:p>
+    <w:p>
+      <w:pPr>
+        <w:pBdr>
+          <w:top w:val="nil"/>
+          <w:left w:val="nil"/>
+          <w:bottom w:val="nil"/>
+          <w:right w:val="nil"/>
+          <w:between w:val="nil"/>
+        </w:pBdr>
+        <w:rPr>
+          <w:color w:val="000000"/>
+        </w:rPr>
+      </w:pPr>
+      <w:r>
+        <w:rPr>
+          <w:highlight w:val="cyan"/>
+        </w:rPr>
+        <w:t>```{figure} ../03_images/03_image_files/</w:t>
+      </w:r>
+      <w:r>
+        <w:rPr>
+          <w:color w:val="000000"/>
+        </w:rPr>
+        <w:t>clarke_et_al_2023_eqn_cr1.png</w:t>
+      </w:r>
+    </w:p>
+    <w:p>
+      <w:pPr>
+        <w:rPr>
+          <w:highlight w:val="cyan"/>
+        </w:rPr>
+      </w:pPr>
+    </w:p>
+    <w:p>
+      <w:pPr>
+        <w:rPr>
+          <w:highlight w:val="cyan"/>
+        </w:rPr>
+      </w:pPr>
+      <w:r>
+        <w:rPr>
+          <w:highlight w:val="cyan"/>
+        </w:rPr>
+        <w:t>:align: center</w:t>
+      </w:r>
+    </w:p>
+    <w:p>
+      <w:r>
+        <w:rPr>
+          <w:highlight w:val="cyan"/>
+        </w:rPr>
+        <w:t>```</w:t>
+      </w:r>
+    </w:p>
+    <w:p>
+      <w:pPr>
+        <w:pBdr>
+          <w:top w:val="nil"/>
+          <w:left w:val="nil"/>
+          <w:bottom w:val="nil"/>
+          <w:right w:val="nil"/>
+          <w:between w:val="nil"/>
+        </w:pBdr>
+        <w:rPr>
+          <w:color w:val="000000"/>
+        </w:rPr>
+      </w:pPr>
+    </w:p>
+    <w:p>
+      <w:pPr>
+        <w:rPr>
+          <w:rFonts w:ascii="Aptos Narrow" w:eastAsia="Times New Roman" w:hAnsi="Aptos Narrow" w:cs="Times New Roman"/>
+          <w:color w:val="000000"/>
+          <w:kern w:val="0"/>
+          <w:szCs w:val="22"/>
+          <w:lang w:eastAsia="en-CA"/>
+          <w14:ligatures w14:val="none"/>
+        </w:rPr>
+      </w:pPr>
+      <w:r>
+        <w:t xml:space="preserve">which is often referred to as the canonical estimator of population size </w:t>
+      </w:r>
+      <w:r>
+        <w:rPr>
+          <w:highlight w:val="green"/>
+        </w:rPr>
+        <w:t>(</w:t>
+      </w:r>
+      <w:r>
+        <w:rPr>
+          <w:rFonts w:ascii="Aptos Narrow" w:eastAsia="Times New Roman" w:hAnsi="Aptos Narrow" w:cs="Times New Roman"/>
+          <w:color w:val="000000"/>
+          <w:kern w:val="0"/>
+          <w:szCs w:val="22"/>
+          <w:highlight w:val="green"/>
+          <w:lang w:eastAsia="en-CA"/>
+          <w14:ligatures w14:val="none"/>
+        </w:rPr>
+        <w:t>{{ ref_intext_royle_2020 }}</w:t>
+      </w:r>
+      <w:r>
+        <w:rPr>
+          <w:highlight w:val="green"/>
+        </w:rPr>
+        <w:t>).</w:t>
+      </w:r>
+      <w:r>
+        <w:t xml:space="preserve"> Population size </w:t>
+      </w:r>
+      <w:r>
+        <w:rPr>
+          <w:rFonts w:ascii="Cambria Math" w:eastAsia="Cambria Math" w:hAnsi="Cambria Math" w:cs="Cambria Math"/>
+        </w:rPr>
+        <w:t>*</w:t>
+      </w:r>
+      <w:r>
+        <w:rPr>
+          <w:rFonts w:ascii="Cambria Math" w:eastAsia="Cambria Math" w:hAnsi="Cambria Math" w:cs="Cambria Math"/>
+        </w:rPr>
+        <w:t>𝑁</w:t>
+      </w:r>
+      <w:r>
+        <w:rPr>
+          <w:rFonts w:ascii="Cambria Math" w:eastAsia="Cambria Math" w:hAnsi="Cambria Math" w:cs="Cambria Math"/>
+        </w:rPr>
+        <w:t>*</w:t>
+      </w:r>
+      <w:r>
+        <w:t xml:space="preserve"> can then be divided by an estimate of the area of the sampling frame </w:t>
+      </w:r>
+      <w:r>
+        <w:rPr>
+          <w:rFonts w:ascii="Cambria Math" w:eastAsia="Cambria Math" w:hAnsi="Cambria Math" w:cs="Cambria Math"/>
+        </w:rPr>
+        <w:t>*</w:t>
+      </w:r>
+      <w:r>
+        <w:rPr>
+          <w:rFonts w:ascii="Cambria Math" w:eastAsia="Cambria Math" w:hAnsi="Cambria Math" w:cs="Cambria Math"/>
+        </w:rPr>
+        <w:t>𝐴</w:t>
+      </w:r>
+      <w:r>
+        <w:rPr>
+          <w:rFonts w:ascii="Cambria Math" w:eastAsia="Cambria Math" w:hAnsi="Cambria Math" w:cs="Cambria Math"/>
+        </w:rPr>
+        <w:t>*</w:t>
+      </w:r>
+      <w:r>
+        <w:t xml:space="preserve"> to obtain density. </w:t>
+      </w:r>
+    </w:p>
+    <w:p/>
+    <w:p>
+      <w:r>
+        <w:t xml:space="preserve">CR models have important limitations – notably that they do not consider the spatial configuration of camera traps or the spatial pattern of animal detections. This gives rise to two major issues: </w:t>
+      </w:r>
+    </w:p>
+    <w:p/>
+    <w:p>
+      <w:pPr>
+        <w:rPr>
+          <w:rFonts w:ascii="Aptos Narrow" w:eastAsia="Times New Roman" w:hAnsi="Aptos Narrow" w:cs="Times New Roman"/>
+          <w:color w:val="000000"/>
+          <w:kern w:val="0"/>
+          <w:szCs w:val="22"/>
+          <w:lang w:eastAsia="en-CA"/>
+          <w14:ligatures w14:val="none"/>
+        </w:rPr>
+      </w:pPr>
+      <w:r>
+        <w:t xml:space="preserve">1. </w:t>
+      </w:r>
+      <w:r>
+        <w:t xml:space="preserve">The sampling frame </w:t>
+      </w:r>
+      <w:r>
+        <w:rPr>
+          <w:rFonts w:ascii="Cambria Math" w:eastAsia="Cambria Math" w:hAnsi="Cambria Math" w:cs="Cambria Math"/>
+        </w:rPr>
+        <w:t>*</w:t>
+      </w:r>
+      <w:r>
+        <w:rPr>
+          <w:rFonts w:ascii="Cambria Math" w:eastAsia="Cambria Math" w:hAnsi="Cambria Math" w:cs="Cambria Math"/>
+        </w:rPr>
+        <w:t>𝐴</w:t>
+      </w:r>
+      <w:r>
+        <w:rPr>
+          <w:rFonts w:ascii="Cambria Math" w:eastAsia="Cambria Math" w:hAnsi="Cambria Math" w:cs="Cambria Math"/>
+        </w:rPr>
+        <w:t>*</w:t>
+      </w:r>
+      <w:r>
+        <w:t xml:space="preserve"> is not known </w:t>
+      </w:r>
+      <w:r>
+        <w:rPr>
+          <w:highlight w:val="green"/>
+        </w:rPr>
+        <w:t>(</w:t>
+      </w:r>
+      <w:r>
+        <w:rPr>
+          <w:rFonts w:ascii="Aptos Narrow" w:eastAsia="Times New Roman" w:hAnsi="Aptos Narrow" w:cs="Times New Roman"/>
+          <w:color w:val="000000"/>
+          <w:kern w:val="0"/>
+          <w:szCs w:val="22"/>
+          <w:highlight w:val="green"/>
+          <w:lang w:eastAsia="en-CA"/>
+          <w14:ligatures w14:val="none"/>
+        </w:rPr>
+        <w:t>{{ ref_intext_chandler_royle_2013 }}</w:t>
+      </w:r>
+      <w:r>
+        <w:rPr>
+          <w:highlight w:val="green"/>
+        </w:rPr>
+        <w:t>).</w:t>
+      </w:r>
+      <w:r>
+        <w:t xml:space="preserve"> In other words: the true area animals occupy is never measured, only approximated using adhoc approaches (e.g., using a buffer strip around the trap array</w:t>
+      </w:r>
+      <w:r>
+        <w:rPr>
+          <w:highlight w:val="green"/>
+        </w:rPr>
+        <w:t xml:space="preserve">; </w:t>
+      </w:r>
+      <w:r>
+        <w:rPr>
+          <w:rFonts w:ascii="Aptos Narrow" w:eastAsia="Times New Roman" w:hAnsi="Aptos Narrow" w:cs="Times New Roman"/>
+          <w:color w:val="000000"/>
+          <w:kern w:val="0"/>
+          <w:szCs w:val="22"/>
+          <w:highlight w:val="green"/>
+          <w:lang w:eastAsia="en-CA"/>
+          <w14:ligatures w14:val="none"/>
+        </w:rPr>
+        <w:t>{{ ref_intext_rich_et_al_2014 }}</w:t>
+      </w:r>
+      <w:r>
+        <w:t xml:space="preserve">, </w:t>
+      </w:r>
+      <w:r>
+        <w:rPr>
+          <w:rFonts w:ascii="Aptos Narrow" w:eastAsia="Times New Roman" w:hAnsi="Aptos Narrow" w:cs="Times New Roman"/>
+          <w:color w:val="000000"/>
+          <w:kern w:val="0"/>
+          <w:szCs w:val="22"/>
+          <w:highlight w:val="green"/>
+          <w:lang w:eastAsia="en-CA"/>
+          <w14:ligatures w14:val="none"/>
+        </w:rPr>
+        <w:t>{{ ref_intext_sollmann_ 2018 }}</w:t>
+      </w:r>
+      <w:r>
+        <w:t>). Consequently, density cannot be calculated explicitly (</w:t>
+      </w:r>
+      <w:r>
+        <w:rPr>
+          <w:rFonts w:ascii="Aptos Narrow" w:eastAsia="Times New Roman" w:hAnsi="Aptos Narrow" w:cs="Times New Roman"/>
+          <w:color w:val="000000"/>
+          <w:kern w:val="0"/>
+          <w:szCs w:val="22"/>
+          <w:lang w:eastAsia="en-CA"/>
+          <w14:ligatures w14:val="none"/>
+        </w:rPr>
+        <w:t>{{ ref</w:t>
+      </w:r>
+      <w:r>
+        <w:rPr>
+          <w:rFonts w:ascii="Aptos Narrow" w:eastAsia="Times New Roman" w:hAnsi="Aptos Narrow" w:cs="Times New Roman"/>
+          <w:color w:val="000000"/>
+          <w:kern w:val="0"/>
+          <w:szCs w:val="22"/>
+          <w:highlight w:val="green"/>
+          <w:lang w:eastAsia="en-CA"/>
+          <w14:ligatures w14:val="none"/>
+        </w:rPr>
+        <w:t>_intext_chandler_royle_2013 }}</w:t>
+      </w:r>
+      <w:r>
+        <w:rPr>
+          <w:highlight w:val="green"/>
+        </w:rPr>
+        <w:t>),</w:t>
+      </w:r>
+      <w:r>
+        <w:t xml:space="preserve"> and CR-derived density estimates are somewhat arbitrary and difficult to compare across </w:t>
+      </w:r>
+      <w:r>
+        <w:rPr>
+          <w:highlight w:val="green"/>
+        </w:rPr>
+        <w:t>studies (</w:t>
+      </w:r>
+      <w:r>
+        <w:rPr>
+          <w:rFonts w:ascii="Aptos Narrow" w:eastAsia="Times New Roman" w:hAnsi="Aptos Narrow" w:cs="Times New Roman"/>
+          <w:color w:val="000000"/>
+          <w:kern w:val="0"/>
+          <w:szCs w:val="22"/>
+          <w:highlight w:val="green"/>
+          <w:lang w:eastAsia="en-CA"/>
+          <w14:ligatures w14:val="none"/>
+        </w:rPr>
+        <w:t>{{ ref_intext_green_et_al_2020 }}</w:t>
+      </w:r>
+      <w:r>
+        <w:rPr>
+          <w:highlight w:val="green"/>
+        </w:rPr>
+        <w:t xml:space="preserve">, </w:t>
+      </w:r>
+      <w:r>
+        <w:rPr>
+          <w:rFonts w:ascii="Aptos Narrow" w:eastAsia="Times New Roman" w:hAnsi="Aptos Narrow" w:cs="Arial"/>
+          <w:color w:val="000000"/>
+          <w:kern w:val="0"/>
+          <w:szCs w:val="22"/>
+          <w:highlight w:val="green"/>
+          <w:lang w:eastAsia="en-CA"/>
+          <w14:ligatures w14:val="none"/>
+        </w:rPr>
+        <w:t>{{ ref_intext_royle_et_al_2014 }}</w:t>
+      </w:r>
+      <w:r>
+        <w:rPr>
+          <w:highlight w:val="green"/>
+        </w:rPr>
+        <w:t>,</w:t>
+      </w:r>
+      <w:r>
+        <w:t xml:space="preserve"> </w:t>
+      </w:r>
+      <w:r>
+        <w:rPr>
+          <w:rFonts w:ascii="Aptos Narrow" w:eastAsia="Times New Roman" w:hAnsi="Aptos Narrow" w:cs="Times New Roman"/>
+          <w:color w:val="000000"/>
+          <w:kern w:val="0"/>
+          <w:szCs w:val="22"/>
+          <w:highlight w:val="green"/>
+          <w:lang w:eastAsia="en-CA"/>
+          <w14:ligatures w14:val="none"/>
+        </w:rPr>
+        <w:t>{{ ref_intext_sollmann_</w:t>
+      </w:r>
+      <w:r>
+        <w:rPr>
+          <w:rFonts w:ascii="Aptos Narrow" w:eastAsia="Times New Roman" w:hAnsi="Aptos Narrow" w:cs="Times New Roman"/>
+          <w:color w:val="000000"/>
+          <w:kern w:val="0"/>
+          <w:szCs w:val="22"/>
+          <w:highlight w:val="green"/>
+          <w:lang w:eastAsia="en-CA"/>
+          <w14:ligatures w14:val="none"/>
+        </w:rPr>
+        <w:t xml:space="preserve"> </w:t>
+      </w:r>
+      <w:r>
+        <w:rPr>
+          <w:rFonts w:ascii="Aptos Narrow" w:eastAsia="Times New Roman" w:hAnsi="Aptos Narrow" w:cs="Times New Roman"/>
+          <w:color w:val="000000"/>
+          <w:kern w:val="0"/>
+          <w:szCs w:val="22"/>
+          <w:highlight w:val="green"/>
+          <w:lang w:eastAsia="en-CA"/>
+          <w14:ligatures w14:val="none"/>
+        </w:rPr>
+        <w:t>2018 }}</w:t>
+      </w:r>
+      <w:r>
+        <w:rPr>
+          <w:highlight w:val="green"/>
+        </w:rPr>
+        <w:t>).</w:t>
+      </w:r>
+    </w:p>
+    <w:p/>
+    <w:p>
+      <w:pPr>
+        <w:rPr>
+          <w:rFonts w:ascii="Aptos Narrow" w:eastAsia="Times New Roman" w:hAnsi="Aptos Narrow" w:cs="Times New Roman"/>
+          <w:color w:val="000000"/>
+          <w:kern w:val="0"/>
+          <w:szCs w:val="22"/>
+          <w:lang w:eastAsia="en-CA"/>
+          <w14:ligatures w14:val="none"/>
+        </w:rPr>
+      </w:pPr>
+      <w:r>
+        <w:t>2</w:t>
+      </w:r>
+      <w:r>
+        <w:t xml:space="preserve">. </w:t>
+      </w:r>
+      <w:r>
+        <w:t xml:space="preserve">Detection probability is assumed to be the same across all individuals and sampling occasions, even though the likelihood a given individual is detected at a given camera trap will change with its proximity to that trap. An animal that occupies territory far away from a trap is less likely to be detected there than one that lives nearby, for example </w:t>
+      </w:r>
+      <w:r>
+        <w:rPr>
+          <w:highlight w:val="green"/>
+        </w:rPr>
+        <w:t>(</w:t>
+      </w:r>
+      <w:r>
+        <w:rPr>
+          <w:rFonts w:ascii="Aptos Narrow" w:eastAsia="Times New Roman" w:hAnsi="Aptos Narrow" w:cs="Times New Roman"/>
+          <w:color w:val="000000"/>
+          <w:kern w:val="0"/>
+          <w:szCs w:val="22"/>
+          <w:highlight w:val="green"/>
+          <w:lang w:eastAsia="en-CA"/>
+          <w14:ligatures w14:val="none"/>
+        </w:rPr>
+        <w:t>{{ ref_intext_morin_et_al_2022 }}</w:t>
+      </w:r>
+      <w:r>
+        <w:rPr>
+          <w:highlight w:val="green"/>
+        </w:rPr>
+        <w:t>).</w:t>
+      </w:r>
+      <w:r>
+        <w:t xml:space="preserve"> </w:t>
+      </w:r>
+    </w:p>
+    <w:p/>
+    <w:p>
+      <w:pPr>
+        <w:rPr>
+          <w:rFonts w:ascii="Aptos Narrow" w:eastAsia="Times New Roman" w:hAnsi="Aptos Narrow" w:cs="Times New Roman"/>
+          <w:color w:val="000000"/>
+          <w:kern w:val="0"/>
+          <w:szCs w:val="22"/>
+          <w:lang w:eastAsia="en-CA"/>
+          <w14:ligatures w14:val="none"/>
+        </w:rPr>
+      </w:pPr>
+      <w:r>
+        <w:t>The standard CR model has largely been phased out with the advent of spatially-explicit CR models (see *</w:t>
+      </w:r>
+      <w:r>
+        <w:rPr>
+          <w:i/>
+          <w:color w:val="0563C1"/>
+          <w:highlight w:val="yellow"/>
+          <w:u w:val="single"/>
+        </w:rPr>
+        <w:t>2.1.2 Spatial Capture-Recapture</w:t>
+      </w:r>
+      <w:r>
+        <w:t>*</w:t>
+      </w:r>
+      <w:r>
+        <w:t xml:space="preserve"> [of [Clarke et al. 2023](</w:t>
+      </w:r>
+      <w:r>
+        <w:t>https://www.researchgate.net/publication/368601884_Using_Camera_Traps_to_Estimate_Medium_and_Large_Mammal_Density_Comparison_of_Methods_and_Recommendations_for_Wildlife_Managers</w:t>
+      </w:r>
+      <w:r>
+        <w:t>)</w:t>
+      </w:r>
+      <w:r>
+        <w:t xml:space="preserve">; </w:t>
+      </w:r>
+      <w:r>
+        <w:rPr>
+          <w:rFonts w:ascii="Aptos Narrow" w:eastAsia="Times New Roman" w:hAnsi="Aptos Narrow" w:cs="Times New Roman"/>
+          <w:color w:val="000000"/>
+          <w:kern w:val="0"/>
+          <w:szCs w:val="22"/>
+          <w:lang w:eastAsia="en-CA"/>
+          <w14:ligatures w14:val="none"/>
+        </w:rPr>
+        <w:t xml:space="preserve">{{ </w:t>
+      </w:r>
+      <w:r>
+        <w:rPr>
+          <w:rFonts w:ascii="Aptos Narrow" w:eastAsia="Times New Roman" w:hAnsi="Aptos Narrow" w:cs="Times New Roman"/>
+          <w:color w:val="000000"/>
+          <w:kern w:val="0"/>
+          <w:szCs w:val="22"/>
+          <w:highlight w:val="green"/>
+          <w:lang w:eastAsia="en-CA"/>
+          <w14:ligatures w14:val="none"/>
+        </w:rPr>
+        <w:t>ref_intext_burton_et_al_2015 }}</w:t>
+      </w:r>
+      <w:r>
+        <w:rPr>
+          <w:highlight w:val="green"/>
+        </w:rPr>
+        <w:t>,</w:t>
+      </w:r>
+      <w:r>
+        <w:t xml:space="preserve"> </w:t>
+      </w:r>
+      <w:r>
+        <w:rPr>
+          <w:rFonts w:ascii="Aptos Narrow" w:eastAsia="Times New Roman" w:hAnsi="Aptos Narrow" w:cs="Times New Roman"/>
+          <w:color w:val="000000"/>
+          <w:kern w:val="0"/>
+          <w:szCs w:val="22"/>
+          <w:highlight w:val="green"/>
+          <w:lang w:eastAsia="en-CA"/>
+          <w14:ligatures w14:val="none"/>
+        </w:rPr>
+        <w:t>{{ ref_intext_sollmann_ 2018 }}</w:t>
+      </w:r>
+      <w:r>
+        <w:t>), which address the shortcomings of CR and have been shown to produce more accurate density estimates (e.</w:t>
+      </w:r>
+      <w:r>
+        <w:rPr>
+          <w:highlight w:val="green"/>
+        </w:rPr>
+        <w:t xml:space="preserve">g., </w:t>
+      </w:r>
+      <w:r>
+        <w:rPr>
+          <w:rFonts w:ascii="Aptos Narrow" w:eastAsia="Times New Roman" w:hAnsi="Aptos Narrow" w:cs="Times New Roman"/>
+          <w:color w:val="000000"/>
+          <w:kern w:val="0"/>
+          <w:szCs w:val="22"/>
+          <w:highlight w:val="green"/>
+          <w:lang w:eastAsia="en-CA"/>
+          <w14:ligatures w14:val="none"/>
+        </w:rPr>
+        <w:t>{{ ref_intext_blanc_et_al_2013 }}</w:t>
+      </w:r>
+      <w:r>
+        <w:rPr>
+          <w:highlight w:val="green"/>
+        </w:rPr>
+        <w:t xml:space="preserve">, </w:t>
+      </w:r>
+      <w:r>
+        <w:rPr>
+          <w:rFonts w:ascii="Aptos Narrow" w:eastAsia="Times New Roman" w:hAnsi="Aptos Narrow" w:cs="Times New Roman"/>
+          <w:color w:val="000000"/>
+          <w:kern w:val="0"/>
+          <w:szCs w:val="22"/>
+          <w:highlight w:val="green"/>
+          <w:lang w:eastAsia="en-CA"/>
+          <w14:ligatures w14:val="none"/>
+        </w:rPr>
+        <w:t>{{ ref_intext_obbard_et_al_2010 }}</w:t>
+      </w:r>
+      <w:r>
+        <w:rPr>
+          <w:highlight w:val="green"/>
+        </w:rPr>
+        <w:t xml:space="preserve">, </w:t>
+      </w:r>
+      <w:r>
+        <w:rPr>
+          <w:rFonts w:ascii="Aptos Narrow" w:eastAsia="Times New Roman" w:hAnsi="Aptos Narrow" w:cs="Times New Roman"/>
+          <w:color w:val="000000"/>
+          <w:kern w:val="0"/>
+          <w:szCs w:val="22"/>
+          <w:highlight w:val="green"/>
+          <w:lang w:eastAsia="en-CA"/>
+          <w14:ligatures w14:val="none"/>
+        </w:rPr>
+        <w:t>{{ ref_</w:t>
+      </w:r>
+      <w:r>
+        <w:rPr>
+          <w:rFonts w:ascii="Aptos Narrow" w:eastAsia="Times New Roman" w:hAnsi="Aptos Narrow" w:cs="Times New Roman"/>
+          <w:color w:val="000000"/>
+          <w:kern w:val="0"/>
+          <w:szCs w:val="22"/>
+          <w:highlight w:val="green"/>
+          <w:lang w:eastAsia="en-CA"/>
+          <w14:ligatures w14:val="none"/>
+        </w:rPr>
+        <w:t>intext</w:t>
+      </w:r>
+      <w:r>
+        <w:rPr>
+          <w:rFonts w:ascii="Aptos Narrow" w:eastAsia="Times New Roman" w:hAnsi="Aptos Narrow" w:cs="Times New Roman"/>
+          <w:color w:val="000000"/>
+          <w:kern w:val="0"/>
+          <w:szCs w:val="22"/>
+          <w:highlight w:val="green"/>
+          <w:lang w:eastAsia="en-CA"/>
+          <w14:ligatures w14:val="none"/>
+        </w:rPr>
+        <w:t>_sollmann_et_al_2011 }}</w:t>
+      </w:r>
+      <w:r>
+        <w:rPr>
+          <w:highlight w:val="green"/>
+        </w:rPr>
+        <w:t>).</w:t>
+      </w:r>
+      <w:r>
+        <w:t xml:space="preserve"> </w:t>
+      </w:r>
+    </w:p>
     <w:bookmarkEnd w:id="5"/>
     <w:p>
       <w:pPr>
@@ -4803,6 +5654,44 @@
                 <w:rFonts w:asciiTheme="minorHAnsi" w:hAnsiTheme="minorHAnsi"/>
               </w:rPr>
             </w:pPr>
+            <w:r>
+              <w:lastRenderedPageBreak/>
+              <w:drawing>
+                <wp:inline distT="0" distB="0" distL="0" distR="0" wp14:anchorId="0F4BCDDC" wp14:editId="1EFB4E56">
+                  <wp:extent cx="2406470" cy="1934059"/>
+                  <wp:effectExtent l="0" t="0" r="0" b="9525"/>
+                  <wp:docPr id="1054075881" name="image18.png" descr="A black background with a white arrow&#10;&#10;Description automatically generated"/>
+                  <wp:cNvGraphicFramePr/>
+                  <a:graphic xmlns:a="http://schemas.openxmlformats.org/drawingml/2006/main">
+                    <a:graphicData uri="http://schemas.openxmlformats.org/drawingml/2006/picture">
+                      <pic:pic xmlns:pic="http://schemas.openxmlformats.org/drawingml/2006/picture">
+                        <pic:nvPicPr>
+                          <pic:cNvPr id="0" name="image18.png" descr="A black background with a white arrow&#10;&#10;Description automatically generated"/>
+                          <pic:cNvPicPr preferRelativeResize="0"/>
+                        </pic:nvPicPr>
+                        <pic:blipFill>
+                          <a:blip r:embed="rId8"/>
+                          <a:srcRect/>
+                          <a:stretch>
+                            <a:fillRect/>
+                          </a:stretch>
+                        </pic:blipFill>
+                        <pic:spPr>
+                          <a:xfrm>
+                            <a:off x="0" y="0"/>
+                            <a:ext cx="2408575" cy="1935751"/>
+                          </a:xfrm>
+                          <a:prstGeom prst="rect">
+                            <a:avLst/>
+                          </a:prstGeom>
+                          <a:ln/>
+                        </pic:spPr>
+                      </pic:pic>
+                    </a:graphicData>
+                  </a:graphic>
+                </wp:inline>
+              </w:drawing>
+            </w:r>
           </w:p>
         </w:tc>
         <w:tc>
@@ -4815,40 +5704,21 @@
               <w:right w:w="28" w:type="dxa"/>
             </w:tcMar>
           </w:tcPr>
-          <w:bookmarkStart w:id="6" w:name="figure1_filename" w:displacedByCustomXml="next"/>
-          <w:sdt>
-            <w:sdtPr>
-              <w:rPr>
-                <w:highlight w:val="cyan"/>
-              </w:rPr>
-              <w:id w:val="881140283"/>
-              <w:placeholder>
-                <w:docPart w:val="DefaultPlaceholder_-1854013440"/>
-              </w:placeholder>
-            </w:sdtPr>
-            <w:sdtContent>
-              <w:p>
-                <w:pPr>
-                  <w:rPr>
-                    <w:highlight w:val="cyan"/>
-                  </w:rPr>
-                </w:pPr>
-                <w:r>
-                  <w:rPr>
-                    <w:highlight w:val="cyan"/>
-                  </w:rPr>
-                  <w:t>figure1_filename</w:t>
-                </w:r>
-                <w:r>
-                  <w:rPr>
-                    <w:highlight w:val="cyan"/>
-                  </w:rPr>
-                  <w:t>.png</w:t>
-                </w:r>
-              </w:p>
-              <w:bookmarkEnd w:id="6" w:displacedByCustomXml="next"/>
-            </w:sdtContent>
-          </w:sdt>
+          <w:p>
+            <w:pPr>
+              <w:rPr>
+                <w:highlight w:val="cyan"/>
+              </w:rPr>
+            </w:pPr>
+            <w:bookmarkStart w:id="6" w:name="figure1_filename"/>
+            <w:r>
+              <w:rPr>
+                <w:highlight w:val="cyan"/>
+              </w:rPr>
+              <w:t>clarke_et_al_2023_fig11_clipped.png</w:t>
+            </w:r>
+            <w:bookmarkEnd w:id="6"/>
+          </w:p>
         </w:tc>
         <w:tc>
           <w:tcPr>
@@ -4860,34 +5730,97 @@
               <w:right w:w="28" w:type="dxa"/>
             </w:tcMar>
           </w:tcPr>
-          <w:bookmarkStart w:id="7" w:name="figure1_caption" w:displacedByCustomXml="next"/>
-          <w:sdt>
-            <w:sdtPr>
-              <w:rPr>
-                <w:highlight w:val="cyan"/>
-              </w:rPr>
-              <w:id w:val="-636037218"/>
-              <w:placeholder>
-                <w:docPart w:val="DefaultPlaceholder_-1854013440"/>
-              </w:placeholder>
-            </w:sdtPr>
-            <w:sdtContent>
-              <w:p>
-                <w:pPr>
-                  <w:rPr>
-                    <w:highlight w:val="cyan"/>
-                  </w:rPr>
-                </w:pPr>
-                <w:r>
-                  <w:rPr>
-                    <w:highlight w:val="cyan"/>
-                  </w:rPr>
-                  <w:t>figure1_caption</w:t>
-                </w:r>
-              </w:p>
-              <w:bookmarkEnd w:id="7" w:displacedByCustomXml="next"/>
-            </w:sdtContent>
-          </w:sdt>
+          <w:p>
+            <w:bookmarkStart w:id="7" w:name="figure1_caption"/>
+            <w:r>
+              <w:t xml:space="preserve">**Clarke et al. (2023) – </w:t>
+            </w:r>
+            <w:r>
+              <w:rPr>
+                <w:b/>
+              </w:rPr>
+              <w:t>Fig</w:t>
+            </w:r>
+            <w:r>
+              <w:rPr>
+                <w:b/>
+              </w:rPr>
+              <w:t>.</w:t>
+            </w:r>
+            <w:r>
+              <w:rPr>
+                <w:b/>
+              </w:rPr>
+              <w:t xml:space="preserve"> 3</w:t>
+            </w:r>
+            <w:r>
+              <w:rPr>
+                <w:b/>
+              </w:rPr>
+              <w:t>**</w:t>
+            </w:r>
+            <w:r>
+              <w:t xml:space="preserve"> Adapted from Royle (2020). A detection history matrix for an example population. For each individual (1 through </w:t>
+            </w:r>
+            <w:r>
+              <w:rPr>
+                <w:rFonts w:ascii="Cambria Math" w:eastAsia="Cambria Math" w:hAnsi="Cambria Math" w:cs="Cambria Math"/>
+              </w:rPr>
+              <w:t>*𝑛*</w:t>
+            </w:r>
+            <w:r>
+              <w:t xml:space="preserve">) during each sampling occasion (1 through </w:t>
+            </w:r>
+            <w:r>
+              <w:rPr>
+                <w:rFonts w:ascii="Cambria Math" w:eastAsia="Cambria Math" w:hAnsi="Cambria Math" w:cs="Cambria Math"/>
+              </w:rPr>
+              <w:t>*𝐾*</w:t>
+            </w:r>
+            <w:r>
+              <w:t xml:space="preserve">), a value of 1 is assigned if that individual was detected at a camera trap and a value of 0 is assigned if it was not detected at a camera trap. Note that we do not detect individuals </w:t>
+            </w:r>
+            <w:r>
+              <w:rPr>
+                <w:rFonts w:ascii="Cambria Math" w:eastAsia="Cambria Math" w:hAnsi="Cambria Math" w:cs="Cambria Math"/>
+              </w:rPr>
+              <w:t>*</w:t>
+            </w:r>
+            <w:r>
+              <w:rPr>
+                <w:rFonts w:ascii="Cambria Math" w:eastAsia="Cambria Math" w:hAnsi="Cambria Math" w:cs="Cambria Math"/>
+              </w:rPr>
+              <w:t>𝑛</w:t>
+            </w:r>
+            <w:r>
+              <w:rPr>
+                <w:rFonts w:ascii="Cambria Math" w:eastAsia="Cambria Math" w:hAnsi="Cambria Math" w:cs="Cambria Math"/>
+              </w:rPr>
+              <w:t>*</w:t>
+            </w:r>
+            <w:r>
+              <w:t xml:space="preserve"> + 1, </w:t>
+            </w:r>
+            <w:r>
+              <w:rPr>
+                <w:rFonts w:ascii="Cambria Math" w:eastAsia="Cambria Math" w:hAnsi="Cambria Math" w:cs="Cambria Math"/>
+              </w:rPr>
+              <w:t>*𝑛*</w:t>
+            </w:r>
+            <w:r>
+              <w:t xml:space="preserve"> + 2…</w:t>
+            </w:r>
+            <w:r>
+              <w:rPr>
+                <w:rFonts w:ascii="Cambria Math" w:eastAsia="Cambria Math" w:hAnsi="Cambria Math" w:cs="Cambria Math"/>
+              </w:rPr>
+              <w:t>*𝑁*</w:t>
+            </w:r>
+            <w:r>
+              <w:t xml:space="preserve"> (0s for every sampling occasion), but they are still present and able to be detected.</w:t>
+            </w:r>
+            <w:bookmarkEnd w:id="7"/>
+          </w:p>
         </w:tc>
         <w:tc>
           <w:tcPr>
@@ -4899,34 +5832,21 @@
               <w:right w:w="28" w:type="dxa"/>
             </w:tcMar>
           </w:tcPr>
-          <w:sdt>
-            <w:sdtPr>
-              <w:rPr>
-                <w:highlight w:val="cyan"/>
-              </w:rPr>
-              <w:id w:val="2115639528"/>
-              <w:placeholder>
-                <w:docPart w:val="DefaultPlaceholder_-1854013440"/>
-              </w:placeholder>
-            </w:sdtPr>
-            <w:sdtContent>
-              <w:bookmarkStart w:id="8" w:name="figure1_ref_id" w:displacedByCustomXml="prev"/>
-              <w:p>
-                <w:pPr>
-                  <w:rPr>
-                    <w:highlight w:val="cyan"/>
-                  </w:rPr>
-                </w:pPr>
-                <w:r>
-                  <w:rPr>
-                    <w:highlight w:val="cyan"/>
-                  </w:rPr>
-                  <w:t>figure1_ref_id</w:t>
-                </w:r>
-              </w:p>
-              <w:bookmarkEnd w:id="8" w:displacedByCustomXml="next"/>
-            </w:sdtContent>
-          </w:sdt>
+          <w:p>
+            <w:pPr>
+              <w:rPr>
+                <w:highlight w:val="cyan"/>
+              </w:rPr>
+            </w:pPr>
+            <w:bookmarkStart w:id="8" w:name="figure1_ref_id"/>
+            <w:r>
+              <w:rPr>
+                <w:highlight w:val="cyan"/>
+              </w:rPr>
+              <w:t>clarke_et_al_2023</w:t>
+            </w:r>
+            <w:bookmarkEnd w:id="8"/>
+          </w:p>
         </w:tc>
       </w:tr>
       <w:tr>
@@ -4943,7 +5863,49 @@
               <w:right w:w="28" w:type="dxa"/>
             </w:tcMar>
           </w:tcPr>
-          <w:p/>
+          <w:p>
+            <w:r>
+              <w:rPr>
+                <w:noProof/>
+                <w:color w:val="000000"/>
+              </w:rPr>
+              <w:drawing>
+                <wp:inline distT="0" distB="0" distL="0" distR="0" wp14:anchorId="2E37B52C" wp14:editId="2A2E1993">
+                  <wp:extent cx="781159" cy="571580"/>
+                  <wp:effectExtent l="0" t="0" r="0" b="0"/>
+                  <wp:docPr id="434623912" name="image24.png" descr="A number of letters and numbers&#10;&#10;Description automatically generated with medium confidence"/>
+                  <wp:cNvGraphicFramePr/>
+                  <a:graphic xmlns:a="http://schemas.openxmlformats.org/drawingml/2006/main">
+                    <a:graphicData uri="http://schemas.openxmlformats.org/drawingml/2006/picture">
+                      <pic:pic xmlns:pic="http://schemas.openxmlformats.org/drawingml/2006/picture">
+                        <pic:nvPicPr>
+                          <pic:cNvPr id="0" name="image24.png" descr="A number of letters and numbers&#10;&#10;Description automatically generated with medium confidence"/>
+                          <pic:cNvPicPr preferRelativeResize="0"/>
+                        </pic:nvPicPr>
+                        <pic:blipFill>
+                          <a:blip r:embed="rId9"/>
+                          <a:srcRect/>
+                          <a:stretch>
+                            <a:fillRect/>
+                          </a:stretch>
+                        </pic:blipFill>
+                        <pic:spPr>
+                          <a:xfrm>
+                            <a:off x="0" y="0"/>
+                            <a:ext cx="781159" cy="571580"/>
+                          </a:xfrm>
+                          <a:prstGeom prst="rect">
+                            <a:avLst/>
+                          </a:prstGeom>
+                          <a:ln/>
+                        </pic:spPr>
+                      </pic:pic>
+                    </a:graphicData>
+                  </a:graphic>
+                </wp:inline>
+              </w:drawing>
+            </w:r>
+          </w:p>
         </w:tc>
         <w:tc>
           <w:tcPr>
@@ -4957,22 +5919,23 @@
           </w:tcPr>
           <w:p>
             <w:pPr>
-              <w:rPr>
-                <w:highlight w:val="cyan"/>
+              <w:pBdr>
+                <w:top w:val="nil"/>
+                <w:left w:val="nil"/>
+                <w:bottom w:val="nil"/>
+                <w:right w:val="nil"/>
+                <w:between w:val="nil"/>
+              </w:pBdr>
+              <w:rPr>
+                <w:color w:val="000000"/>
               </w:rPr>
             </w:pPr>
             <w:bookmarkStart w:id="9" w:name="figure2_filename"/>
             <w:r>
               <w:rPr>
-                <w:highlight w:val="cyan"/>
-              </w:rPr>
-              <w:t>figure2_filename</w:t>
-            </w:r>
-            <w:r>
-              <w:rPr>
-                <w:highlight w:val="cyan"/>
-              </w:rPr>
-              <w:t>.png</w:t>
+                <w:color w:val="000000"/>
+              </w:rPr>
+              <w:t>clarke_et_al_2023_eqn_cr1.png</w:t>
             </w:r>
             <w:bookmarkEnd w:id="9"/>
           </w:p>
@@ -4987,34 +5950,21 @@
               <w:right w:w="28" w:type="dxa"/>
             </w:tcMar>
           </w:tcPr>
-          <w:bookmarkStart w:id="10" w:name="figure2_caption" w:displacedByCustomXml="next"/>
-          <w:sdt>
-            <w:sdtPr>
-              <w:rPr>
-                <w:highlight w:val="cyan"/>
-              </w:rPr>
-              <w:id w:val="891081635"/>
-              <w:placeholder>
-                <w:docPart w:val="DefaultPlaceholder_-1854013440"/>
-              </w:placeholder>
-            </w:sdtPr>
-            <w:sdtContent>
-              <w:p>
-                <w:pPr>
-                  <w:rPr>
-                    <w:highlight w:val="cyan"/>
-                  </w:rPr>
-                </w:pPr>
-                <w:r>
-                  <w:rPr>
-                    <w:highlight w:val="cyan"/>
-                  </w:rPr>
-                  <w:t>figure2_caption</w:t>
-                </w:r>
-              </w:p>
-              <w:bookmarkEnd w:id="10" w:displacedByCustomXml="next"/>
-            </w:sdtContent>
-          </w:sdt>
+          <w:p>
+            <w:pPr>
+              <w:rPr>
+                <w:highlight w:val="cyan"/>
+              </w:rPr>
+            </w:pPr>
+            <w:bookmarkStart w:id="10" w:name="figure2_caption"/>
+            <w:r>
+              <w:rPr>
+                <w:highlight w:val="cyan"/>
+              </w:rPr>
+              <w:t>figure2_caption</w:t>
+            </w:r>
+            <w:bookmarkEnd w:id="10"/>
+          </w:p>
         </w:tc>
         <w:tc>
           <w:tcPr>
@@ -5026,34 +5976,27 @@
               <w:right w:w="28" w:type="dxa"/>
             </w:tcMar>
           </w:tcPr>
-          <w:sdt>
-            <w:sdtPr>
-              <w:rPr>
-                <w:highlight w:val="cyan"/>
-              </w:rPr>
-              <w:id w:val="1761403741"/>
-              <w:placeholder>
-                <w:docPart w:val="DefaultPlaceholder_-1854013440"/>
-              </w:placeholder>
-            </w:sdtPr>
-            <w:sdtContent>
-              <w:bookmarkStart w:id="11" w:name="figure2_ref_id" w:displacedByCustomXml="prev"/>
-              <w:p>
-                <w:pPr>
-                  <w:rPr>
-                    <w:highlight w:val="cyan"/>
-                  </w:rPr>
-                </w:pPr>
-                <w:r>
-                  <w:rPr>
-                    <w:highlight w:val="cyan"/>
-                  </w:rPr>
-                  <w:t>figure2_ref_id</w:t>
-                </w:r>
-              </w:p>
-              <w:bookmarkEnd w:id="11" w:displacedByCustomXml="next"/>
-            </w:sdtContent>
-          </w:sdt>
+          <w:p>
+            <w:pPr>
+              <w:rPr>
+                <w:highlight w:val="cyan"/>
+              </w:rPr>
+            </w:pPr>
+            <w:bookmarkStart w:id="11" w:name="figure2_ref_id"/>
+            <w:r>
+              <w:rPr>
+                <w:highlight w:val="cyan"/>
+              </w:rPr>
+              <w:t>f</w:t>
+            </w:r>
+            <w:r>
+              <w:rPr>
+                <w:highlight w:val="cyan"/>
+              </w:rPr>
+              <w:t>clarke_et_al_2023</w:t>
+            </w:r>
+            <w:bookmarkEnd w:id="11"/>
+          </w:p>
         </w:tc>
       </w:tr>
       <w:tr>
@@ -5114,34 +6057,21 @@
               <w:right w:w="28" w:type="dxa"/>
             </w:tcMar>
           </w:tcPr>
-          <w:bookmarkStart w:id="13" w:name="figure3_caption" w:displacedByCustomXml="next"/>
-          <w:sdt>
-            <w:sdtPr>
-              <w:rPr>
-                <w:highlight w:val="cyan"/>
-              </w:rPr>
-              <w:id w:val="2078393161"/>
-              <w:placeholder>
-                <w:docPart w:val="DefaultPlaceholder_-1854013440"/>
-              </w:placeholder>
-            </w:sdtPr>
-            <w:sdtContent>
-              <w:p>
-                <w:pPr>
-                  <w:rPr>
-                    <w:highlight w:val="cyan"/>
-                  </w:rPr>
-                </w:pPr>
-                <w:r>
-                  <w:rPr>
-                    <w:highlight w:val="cyan"/>
-                  </w:rPr>
-                  <w:t>figure4_caption</w:t>
-                </w:r>
-              </w:p>
-              <w:bookmarkEnd w:id="13" w:displacedByCustomXml="next"/>
-            </w:sdtContent>
-          </w:sdt>
+          <w:p>
+            <w:pPr>
+              <w:rPr>
+                <w:highlight w:val="cyan"/>
+              </w:rPr>
+            </w:pPr>
+            <w:bookmarkStart w:id="13" w:name="figure3_caption"/>
+            <w:r>
+              <w:rPr>
+                <w:highlight w:val="cyan"/>
+              </w:rPr>
+              <w:t>figure4_caption</w:t>
+            </w:r>
+            <w:bookmarkEnd w:id="13"/>
+          </w:p>
         </w:tc>
         <w:tc>
           <w:tcPr>
@@ -5153,47 +6083,21 @@
               <w:right w:w="28" w:type="dxa"/>
             </w:tcMar>
           </w:tcPr>
-          <w:sdt>
-            <w:sdtPr>
-              <w:rPr>
-                <w:highlight w:val="cyan"/>
-              </w:rPr>
-              <w:id w:val="674465999"/>
-              <w:placeholder>
-                <w:docPart w:val="DefaultPlaceholder_-1854013440"/>
-              </w:placeholder>
-            </w:sdtPr>
-            <w:sdtContent>
-              <w:sdt>
-                <w:sdtPr>
-                  <w:rPr>
-                    <w:highlight w:val="cyan"/>
-                  </w:rPr>
-                  <w:id w:val="813289864"/>
-                  <w:placeholder>
-                    <w:docPart w:val="7DE8922C17AF4888B8BA954DA908872B"/>
-                  </w:placeholder>
-                </w:sdtPr>
-                <w:sdtContent>
-                  <w:bookmarkStart w:id="14" w:name="figure3_ref_id" w:displacedByCustomXml="prev"/>
-                  <w:p>
-                    <w:pPr>
-                      <w:rPr>
-                        <w:highlight w:val="cyan"/>
-                      </w:rPr>
-                    </w:pPr>
-                    <w:r>
-                      <w:rPr>
-                        <w:highlight w:val="cyan"/>
-                      </w:rPr>
-                      <w:t>figure3_ref_id</w:t>
-                    </w:r>
-                  </w:p>
-                  <w:bookmarkEnd w:id="14" w:displacedByCustomXml="next"/>
-                </w:sdtContent>
-              </w:sdt>
-            </w:sdtContent>
-          </w:sdt>
+          <w:p>
+            <w:pPr>
+              <w:rPr>
+                <w:highlight w:val="cyan"/>
+              </w:rPr>
+            </w:pPr>
+            <w:bookmarkStart w:id="14" w:name="figure3_ref_id"/>
+            <w:r>
+              <w:rPr>
+                <w:highlight w:val="cyan"/>
+              </w:rPr>
+              <w:t>figure3_ref_id</w:t>
+            </w:r>
+            <w:bookmarkEnd w:id="14"/>
+          </w:p>
         </w:tc>
       </w:tr>
       <w:tr>
@@ -5274,40 +6178,27 @@
               <w:right w:w="28" w:type="dxa"/>
             </w:tcMar>
           </w:tcPr>
-          <w:sdt>
-            <w:sdtPr>
-              <w:rPr>
-                <w:highlight w:val="cyan"/>
-              </w:rPr>
-              <w:id w:val="592751411"/>
-              <w:placeholder>
-                <w:docPart w:val="DefaultPlaceholder_-1854013440"/>
-              </w:placeholder>
-            </w:sdtPr>
-            <w:sdtContent>
-              <w:bookmarkStart w:id="17" w:name="figure4_ref_id" w:displacedByCustomXml="prev"/>
-              <w:p>
-                <w:pPr>
-                  <w:rPr>
-                    <w:highlight w:val="cyan"/>
-                  </w:rPr>
-                </w:pPr>
-                <w:r>
-                  <w:rPr>
-                    <w:highlight w:val="cyan"/>
-                  </w:rPr>
-                  <w:t>figure4_ref</w:t>
-                </w:r>
-                <w:r>
-                  <w:rPr>
-                    <w:highlight w:val="cyan"/>
-                  </w:rPr>
-                  <w:t>_id</w:t>
-                </w:r>
-              </w:p>
-              <w:bookmarkEnd w:id="17" w:displacedByCustomXml="next"/>
-            </w:sdtContent>
-          </w:sdt>
+          <w:p>
+            <w:pPr>
+              <w:rPr>
+                <w:highlight w:val="cyan"/>
+              </w:rPr>
+            </w:pPr>
+            <w:bookmarkStart w:id="17" w:name="figure4_ref_id"/>
+            <w:r>
+              <w:rPr>
+                <w:highlight w:val="cyan"/>
+              </w:rPr>
+              <w:t>figure4_ref</w:t>
+            </w:r>
+            <w:r>
+              <w:rPr>
+                <w:highlight w:val="cyan"/>
+              </w:rPr>
+              <w:t>_id</w:t>
+            </w:r>
+            <w:bookmarkEnd w:id="17"/>
+          </w:p>
         </w:tc>
       </w:tr>
       <w:tr>
@@ -5362,34 +6253,21 @@
               <w:right w:w="28" w:type="dxa"/>
             </w:tcMar>
           </w:tcPr>
-          <w:bookmarkStart w:id="19" w:name="figure5_caption" w:displacedByCustomXml="next"/>
-          <w:sdt>
-            <w:sdtPr>
-              <w:rPr>
-                <w:highlight w:val="cyan"/>
-              </w:rPr>
-              <w:id w:val="-1118838506"/>
-              <w:placeholder>
-                <w:docPart w:val="DefaultPlaceholder_-1854013440"/>
-              </w:placeholder>
-            </w:sdtPr>
-            <w:sdtContent>
-              <w:p>
-                <w:pPr>
-                  <w:rPr>
-                    <w:highlight w:val="cyan"/>
-                  </w:rPr>
-                </w:pPr>
-                <w:r>
-                  <w:rPr>
-                    <w:highlight w:val="cyan"/>
-                  </w:rPr>
-                  <w:t>figure5_caption</w:t>
-                </w:r>
-              </w:p>
-              <w:bookmarkEnd w:id="19" w:displacedByCustomXml="next"/>
-            </w:sdtContent>
-          </w:sdt>
+          <w:p>
+            <w:pPr>
+              <w:rPr>
+                <w:highlight w:val="cyan"/>
+              </w:rPr>
+            </w:pPr>
+            <w:bookmarkStart w:id="19" w:name="figure5_caption"/>
+            <w:r>
+              <w:rPr>
+                <w:highlight w:val="cyan"/>
+              </w:rPr>
+              <w:t>figure5_caption</w:t>
+            </w:r>
+            <w:bookmarkEnd w:id="19"/>
+          </w:p>
         </w:tc>
         <w:tc>
           <w:tcPr>
@@ -5401,42 +6279,29 @@
               <w:right w:w="28" w:type="dxa"/>
             </w:tcMar>
           </w:tcPr>
-          <w:bookmarkStart w:id="20" w:name="figure5_ref_intext" w:displacedByCustomXml="next"/>
-          <w:sdt>
-            <w:sdtPr>
-              <w:rPr>
-                <w:highlight w:val="cyan"/>
-              </w:rPr>
-              <w:id w:val="-275247126"/>
-              <w:placeholder>
-                <w:docPart w:val="DefaultPlaceholder_-1854013440"/>
-              </w:placeholder>
-            </w:sdtPr>
-            <w:sdtContent>
-              <w:bookmarkStart w:id="21" w:name="figure5_ref_id" w:displacedByCustomXml="prev"/>
-              <w:p>
-                <w:pPr>
-                  <w:rPr>
-                    <w:highlight w:val="cyan"/>
-                  </w:rPr>
-                </w:pPr>
-                <w:r>
-                  <w:rPr>
-                    <w:highlight w:val="cyan"/>
-                  </w:rPr>
-                  <w:t>figure5_ref_i</w:t>
-                </w:r>
-                <w:r>
-                  <w:rPr>
-                    <w:highlight w:val="cyan"/>
-                  </w:rPr>
-                  <w:t>d</w:t>
-                </w:r>
-              </w:p>
-              <w:bookmarkEnd w:id="21" w:displacedByCustomXml="next"/>
-              <w:bookmarkEnd w:id="20" w:displacedByCustomXml="next"/>
-            </w:sdtContent>
-          </w:sdt>
+          <w:p>
+            <w:pPr>
+              <w:rPr>
+                <w:highlight w:val="cyan"/>
+              </w:rPr>
+            </w:pPr>
+            <w:bookmarkStart w:id="20" w:name="figure5_ref_intext"/>
+            <w:bookmarkStart w:id="21" w:name="figure5_ref_id"/>
+            <w:r>
+              <w:rPr>
+                <w:highlight w:val="cyan"/>
+              </w:rPr>
+              <w:t>figure5_ref_i</w:t>
+            </w:r>
+            <w:r>
+              <w:rPr>
+                <w:highlight w:val="cyan"/>
+              </w:rPr>
+              <w:t>d</w:t>
+            </w:r>
+            <w:bookmarkEnd w:id="20"/>
+            <w:bookmarkEnd w:id="21"/>
+          </w:p>
         </w:tc>
       </w:tr>
       <w:tr>
@@ -5465,34 +6330,21 @@
               <w:right w:w="28" w:type="dxa"/>
             </w:tcMar>
           </w:tcPr>
-          <w:sdt>
-            <w:sdtPr>
-              <w:rPr>
-                <w:highlight w:val="cyan"/>
-              </w:rPr>
-              <w:id w:val="-1416396915"/>
-              <w:placeholder>
-                <w:docPart w:val="DefaultPlaceholder_-1854013440"/>
-              </w:placeholder>
-            </w:sdtPr>
-            <w:sdtContent>
-              <w:bookmarkStart w:id="22" w:name="figure6_filename" w:displacedByCustomXml="prev"/>
-              <w:p>
-                <w:pPr>
-                  <w:rPr>
-                    <w:highlight w:val="cyan"/>
-                  </w:rPr>
-                </w:pPr>
-                <w:r>
-                  <w:rPr>
-                    <w:highlight w:val="cyan"/>
-                  </w:rPr>
-                  <w:t>figure6_filename.png</w:t>
-                </w:r>
-              </w:p>
-              <w:bookmarkEnd w:id="22" w:displacedByCustomXml="next"/>
-            </w:sdtContent>
-          </w:sdt>
+          <w:p>
+            <w:pPr>
+              <w:rPr>
+                <w:highlight w:val="cyan"/>
+              </w:rPr>
+            </w:pPr>
+            <w:bookmarkStart w:id="22" w:name="figure6_filename"/>
+            <w:r>
+              <w:rPr>
+                <w:highlight w:val="cyan"/>
+              </w:rPr>
+              <w:t>figure6_filename.png</w:t>
+            </w:r>
+            <w:bookmarkEnd w:id="22"/>
+          </w:p>
         </w:tc>
         <w:tc>
           <w:tcPr>
@@ -5504,34 +6356,21 @@
               <w:right w:w="28" w:type="dxa"/>
             </w:tcMar>
           </w:tcPr>
-          <w:sdt>
-            <w:sdtPr>
-              <w:rPr>
-                <w:highlight w:val="cyan"/>
-              </w:rPr>
-              <w:id w:val="-1747438"/>
-              <w:placeholder>
-                <w:docPart w:val="DefaultPlaceholder_-1854013440"/>
-              </w:placeholder>
-            </w:sdtPr>
-            <w:sdtContent>
-              <w:bookmarkStart w:id="23" w:name="figure6_caption" w:displacedByCustomXml="prev"/>
-              <w:p>
-                <w:pPr>
-                  <w:rPr>
-                    <w:highlight w:val="cyan"/>
-                  </w:rPr>
-                </w:pPr>
-                <w:r>
-                  <w:rPr>
-                    <w:highlight w:val="cyan"/>
-                  </w:rPr>
-                  <w:t>figure6_caption</w:t>
-                </w:r>
-              </w:p>
-              <w:bookmarkEnd w:id="23" w:displacedByCustomXml="next"/>
-            </w:sdtContent>
-          </w:sdt>
+          <w:p>
+            <w:pPr>
+              <w:rPr>
+                <w:highlight w:val="cyan"/>
+              </w:rPr>
+            </w:pPr>
+            <w:bookmarkStart w:id="23" w:name="figure6_caption"/>
+            <w:r>
+              <w:rPr>
+                <w:highlight w:val="cyan"/>
+              </w:rPr>
+              <w:t>figure6_caption</w:t>
+            </w:r>
+            <w:bookmarkEnd w:id="23"/>
+          </w:p>
         </w:tc>
         <w:tc>
           <w:tcPr>
@@ -5543,34 +6382,21 @@
               <w:right w:w="28" w:type="dxa"/>
             </w:tcMar>
           </w:tcPr>
-          <w:sdt>
-            <w:sdtPr>
-              <w:rPr>
-                <w:highlight w:val="cyan"/>
-              </w:rPr>
-              <w:id w:val="-1698606850"/>
-              <w:placeholder>
-                <w:docPart w:val="DefaultPlaceholder_-1854013440"/>
-              </w:placeholder>
-            </w:sdtPr>
-            <w:sdtContent>
-              <w:bookmarkStart w:id="24" w:name="figure6_ref_id" w:displacedByCustomXml="prev"/>
-              <w:p>
-                <w:pPr>
-                  <w:rPr>
-                    <w:highlight w:val="cyan"/>
-                  </w:rPr>
-                </w:pPr>
-                <w:r>
-                  <w:rPr>
-                    <w:highlight w:val="cyan"/>
-                  </w:rPr>
-                  <w:t>figure6_ref_id</w:t>
-                </w:r>
-              </w:p>
-              <w:bookmarkEnd w:id="24" w:displacedByCustomXml="next"/>
-            </w:sdtContent>
-          </w:sdt>
+          <w:p>
+            <w:pPr>
+              <w:rPr>
+                <w:highlight w:val="cyan"/>
+              </w:rPr>
+            </w:pPr>
+            <w:bookmarkStart w:id="24" w:name="figure6_ref_id"/>
+            <w:r>
+              <w:rPr>
+                <w:highlight w:val="cyan"/>
+              </w:rPr>
+              <w:t>figure6_ref_id</w:t>
+            </w:r>
+            <w:bookmarkEnd w:id="24"/>
+          </w:p>
         </w:tc>
       </w:tr>
     </w:tbl>
@@ -5701,34 +6527,21 @@
               <w:right w:w="28" w:type="dxa"/>
             </w:tcMar>
           </w:tcPr>
-          <w:bookmarkStart w:id="25" w:name="vid1_caption" w:displacedByCustomXml="next"/>
-          <w:sdt>
-            <w:sdtPr>
-              <w:rPr>
-                <w:highlight w:val="cyan"/>
-              </w:rPr>
-              <w:id w:val="1535377126"/>
-              <w:placeholder>
-                <w:docPart w:val="DefaultPlaceholder_-1854013440"/>
-              </w:placeholder>
-            </w:sdtPr>
-            <w:sdtContent>
-              <w:p>
-                <w:pPr>
-                  <w:rPr>
-                    <w:highlight w:val="cyan"/>
-                  </w:rPr>
-                </w:pPr>
-                <w:r>
-                  <w:rPr>
-                    <w:highlight w:val="cyan"/>
-                  </w:rPr>
-                  <w:t>vid1_caption</w:t>
-                </w:r>
-              </w:p>
-              <w:bookmarkEnd w:id="25" w:displacedByCustomXml="next"/>
-            </w:sdtContent>
-          </w:sdt>
+          <w:p>
+            <w:pPr>
+              <w:rPr>
+                <w:highlight w:val="cyan"/>
+              </w:rPr>
+            </w:pPr>
+            <w:bookmarkStart w:id="25" w:name="vid1_caption"/>
+            <w:r>
+              <w:rPr>
+                <w:highlight w:val="cyan"/>
+              </w:rPr>
+              <w:t>vid1_caption</w:t>
+            </w:r>
+            <w:bookmarkEnd w:id="25"/>
+          </w:p>
         </w:tc>
         <w:tc>
           <w:tcPr>
@@ -5740,34 +6553,21 @@
               <w:right w:w="28" w:type="dxa"/>
             </w:tcMar>
           </w:tcPr>
-          <w:sdt>
-            <w:sdtPr>
-              <w:rPr>
-                <w:highlight w:val="cyan"/>
-              </w:rPr>
-              <w:id w:val="-1020235005"/>
-              <w:placeholder>
-                <w:docPart w:val="DefaultPlaceholder_-1854013440"/>
-              </w:placeholder>
-            </w:sdtPr>
-            <w:sdtContent>
-              <w:bookmarkStart w:id="26" w:name="vid1_url" w:displacedByCustomXml="prev"/>
-              <w:p>
-                <w:pPr>
-                  <w:rPr>
-                    <w:highlight w:val="cyan"/>
-                  </w:rPr>
-                </w:pPr>
-                <w:r>
-                  <w:rPr>
-                    <w:highlight w:val="cyan"/>
-                  </w:rPr>
-                  <w:t>vid1_url</w:t>
-                </w:r>
-              </w:p>
-              <w:bookmarkEnd w:id="26" w:displacedByCustomXml="next"/>
-            </w:sdtContent>
-          </w:sdt>
+          <w:p>
+            <w:pPr>
+              <w:rPr>
+                <w:highlight w:val="cyan"/>
+              </w:rPr>
+            </w:pPr>
+            <w:bookmarkStart w:id="26" w:name="vid1_url"/>
+            <w:r>
+              <w:rPr>
+                <w:highlight w:val="cyan"/>
+              </w:rPr>
+              <w:t>vid1_url</w:t>
+            </w:r>
+            <w:bookmarkEnd w:id="26"/>
+          </w:p>
         </w:tc>
         <w:tc>
           <w:tcPr>
@@ -5779,34 +6579,21 @@
               <w:right w:w="28" w:type="dxa"/>
             </w:tcMar>
           </w:tcPr>
-          <w:sdt>
-            <w:sdtPr>
-              <w:rPr>
-                <w:highlight w:val="cyan"/>
-              </w:rPr>
-              <w:id w:val="2077930085"/>
-              <w:placeholder>
-                <w:docPart w:val="DefaultPlaceholder_-1854013440"/>
-              </w:placeholder>
-            </w:sdtPr>
-            <w:sdtContent>
-              <w:bookmarkStart w:id="27" w:name="vid1_ref_id" w:displacedByCustomXml="prev"/>
-              <w:p>
-                <w:pPr>
-                  <w:rPr>
-                    <w:highlight w:val="cyan"/>
-                  </w:rPr>
-                </w:pPr>
-                <w:r>
-                  <w:rPr>
-                    <w:highlight w:val="cyan"/>
-                  </w:rPr>
-                  <w:t>vid1_ref_id</w:t>
-                </w:r>
-              </w:p>
-              <w:bookmarkEnd w:id="27" w:displacedByCustomXml="next"/>
-            </w:sdtContent>
-          </w:sdt>
+          <w:p>
+            <w:pPr>
+              <w:rPr>
+                <w:highlight w:val="cyan"/>
+              </w:rPr>
+            </w:pPr>
+            <w:bookmarkStart w:id="27" w:name="vid1_ref_id"/>
+            <w:r>
+              <w:rPr>
+                <w:highlight w:val="cyan"/>
+              </w:rPr>
+              <w:t>vid1_ref_id</w:t>
+            </w:r>
+            <w:bookmarkEnd w:id="27"/>
+          </w:p>
         </w:tc>
       </w:tr>
       <w:tr>
@@ -5823,39 +6610,21 @@
               <w:right w:w="28" w:type="dxa"/>
             </w:tcMar>
           </w:tcPr>
-          <w:sdt>
-            <w:sdtPr>
-              <w:rPr>
-                <w:highlight w:val="cyan"/>
-              </w:rPr>
-              <w:id w:val="380523179"/>
-              <w:placeholder>
-                <w:docPart w:val="DefaultPlaceholder_-1854013440"/>
-              </w:placeholder>
-            </w:sdtPr>
-            <w:sdtEndPr>
-              <w:rPr>
-                <w:rFonts w:ascii="Segoe UI Emoji" w:hAnsi="Segoe UI Emoji" w:cs="Segoe UI Emoji"/>
-              </w:rPr>
-            </w:sdtEndPr>
-            <w:sdtContent>
-              <w:bookmarkStart w:id="28" w:name="vid2_caption" w:displacedByCustomXml="prev"/>
-              <w:p>
-                <w:pPr>
-                  <w:rPr>
-                    <w:highlight w:val="cyan"/>
-                  </w:rPr>
-                </w:pPr>
-                <w:r>
-                  <w:rPr>
-                    <w:highlight w:val="cyan"/>
-                  </w:rPr>
-                  <w:t>vid2_caption</w:t>
-                </w:r>
-              </w:p>
-              <w:bookmarkEnd w:id="28" w:displacedByCustomXml="next"/>
-            </w:sdtContent>
-          </w:sdt>
+          <w:p>
+            <w:pPr>
+              <w:rPr>
+                <w:highlight w:val="cyan"/>
+              </w:rPr>
+            </w:pPr>
+            <w:bookmarkStart w:id="28" w:name="vid2_caption"/>
+            <w:r>
+              <w:rPr>
+                <w:highlight w:val="cyan"/>
+              </w:rPr>
+              <w:t>vid2_caption</w:t>
+            </w:r>
+            <w:bookmarkEnd w:id="28"/>
+          </w:p>
         </w:tc>
         <w:tc>
           <w:tcPr>
@@ -5867,34 +6636,21 @@
               <w:right w:w="28" w:type="dxa"/>
             </w:tcMar>
           </w:tcPr>
-          <w:bookmarkStart w:id="29" w:name="vid2_url" w:displacedByCustomXml="next"/>
-          <w:sdt>
-            <w:sdtPr>
-              <w:rPr>
-                <w:highlight w:val="cyan"/>
-              </w:rPr>
-              <w:id w:val="-912848763"/>
-              <w:placeholder>
-                <w:docPart w:val="DefaultPlaceholder_-1854013440"/>
-              </w:placeholder>
-            </w:sdtPr>
-            <w:sdtContent>
-              <w:p>
-                <w:pPr>
-                  <w:rPr>
-                    <w:highlight w:val="cyan"/>
-                  </w:rPr>
-                </w:pPr>
-                <w:r>
-                  <w:rPr>
-                    <w:highlight w:val="cyan"/>
-                  </w:rPr>
-                  <w:t>vid2_url</w:t>
-                </w:r>
-              </w:p>
-              <w:bookmarkEnd w:id="29" w:displacedByCustomXml="next"/>
-            </w:sdtContent>
-          </w:sdt>
+          <w:p>
+            <w:pPr>
+              <w:rPr>
+                <w:highlight w:val="cyan"/>
+              </w:rPr>
+            </w:pPr>
+            <w:bookmarkStart w:id="29" w:name="vid2_url"/>
+            <w:r>
+              <w:rPr>
+                <w:highlight w:val="cyan"/>
+              </w:rPr>
+              <w:t>vid2_url</w:t>
+            </w:r>
+            <w:bookmarkEnd w:id="29"/>
+          </w:p>
         </w:tc>
         <w:tc>
           <w:tcPr>
@@ -5906,34 +6662,21 @@
               <w:right w:w="28" w:type="dxa"/>
             </w:tcMar>
           </w:tcPr>
-          <w:sdt>
-            <w:sdtPr>
-              <w:rPr>
-                <w:highlight w:val="cyan"/>
-              </w:rPr>
-              <w:id w:val="921297427"/>
-              <w:placeholder>
-                <w:docPart w:val="DefaultPlaceholder_-1854013440"/>
-              </w:placeholder>
-            </w:sdtPr>
-            <w:sdtContent>
-              <w:bookmarkStart w:id="30" w:name="vid2_ref_id" w:displacedByCustomXml="prev"/>
-              <w:p>
-                <w:pPr>
-                  <w:rPr>
-                    <w:highlight w:val="cyan"/>
-                  </w:rPr>
-                </w:pPr>
-                <w:r>
-                  <w:rPr>
-                    <w:highlight w:val="cyan"/>
-                  </w:rPr>
-                  <w:t>vid2_ref_id</w:t>
-                </w:r>
-              </w:p>
-              <w:bookmarkEnd w:id="30" w:displacedByCustomXml="next"/>
-            </w:sdtContent>
-          </w:sdt>
+          <w:p>
+            <w:pPr>
+              <w:rPr>
+                <w:highlight w:val="cyan"/>
+              </w:rPr>
+            </w:pPr>
+            <w:bookmarkStart w:id="30" w:name="vid2_ref_id"/>
+            <w:r>
+              <w:rPr>
+                <w:highlight w:val="cyan"/>
+              </w:rPr>
+              <w:t>vid2_ref_id</w:t>
+            </w:r>
+            <w:bookmarkEnd w:id="30"/>
+          </w:p>
         </w:tc>
       </w:tr>
       <w:tr>
@@ -5950,39 +6693,21 @@
               <w:right w:w="28" w:type="dxa"/>
             </w:tcMar>
           </w:tcPr>
-          <w:sdt>
-            <w:sdtPr>
-              <w:rPr>
-                <w:highlight w:val="cyan"/>
-              </w:rPr>
-              <w:id w:val="474648250"/>
-              <w:placeholder>
-                <w:docPart w:val="DefaultPlaceholder_-1854013440"/>
-              </w:placeholder>
-            </w:sdtPr>
-            <w:sdtEndPr>
-              <w:rPr>
-                <w:rFonts w:ascii="Segoe UI Emoji" w:hAnsi="Segoe UI Emoji" w:cs="Segoe UI Emoji"/>
-              </w:rPr>
-            </w:sdtEndPr>
-            <w:sdtContent>
-              <w:bookmarkStart w:id="31" w:name="vid3_caption" w:displacedByCustomXml="prev"/>
-              <w:p>
-                <w:pPr>
-                  <w:rPr>
-                    <w:highlight w:val="cyan"/>
-                  </w:rPr>
-                </w:pPr>
-                <w:r>
-                  <w:rPr>
-                    <w:highlight w:val="cyan"/>
-                  </w:rPr>
-                  <w:t>vid3_caption</w:t>
-                </w:r>
-              </w:p>
-              <w:bookmarkEnd w:id="31" w:displacedByCustomXml="next"/>
-            </w:sdtContent>
-          </w:sdt>
+          <w:p>
+            <w:pPr>
+              <w:rPr>
+                <w:highlight w:val="cyan"/>
+              </w:rPr>
+            </w:pPr>
+            <w:bookmarkStart w:id="31" w:name="vid3_caption"/>
+            <w:r>
+              <w:rPr>
+                <w:highlight w:val="cyan"/>
+              </w:rPr>
+              <w:t>vid3_caption</w:t>
+            </w:r>
+            <w:bookmarkEnd w:id="31"/>
+          </w:p>
         </w:tc>
         <w:tc>
           <w:tcPr>
@@ -5994,34 +6719,21 @@
               <w:right w:w="28" w:type="dxa"/>
             </w:tcMar>
           </w:tcPr>
-          <w:bookmarkStart w:id="32" w:name="vid3_url" w:displacedByCustomXml="next"/>
-          <w:sdt>
-            <w:sdtPr>
-              <w:rPr>
-                <w:highlight w:val="cyan"/>
-              </w:rPr>
-              <w:id w:val="1556970263"/>
-              <w:placeholder>
-                <w:docPart w:val="DefaultPlaceholder_-1854013440"/>
-              </w:placeholder>
-            </w:sdtPr>
-            <w:sdtContent>
-              <w:p>
-                <w:pPr>
-                  <w:rPr>
-                    <w:highlight w:val="cyan"/>
-                  </w:rPr>
-                </w:pPr>
-                <w:r>
-                  <w:rPr>
-                    <w:highlight w:val="cyan"/>
-                  </w:rPr>
-                  <w:t>vid3_url</w:t>
-                </w:r>
-              </w:p>
-              <w:bookmarkEnd w:id="32" w:displacedByCustomXml="next"/>
-            </w:sdtContent>
-          </w:sdt>
+          <w:p>
+            <w:pPr>
+              <w:rPr>
+                <w:highlight w:val="cyan"/>
+              </w:rPr>
+            </w:pPr>
+            <w:bookmarkStart w:id="32" w:name="vid3_url"/>
+            <w:r>
+              <w:rPr>
+                <w:highlight w:val="cyan"/>
+              </w:rPr>
+              <w:t>vid3_url</w:t>
+            </w:r>
+            <w:bookmarkEnd w:id="32"/>
+          </w:p>
         </w:tc>
         <w:tc>
           <w:tcPr>
@@ -6033,46 +6745,21 @@
               <w:right w:w="28" w:type="dxa"/>
             </w:tcMar>
           </w:tcPr>
-          <w:sdt>
-            <w:sdtPr>
-              <w:rPr>
-                <w:highlight w:val="cyan"/>
-              </w:rPr>
-              <w:id w:val="95604073"/>
-              <w:placeholder>
-                <w:docPart w:val="DefaultPlaceholder_-1854013440"/>
-              </w:placeholder>
-            </w:sdtPr>
-            <w:sdtContent>
-              <w:bookmarkStart w:id="33" w:name="vid3_ref_id" w:displacedByCustomXml="prev"/>
-              <w:p>
-                <w:pPr>
-                  <w:rPr>
-                    <w:highlight w:val="cyan"/>
-                  </w:rPr>
-                </w:pPr>
-                <w:r>
-                  <w:rPr>
-                    <w:highlight w:val="cyan"/>
-                  </w:rPr>
-                  <w:t>vid</w:t>
-                </w:r>
-                <w:r>
-                  <w:rPr>
-                    <w:highlight w:val="cyan"/>
-                  </w:rPr>
-                  <w:t>3</w:t>
-                </w:r>
-                <w:r>
-                  <w:rPr>
-                    <w:highlight w:val="cyan"/>
-                  </w:rPr>
-                  <w:t>_ref_id</w:t>
-                </w:r>
-              </w:p>
-              <w:bookmarkEnd w:id="33" w:displacedByCustomXml="next"/>
-            </w:sdtContent>
-          </w:sdt>
+          <w:p>
+            <w:pPr>
+              <w:rPr>
+                <w:highlight w:val="cyan"/>
+              </w:rPr>
+            </w:pPr>
+            <w:bookmarkStart w:id="33" w:name="vid3_ref_id"/>
+            <w:r>
+              <w:rPr>
+                <w:highlight w:val="cyan"/>
+              </w:rPr>
+              <w:t>vid3_ref_id</w:t>
+            </w:r>
+            <w:bookmarkEnd w:id="33"/>
+          </w:p>
         </w:tc>
       </w:tr>
       <w:tr>
@@ -6089,34 +6776,21 @@
               <w:right w:w="28" w:type="dxa"/>
             </w:tcMar>
           </w:tcPr>
-          <w:bookmarkStart w:id="34" w:name="vid4_caption" w:displacedByCustomXml="next"/>
-          <w:sdt>
-            <w:sdtPr>
-              <w:rPr>
-                <w:highlight w:val="cyan"/>
-              </w:rPr>
-              <w:id w:val="-1479690039"/>
-              <w:placeholder>
-                <w:docPart w:val="DefaultPlaceholder_-1854013440"/>
-              </w:placeholder>
-            </w:sdtPr>
-            <w:sdtContent>
-              <w:p>
-                <w:pPr>
-                  <w:rPr>
-                    <w:highlight w:val="cyan"/>
-                  </w:rPr>
-                </w:pPr>
-                <w:r>
-                  <w:rPr>
-                    <w:highlight w:val="cyan"/>
-                  </w:rPr>
-                  <w:t>vid4_caption</w:t>
-                </w:r>
-              </w:p>
-              <w:bookmarkEnd w:id="34" w:displacedByCustomXml="next"/>
-            </w:sdtContent>
-          </w:sdt>
+          <w:p>
+            <w:pPr>
+              <w:rPr>
+                <w:highlight w:val="cyan"/>
+              </w:rPr>
+            </w:pPr>
+            <w:bookmarkStart w:id="34" w:name="vid4_caption"/>
+            <w:r>
+              <w:rPr>
+                <w:highlight w:val="cyan"/>
+              </w:rPr>
+              <w:t>vid4_caption</w:t>
+            </w:r>
+            <w:bookmarkEnd w:id="34"/>
+          </w:p>
         </w:tc>
         <w:tc>
           <w:tcPr>
@@ -6154,34 +6828,21 @@
               <w:right w:w="28" w:type="dxa"/>
             </w:tcMar>
           </w:tcPr>
-          <w:sdt>
-            <w:sdtPr>
-              <w:rPr>
-                <w:highlight w:val="cyan"/>
-              </w:rPr>
-              <w:id w:val="-2054994639"/>
-              <w:placeholder>
-                <w:docPart w:val="DefaultPlaceholder_-1854013440"/>
-              </w:placeholder>
-            </w:sdtPr>
-            <w:sdtContent>
-              <w:bookmarkStart w:id="36" w:name="vid4_ref_id" w:displacedByCustomXml="prev"/>
-              <w:p>
-                <w:pPr>
-                  <w:rPr>
-                    <w:highlight w:val="cyan"/>
-                  </w:rPr>
-                </w:pPr>
-                <w:r>
-                  <w:rPr>
-                    <w:highlight w:val="cyan"/>
-                  </w:rPr>
-                  <w:t>vid4_ref_id</w:t>
-                </w:r>
-              </w:p>
-              <w:bookmarkEnd w:id="36" w:displacedByCustomXml="next"/>
-            </w:sdtContent>
-          </w:sdt>
+          <w:p>
+            <w:pPr>
+              <w:rPr>
+                <w:highlight w:val="cyan"/>
+              </w:rPr>
+            </w:pPr>
+            <w:bookmarkStart w:id="36" w:name="vid4_ref_id"/>
+            <w:r>
+              <w:rPr>
+                <w:highlight w:val="cyan"/>
+              </w:rPr>
+              <w:t>vid4_ref_id</w:t>
+            </w:r>
+            <w:bookmarkEnd w:id="36"/>
+          </w:p>
         </w:tc>
       </w:tr>
       <w:tr>
@@ -6198,34 +6859,21 @@
               <w:right w:w="28" w:type="dxa"/>
             </w:tcMar>
           </w:tcPr>
-          <w:bookmarkStart w:id="37" w:name="vid5_caption" w:displacedByCustomXml="next"/>
-          <w:sdt>
-            <w:sdtPr>
-              <w:rPr>
-                <w:highlight w:val="cyan"/>
-              </w:rPr>
-              <w:id w:val="1854069339"/>
-              <w:placeholder>
-                <w:docPart w:val="DefaultPlaceholder_-1854013440"/>
-              </w:placeholder>
-            </w:sdtPr>
-            <w:sdtContent>
-              <w:p>
-                <w:pPr>
-                  <w:rPr>
-                    <w:highlight w:val="cyan"/>
-                  </w:rPr>
-                </w:pPr>
-                <w:r>
-                  <w:rPr>
-                    <w:highlight w:val="cyan"/>
-                  </w:rPr>
-                  <w:t>vid5_caption</w:t>
-                </w:r>
-              </w:p>
-            </w:sdtContent>
-          </w:sdt>
-          <w:bookmarkEnd w:id="37" w:displacedByCustomXml="prev"/>
+          <w:p>
+            <w:pPr>
+              <w:rPr>
+                <w:highlight w:val="cyan"/>
+              </w:rPr>
+            </w:pPr>
+            <w:bookmarkStart w:id="37" w:name="vid5_caption"/>
+            <w:r>
+              <w:rPr>
+                <w:highlight w:val="cyan"/>
+              </w:rPr>
+              <w:t>vid5_caption</w:t>
+            </w:r>
+            <w:bookmarkEnd w:id="37"/>
+          </w:p>
         </w:tc>
         <w:tc>
           <w:tcPr>
@@ -6237,34 +6885,21 @@
               <w:right w:w="28" w:type="dxa"/>
             </w:tcMar>
           </w:tcPr>
-          <w:sdt>
-            <w:sdtPr>
-              <w:rPr>
-                <w:highlight w:val="cyan"/>
-              </w:rPr>
-              <w:id w:val="-560946919"/>
-              <w:placeholder>
-                <w:docPart w:val="DefaultPlaceholder_-1854013440"/>
-              </w:placeholder>
-            </w:sdtPr>
-            <w:sdtContent>
-              <w:bookmarkStart w:id="38" w:name="vid5_url" w:displacedByCustomXml="prev"/>
-              <w:p>
-                <w:pPr>
-                  <w:rPr>
-                    <w:highlight w:val="cyan"/>
-                  </w:rPr>
-                </w:pPr>
-                <w:r>
-                  <w:rPr>
-                    <w:highlight w:val="cyan"/>
-                  </w:rPr>
-                  <w:t>vid5_url</w:t>
-                </w:r>
-              </w:p>
-              <w:bookmarkEnd w:id="38" w:displacedByCustomXml="next"/>
-            </w:sdtContent>
-          </w:sdt>
+          <w:p>
+            <w:pPr>
+              <w:rPr>
+                <w:highlight w:val="cyan"/>
+              </w:rPr>
+            </w:pPr>
+            <w:bookmarkStart w:id="38" w:name="vid5_url"/>
+            <w:r>
+              <w:rPr>
+                <w:highlight w:val="cyan"/>
+              </w:rPr>
+              <w:t>vid5_url</w:t>
+            </w:r>
+            <w:bookmarkEnd w:id="38"/>
+          </w:p>
         </w:tc>
         <w:tc>
           <w:tcPr>
@@ -6276,34 +6911,21 @@
               <w:right w:w="28" w:type="dxa"/>
             </w:tcMar>
           </w:tcPr>
-          <w:sdt>
-            <w:sdtPr>
-              <w:rPr>
-                <w:highlight w:val="cyan"/>
-              </w:rPr>
-              <w:id w:val="1819996028"/>
-              <w:placeholder>
-                <w:docPart w:val="DefaultPlaceholder_-1854013440"/>
-              </w:placeholder>
-            </w:sdtPr>
-            <w:sdtContent>
-              <w:bookmarkStart w:id="39" w:name="vid5_ref_id" w:displacedByCustomXml="prev"/>
-              <w:p>
-                <w:pPr>
-                  <w:rPr>
-                    <w:highlight w:val="cyan"/>
-                  </w:rPr>
-                </w:pPr>
-                <w:r>
-                  <w:rPr>
-                    <w:highlight w:val="cyan"/>
-                  </w:rPr>
-                  <w:t>vid5_ref_id</w:t>
-                </w:r>
-              </w:p>
-              <w:bookmarkEnd w:id="39" w:displacedByCustomXml="next"/>
-            </w:sdtContent>
-          </w:sdt>
+          <w:p>
+            <w:pPr>
+              <w:rPr>
+                <w:highlight w:val="cyan"/>
+              </w:rPr>
+            </w:pPr>
+            <w:bookmarkStart w:id="39" w:name="vid5_ref_id"/>
+            <w:r>
+              <w:rPr>
+                <w:highlight w:val="cyan"/>
+              </w:rPr>
+              <w:t>vid5_ref_id</w:t>
+            </w:r>
+            <w:bookmarkEnd w:id="39"/>
+          </w:p>
         </w:tc>
       </w:tr>
       <w:tr>
@@ -6320,34 +6942,21 @@
               <w:right w:w="28" w:type="dxa"/>
             </w:tcMar>
           </w:tcPr>
-          <w:sdt>
-            <w:sdtPr>
-              <w:rPr>
-                <w:highlight w:val="cyan"/>
-              </w:rPr>
-              <w:id w:val="1319540883"/>
-              <w:placeholder>
-                <w:docPart w:val="DefaultPlaceholder_-1854013440"/>
-              </w:placeholder>
-            </w:sdtPr>
-            <w:sdtContent>
-              <w:bookmarkStart w:id="40" w:name="vid6_caption" w:displacedByCustomXml="prev"/>
-              <w:p>
-                <w:pPr>
-                  <w:rPr>
-                    <w:highlight w:val="cyan"/>
-                  </w:rPr>
-                </w:pPr>
-                <w:r>
-                  <w:rPr>
-                    <w:highlight w:val="cyan"/>
-                  </w:rPr>
-                  <w:t>vid6_caption</w:t>
-                </w:r>
-              </w:p>
-              <w:bookmarkEnd w:id="40" w:displacedByCustomXml="next"/>
-            </w:sdtContent>
-          </w:sdt>
+          <w:p>
+            <w:pPr>
+              <w:rPr>
+                <w:highlight w:val="cyan"/>
+              </w:rPr>
+            </w:pPr>
+            <w:bookmarkStart w:id="40" w:name="vid6_caption"/>
+            <w:r>
+              <w:rPr>
+                <w:highlight w:val="cyan"/>
+              </w:rPr>
+              <w:t>vid6_caption</w:t>
+            </w:r>
+            <w:bookmarkEnd w:id="40"/>
+          </w:p>
         </w:tc>
         <w:tc>
           <w:tcPr>
@@ -6359,34 +6968,21 @@
               <w:right w:w="28" w:type="dxa"/>
             </w:tcMar>
           </w:tcPr>
-          <w:sdt>
-            <w:sdtPr>
-              <w:rPr>
-                <w:highlight w:val="cyan"/>
-              </w:rPr>
-              <w:id w:val="71244885"/>
-              <w:placeholder>
-                <w:docPart w:val="DefaultPlaceholder_-1854013440"/>
-              </w:placeholder>
-            </w:sdtPr>
-            <w:sdtContent>
-              <w:bookmarkStart w:id="41" w:name="vid6_url" w:displacedByCustomXml="prev"/>
-              <w:p>
-                <w:pPr>
-                  <w:rPr>
-                    <w:highlight w:val="cyan"/>
-                  </w:rPr>
-                </w:pPr>
-                <w:r>
-                  <w:rPr>
-                    <w:highlight w:val="cyan"/>
-                  </w:rPr>
-                  <w:t>vid6_url</w:t>
-                </w:r>
-              </w:p>
-              <w:bookmarkEnd w:id="41" w:displacedByCustomXml="next"/>
-            </w:sdtContent>
-          </w:sdt>
+          <w:p>
+            <w:pPr>
+              <w:rPr>
+                <w:highlight w:val="cyan"/>
+              </w:rPr>
+            </w:pPr>
+            <w:bookmarkStart w:id="41" w:name="vid6_url"/>
+            <w:r>
+              <w:rPr>
+                <w:highlight w:val="cyan"/>
+              </w:rPr>
+              <w:t>vid6_url</w:t>
+            </w:r>
+            <w:bookmarkEnd w:id="41"/>
+          </w:p>
         </w:tc>
         <w:tc>
           <w:tcPr>
@@ -6398,40 +6994,929 @@
               <w:right w:w="28" w:type="dxa"/>
             </w:tcMar>
           </w:tcPr>
-          <w:sdt>
-            <w:sdtPr>
-              <w:rPr>
-                <w:highlight w:val="cyan"/>
-              </w:rPr>
-              <w:id w:val="1948183146"/>
-              <w:placeholder>
-                <w:docPart w:val="DefaultPlaceholder_-1854013440"/>
-              </w:placeholder>
-            </w:sdtPr>
-            <w:sdtContent>
-              <w:bookmarkStart w:id="42" w:name="vid6_ref_id" w:displacedByCustomXml="prev"/>
-              <w:p>
-                <w:pPr>
-                  <w:rPr>
-                    <w:highlight w:val="cyan"/>
-                  </w:rPr>
-                </w:pPr>
-                <w:r>
-                  <w:rPr>
-                    <w:highlight w:val="cyan"/>
-                  </w:rPr>
-                  <w:t>vid6_ref_id</w:t>
-                </w:r>
-              </w:p>
-              <w:bookmarkEnd w:id="42" w:displacedByCustomXml="next"/>
-            </w:sdtContent>
-          </w:sdt>
+          <w:p>
+            <w:pPr>
+              <w:rPr>
+                <w:highlight w:val="cyan"/>
+              </w:rPr>
+            </w:pPr>
+            <w:bookmarkStart w:id="42" w:name="vid6_ref_id"/>
+            <w:r>
+              <w:rPr>
+                <w:highlight w:val="cyan"/>
+              </w:rPr>
+              <w:t>vid6_ref_id</w:t>
+            </w:r>
+            <w:bookmarkEnd w:id="42"/>
+          </w:p>
+        </w:tc>
+      </w:tr>
+      <w:tr>
+        <w:trPr>
+          <w:trHeight w:val="20"/>
+        </w:trPr>
+        <w:tc>
+          <w:tcPr>
+            <w:tcW w:w="3681" w:type="dxa"/>
+            <w:tcMar>
+              <w:top w:w="28" w:type="dxa"/>
+              <w:left w:w="28" w:type="dxa"/>
+              <w:bottom w:w="28" w:type="dxa"/>
+              <w:right w:w="28" w:type="dxa"/>
+            </w:tcMar>
+          </w:tcPr>
+          <w:p>
+            <w:pPr>
+              <w:rPr>
+                <w:highlight w:val="cyan"/>
+              </w:rPr>
+            </w:pPr>
+            <w:r>
+              <w:t>vid</w:t>
+            </w:r>
+            <w:r>
+              <w:t>7_</w:t>
+            </w:r>
+            <w:r>
+              <w:t>caption</w:t>
+            </w:r>
+          </w:p>
+        </w:tc>
+        <w:tc>
+          <w:tcPr>
+            <w:tcW w:w="4819" w:type="dxa"/>
+            <w:tcMar>
+              <w:top w:w="28" w:type="dxa"/>
+              <w:left w:w="28" w:type="dxa"/>
+              <w:bottom w:w="28" w:type="dxa"/>
+              <w:right w:w="28" w:type="dxa"/>
+            </w:tcMar>
+          </w:tcPr>
+          <w:p>
+            <w:pPr>
+              <w:rPr>
+                <w:highlight w:val="cyan"/>
+              </w:rPr>
+            </w:pPr>
+            <w:r>
+              <w:t>vid</w:t>
+            </w:r>
+            <w:r>
+              <w:t>7_url</w:t>
+            </w:r>
+          </w:p>
+        </w:tc>
+        <w:tc>
+          <w:tcPr>
+            <w:tcW w:w="4820" w:type="dxa"/>
+            <w:tcMar>
+              <w:top w:w="28" w:type="dxa"/>
+              <w:left w:w="28" w:type="dxa"/>
+              <w:bottom w:w="28" w:type="dxa"/>
+              <w:right w:w="28" w:type="dxa"/>
+            </w:tcMar>
+          </w:tcPr>
+          <w:p>
+            <w:pPr>
+              <w:rPr>
+                <w:highlight w:val="cyan"/>
+              </w:rPr>
+            </w:pPr>
+            <w:r>
+              <w:t>vid</w:t>
+            </w:r>
+            <w:r>
+              <w:t>7_ref_id</w:t>
+            </w:r>
+          </w:p>
+        </w:tc>
+      </w:tr>
+      <w:tr>
+        <w:trPr>
+          <w:trHeight w:val="20"/>
+        </w:trPr>
+        <w:tc>
+          <w:tcPr>
+            <w:tcW w:w="3681" w:type="dxa"/>
+            <w:tcMar>
+              <w:top w:w="28" w:type="dxa"/>
+              <w:left w:w="28" w:type="dxa"/>
+              <w:bottom w:w="28" w:type="dxa"/>
+              <w:right w:w="28" w:type="dxa"/>
+            </w:tcMar>
+          </w:tcPr>
+          <w:p>
+            <w:pPr>
+              <w:rPr>
+                <w:highlight w:val="cyan"/>
+              </w:rPr>
+            </w:pPr>
+            <w:r>
+              <w:t>vid</w:t>
+            </w:r>
+            <w:r>
+              <w:t>8_</w:t>
+            </w:r>
+            <w:r>
+              <w:t>caption</w:t>
+            </w:r>
+          </w:p>
+        </w:tc>
+        <w:tc>
+          <w:tcPr>
+            <w:tcW w:w="4819" w:type="dxa"/>
+            <w:tcMar>
+              <w:top w:w="28" w:type="dxa"/>
+              <w:left w:w="28" w:type="dxa"/>
+              <w:bottom w:w="28" w:type="dxa"/>
+              <w:right w:w="28" w:type="dxa"/>
+            </w:tcMar>
+          </w:tcPr>
+          <w:p>
+            <w:pPr>
+              <w:rPr>
+                <w:highlight w:val="cyan"/>
+              </w:rPr>
+            </w:pPr>
+            <w:r>
+              <w:t>vid</w:t>
+            </w:r>
+            <w:r>
+              <w:t>8_url</w:t>
+            </w:r>
+          </w:p>
+        </w:tc>
+        <w:tc>
+          <w:tcPr>
+            <w:tcW w:w="4820" w:type="dxa"/>
+            <w:tcMar>
+              <w:top w:w="28" w:type="dxa"/>
+              <w:left w:w="28" w:type="dxa"/>
+              <w:bottom w:w="28" w:type="dxa"/>
+              <w:right w:w="28" w:type="dxa"/>
+            </w:tcMar>
+          </w:tcPr>
+          <w:p>
+            <w:pPr>
+              <w:rPr>
+                <w:highlight w:val="cyan"/>
+              </w:rPr>
+            </w:pPr>
+            <w:r>
+              <w:t>vid</w:t>
+            </w:r>
+            <w:r>
+              <w:t>8_ref_id</w:t>
+            </w:r>
+          </w:p>
+        </w:tc>
+      </w:tr>
+      <w:tr>
+        <w:trPr>
+          <w:trHeight w:val="20"/>
+        </w:trPr>
+        <w:tc>
+          <w:tcPr>
+            <w:tcW w:w="3681" w:type="dxa"/>
+            <w:tcMar>
+              <w:top w:w="28" w:type="dxa"/>
+              <w:left w:w="28" w:type="dxa"/>
+              <w:bottom w:w="28" w:type="dxa"/>
+              <w:right w:w="28" w:type="dxa"/>
+            </w:tcMar>
+          </w:tcPr>
+          <w:p>
+            <w:pPr>
+              <w:rPr>
+                <w:highlight w:val="cyan"/>
+              </w:rPr>
+            </w:pPr>
+            <w:r>
+              <w:lastRenderedPageBreak/>
+              <w:t>vid</w:t>
+            </w:r>
+            <w:r>
+              <w:t>9_</w:t>
+            </w:r>
+            <w:r>
+              <w:t>caption</w:t>
+            </w:r>
+          </w:p>
+        </w:tc>
+        <w:tc>
+          <w:tcPr>
+            <w:tcW w:w="4819" w:type="dxa"/>
+            <w:tcMar>
+              <w:top w:w="28" w:type="dxa"/>
+              <w:left w:w="28" w:type="dxa"/>
+              <w:bottom w:w="28" w:type="dxa"/>
+              <w:right w:w="28" w:type="dxa"/>
+            </w:tcMar>
+          </w:tcPr>
+          <w:p>
+            <w:pPr>
+              <w:rPr>
+                <w:highlight w:val="cyan"/>
+              </w:rPr>
+            </w:pPr>
+            <w:r>
+              <w:t>vid</w:t>
+            </w:r>
+            <w:r>
+              <w:t>9_url</w:t>
+            </w:r>
+          </w:p>
+        </w:tc>
+        <w:tc>
+          <w:tcPr>
+            <w:tcW w:w="4820" w:type="dxa"/>
+            <w:tcMar>
+              <w:top w:w="28" w:type="dxa"/>
+              <w:left w:w="28" w:type="dxa"/>
+              <w:bottom w:w="28" w:type="dxa"/>
+              <w:right w:w="28" w:type="dxa"/>
+            </w:tcMar>
+          </w:tcPr>
+          <w:p>
+            <w:pPr>
+              <w:rPr>
+                <w:highlight w:val="cyan"/>
+              </w:rPr>
+            </w:pPr>
+            <w:r>
+              <w:t>vid</w:t>
+            </w:r>
+            <w:r>
+              <w:t>9_ref_id</w:t>
+            </w:r>
+          </w:p>
+        </w:tc>
+      </w:tr>
+      <w:tr>
+        <w:trPr>
+          <w:trHeight w:val="20"/>
+        </w:trPr>
+        <w:tc>
+          <w:tcPr>
+            <w:tcW w:w="3681" w:type="dxa"/>
+            <w:tcMar>
+              <w:top w:w="28" w:type="dxa"/>
+              <w:left w:w="28" w:type="dxa"/>
+              <w:bottom w:w="28" w:type="dxa"/>
+              <w:right w:w="28" w:type="dxa"/>
+            </w:tcMar>
+          </w:tcPr>
+          <w:p>
+            <w:pPr>
+              <w:rPr>
+                <w:highlight w:val="cyan"/>
+              </w:rPr>
+            </w:pPr>
+            <w:r>
+              <w:t>vid</w:t>
+            </w:r>
+            <w:r>
+              <w:t>10_</w:t>
+            </w:r>
+            <w:r>
+              <w:t>caption</w:t>
+            </w:r>
+          </w:p>
+        </w:tc>
+        <w:tc>
+          <w:tcPr>
+            <w:tcW w:w="4819" w:type="dxa"/>
+            <w:tcMar>
+              <w:top w:w="28" w:type="dxa"/>
+              <w:left w:w="28" w:type="dxa"/>
+              <w:bottom w:w="28" w:type="dxa"/>
+              <w:right w:w="28" w:type="dxa"/>
+            </w:tcMar>
+          </w:tcPr>
+          <w:p>
+            <w:pPr>
+              <w:rPr>
+                <w:highlight w:val="cyan"/>
+              </w:rPr>
+            </w:pPr>
+            <w:r>
+              <w:t>vid</w:t>
+            </w:r>
+            <w:r>
+              <w:t>10_url</w:t>
+            </w:r>
+          </w:p>
+        </w:tc>
+        <w:tc>
+          <w:tcPr>
+            <w:tcW w:w="4820" w:type="dxa"/>
+            <w:tcMar>
+              <w:top w:w="28" w:type="dxa"/>
+              <w:left w:w="28" w:type="dxa"/>
+              <w:bottom w:w="28" w:type="dxa"/>
+              <w:right w:w="28" w:type="dxa"/>
+            </w:tcMar>
+          </w:tcPr>
+          <w:p>
+            <w:pPr>
+              <w:rPr>
+                <w:highlight w:val="cyan"/>
+              </w:rPr>
+            </w:pPr>
+            <w:r>
+              <w:t>vid</w:t>
+            </w:r>
+            <w:r>
+              <w:t>10_ref_id</w:t>
+            </w:r>
+          </w:p>
+        </w:tc>
+      </w:tr>
+      <w:tr>
+        <w:trPr>
+          <w:trHeight w:val="20"/>
+        </w:trPr>
+        <w:tc>
+          <w:tcPr>
+            <w:tcW w:w="3681" w:type="dxa"/>
+            <w:tcMar>
+              <w:top w:w="28" w:type="dxa"/>
+              <w:left w:w="28" w:type="dxa"/>
+              <w:bottom w:w="28" w:type="dxa"/>
+              <w:right w:w="28" w:type="dxa"/>
+            </w:tcMar>
+          </w:tcPr>
+          <w:p>
+            <w:pPr>
+              <w:rPr>
+                <w:highlight w:val="cyan"/>
+              </w:rPr>
+            </w:pPr>
+            <w:r>
+              <w:t>vid</w:t>
+            </w:r>
+            <w:r>
+              <w:t>11_</w:t>
+            </w:r>
+            <w:r>
+              <w:t>caption</w:t>
+            </w:r>
+          </w:p>
+        </w:tc>
+        <w:tc>
+          <w:tcPr>
+            <w:tcW w:w="4819" w:type="dxa"/>
+            <w:tcMar>
+              <w:top w:w="28" w:type="dxa"/>
+              <w:left w:w="28" w:type="dxa"/>
+              <w:bottom w:w="28" w:type="dxa"/>
+              <w:right w:w="28" w:type="dxa"/>
+            </w:tcMar>
+          </w:tcPr>
+          <w:p>
+            <w:pPr>
+              <w:rPr>
+                <w:highlight w:val="cyan"/>
+              </w:rPr>
+            </w:pPr>
+            <w:r>
+              <w:t>vid</w:t>
+            </w:r>
+            <w:r>
+              <w:t>11_url</w:t>
+            </w:r>
+          </w:p>
+        </w:tc>
+        <w:tc>
+          <w:tcPr>
+            <w:tcW w:w="4820" w:type="dxa"/>
+            <w:tcMar>
+              <w:top w:w="28" w:type="dxa"/>
+              <w:left w:w="28" w:type="dxa"/>
+              <w:bottom w:w="28" w:type="dxa"/>
+              <w:right w:w="28" w:type="dxa"/>
+            </w:tcMar>
+          </w:tcPr>
+          <w:p>
+            <w:pPr>
+              <w:rPr>
+                <w:highlight w:val="cyan"/>
+              </w:rPr>
+            </w:pPr>
+            <w:r>
+              <w:t>vid</w:t>
+            </w:r>
+            <w:r>
+              <w:t>11_ref_id</w:t>
+            </w:r>
+          </w:p>
+        </w:tc>
+      </w:tr>
+      <w:tr>
+        <w:trPr>
+          <w:trHeight w:val="20"/>
+        </w:trPr>
+        <w:tc>
+          <w:tcPr>
+            <w:tcW w:w="3681" w:type="dxa"/>
+            <w:tcMar>
+              <w:top w:w="28" w:type="dxa"/>
+              <w:left w:w="28" w:type="dxa"/>
+              <w:bottom w:w="28" w:type="dxa"/>
+              <w:right w:w="28" w:type="dxa"/>
+            </w:tcMar>
+          </w:tcPr>
+          <w:p>
+            <w:pPr>
+              <w:rPr>
+                <w:highlight w:val="cyan"/>
+              </w:rPr>
+            </w:pPr>
+            <w:r>
+              <w:t>vid</w:t>
+            </w:r>
+            <w:r>
+              <w:t>12_</w:t>
+            </w:r>
+            <w:r>
+              <w:t>caption</w:t>
+            </w:r>
+          </w:p>
+        </w:tc>
+        <w:tc>
+          <w:tcPr>
+            <w:tcW w:w="4819" w:type="dxa"/>
+            <w:tcMar>
+              <w:top w:w="28" w:type="dxa"/>
+              <w:left w:w="28" w:type="dxa"/>
+              <w:bottom w:w="28" w:type="dxa"/>
+              <w:right w:w="28" w:type="dxa"/>
+            </w:tcMar>
+          </w:tcPr>
+          <w:p>
+            <w:pPr>
+              <w:rPr>
+                <w:highlight w:val="cyan"/>
+              </w:rPr>
+            </w:pPr>
+            <w:r>
+              <w:t>vid</w:t>
+            </w:r>
+            <w:r>
+              <w:t>12_url</w:t>
+            </w:r>
+          </w:p>
+        </w:tc>
+        <w:tc>
+          <w:tcPr>
+            <w:tcW w:w="4820" w:type="dxa"/>
+            <w:tcMar>
+              <w:top w:w="28" w:type="dxa"/>
+              <w:left w:w="28" w:type="dxa"/>
+              <w:bottom w:w="28" w:type="dxa"/>
+              <w:right w:w="28" w:type="dxa"/>
+            </w:tcMar>
+          </w:tcPr>
+          <w:p>
+            <w:pPr>
+              <w:rPr>
+                <w:highlight w:val="cyan"/>
+              </w:rPr>
+            </w:pPr>
+            <w:r>
+              <w:t>vid</w:t>
+            </w:r>
+            <w:r>
+              <w:t>12_ref_id</w:t>
+            </w:r>
+          </w:p>
+        </w:tc>
+      </w:tr>
+      <w:tr>
+        <w:trPr>
+          <w:trHeight w:val="20"/>
+        </w:trPr>
+        <w:tc>
+          <w:tcPr>
+            <w:tcW w:w="3681" w:type="dxa"/>
+            <w:tcMar>
+              <w:top w:w="28" w:type="dxa"/>
+              <w:left w:w="28" w:type="dxa"/>
+              <w:bottom w:w="28" w:type="dxa"/>
+              <w:right w:w="28" w:type="dxa"/>
+            </w:tcMar>
+          </w:tcPr>
+          <w:p>
+            <w:pPr>
+              <w:rPr>
+                <w:highlight w:val="cyan"/>
+              </w:rPr>
+            </w:pPr>
+            <w:r>
+              <w:t>vid</w:t>
+            </w:r>
+            <w:r>
+              <w:t>13_</w:t>
+            </w:r>
+            <w:r>
+              <w:t>caption</w:t>
+            </w:r>
+          </w:p>
+        </w:tc>
+        <w:tc>
+          <w:tcPr>
+            <w:tcW w:w="4819" w:type="dxa"/>
+            <w:tcMar>
+              <w:top w:w="28" w:type="dxa"/>
+              <w:left w:w="28" w:type="dxa"/>
+              <w:bottom w:w="28" w:type="dxa"/>
+              <w:right w:w="28" w:type="dxa"/>
+            </w:tcMar>
+          </w:tcPr>
+          <w:p>
+            <w:pPr>
+              <w:rPr>
+                <w:highlight w:val="cyan"/>
+              </w:rPr>
+            </w:pPr>
+            <w:r>
+              <w:t>vid</w:t>
+            </w:r>
+            <w:r>
+              <w:t>13_url</w:t>
+            </w:r>
+          </w:p>
+        </w:tc>
+        <w:tc>
+          <w:tcPr>
+            <w:tcW w:w="4820" w:type="dxa"/>
+            <w:tcMar>
+              <w:top w:w="28" w:type="dxa"/>
+              <w:left w:w="28" w:type="dxa"/>
+              <w:bottom w:w="28" w:type="dxa"/>
+              <w:right w:w="28" w:type="dxa"/>
+            </w:tcMar>
+          </w:tcPr>
+          <w:p>
+            <w:pPr>
+              <w:rPr>
+                <w:highlight w:val="cyan"/>
+              </w:rPr>
+            </w:pPr>
+            <w:r>
+              <w:t>vid</w:t>
+            </w:r>
+            <w:r>
+              <w:t>13_ref_id</w:t>
+            </w:r>
+          </w:p>
+        </w:tc>
+      </w:tr>
+      <w:tr>
+        <w:trPr>
+          <w:trHeight w:val="20"/>
+        </w:trPr>
+        <w:tc>
+          <w:tcPr>
+            <w:tcW w:w="3681" w:type="dxa"/>
+            <w:tcMar>
+              <w:top w:w="28" w:type="dxa"/>
+              <w:left w:w="28" w:type="dxa"/>
+              <w:bottom w:w="28" w:type="dxa"/>
+              <w:right w:w="28" w:type="dxa"/>
+            </w:tcMar>
+          </w:tcPr>
+          <w:p>
+            <w:pPr>
+              <w:rPr>
+                <w:highlight w:val="cyan"/>
+              </w:rPr>
+            </w:pPr>
+            <w:r>
+              <w:t>vid</w:t>
+            </w:r>
+            <w:r>
+              <w:t>14_</w:t>
+            </w:r>
+            <w:r>
+              <w:t>caption</w:t>
+            </w:r>
+          </w:p>
+        </w:tc>
+        <w:tc>
+          <w:tcPr>
+            <w:tcW w:w="4819" w:type="dxa"/>
+            <w:tcMar>
+              <w:top w:w="28" w:type="dxa"/>
+              <w:left w:w="28" w:type="dxa"/>
+              <w:bottom w:w="28" w:type="dxa"/>
+              <w:right w:w="28" w:type="dxa"/>
+            </w:tcMar>
+          </w:tcPr>
+          <w:p>
+            <w:pPr>
+              <w:rPr>
+                <w:highlight w:val="cyan"/>
+              </w:rPr>
+            </w:pPr>
+            <w:r>
+              <w:t>vid</w:t>
+            </w:r>
+            <w:r>
+              <w:t>14_url</w:t>
+            </w:r>
+          </w:p>
+        </w:tc>
+        <w:tc>
+          <w:tcPr>
+            <w:tcW w:w="4820" w:type="dxa"/>
+            <w:tcMar>
+              <w:top w:w="28" w:type="dxa"/>
+              <w:left w:w="28" w:type="dxa"/>
+              <w:bottom w:w="28" w:type="dxa"/>
+              <w:right w:w="28" w:type="dxa"/>
+            </w:tcMar>
+          </w:tcPr>
+          <w:p>
+            <w:pPr>
+              <w:rPr>
+                <w:highlight w:val="cyan"/>
+              </w:rPr>
+            </w:pPr>
+            <w:r>
+              <w:t>vid</w:t>
+            </w:r>
+            <w:r>
+              <w:t>14_ref_id</w:t>
+            </w:r>
+          </w:p>
+        </w:tc>
+      </w:tr>
+      <w:tr>
+        <w:trPr>
+          <w:trHeight w:val="20"/>
+        </w:trPr>
+        <w:tc>
+          <w:tcPr>
+            <w:tcW w:w="3681" w:type="dxa"/>
+            <w:tcMar>
+              <w:top w:w="28" w:type="dxa"/>
+              <w:left w:w="28" w:type="dxa"/>
+              <w:bottom w:w="28" w:type="dxa"/>
+              <w:right w:w="28" w:type="dxa"/>
+            </w:tcMar>
+          </w:tcPr>
+          <w:p>
+            <w:pPr>
+              <w:rPr>
+                <w:highlight w:val="cyan"/>
+              </w:rPr>
+            </w:pPr>
+            <w:r>
+              <w:t>vid</w:t>
+            </w:r>
+            <w:r>
+              <w:t>15_</w:t>
+            </w:r>
+            <w:r>
+              <w:t>caption</w:t>
+            </w:r>
+          </w:p>
+        </w:tc>
+        <w:tc>
+          <w:tcPr>
+            <w:tcW w:w="4819" w:type="dxa"/>
+            <w:tcMar>
+              <w:top w:w="28" w:type="dxa"/>
+              <w:left w:w="28" w:type="dxa"/>
+              <w:bottom w:w="28" w:type="dxa"/>
+              <w:right w:w="28" w:type="dxa"/>
+            </w:tcMar>
+          </w:tcPr>
+          <w:p>
+            <w:pPr>
+              <w:rPr>
+                <w:highlight w:val="cyan"/>
+              </w:rPr>
+            </w:pPr>
+            <w:r>
+              <w:t>vid</w:t>
+            </w:r>
+            <w:r>
+              <w:t>15_url</w:t>
+            </w:r>
+          </w:p>
+        </w:tc>
+        <w:tc>
+          <w:tcPr>
+            <w:tcW w:w="4820" w:type="dxa"/>
+            <w:tcMar>
+              <w:top w:w="28" w:type="dxa"/>
+              <w:left w:w="28" w:type="dxa"/>
+              <w:bottom w:w="28" w:type="dxa"/>
+              <w:right w:w="28" w:type="dxa"/>
+            </w:tcMar>
+          </w:tcPr>
+          <w:p>
+            <w:pPr>
+              <w:rPr>
+                <w:highlight w:val="cyan"/>
+              </w:rPr>
+            </w:pPr>
+            <w:r>
+              <w:t>vid</w:t>
+            </w:r>
+            <w:r>
+              <w:t>15_ref_id</w:t>
+            </w:r>
+          </w:p>
+        </w:tc>
+      </w:tr>
+      <w:tr>
+        <w:trPr>
+          <w:trHeight w:val="20"/>
+        </w:trPr>
+        <w:tc>
+          <w:tcPr>
+            <w:tcW w:w="3681" w:type="dxa"/>
+            <w:tcMar>
+              <w:top w:w="28" w:type="dxa"/>
+              <w:left w:w="28" w:type="dxa"/>
+              <w:bottom w:w="28" w:type="dxa"/>
+              <w:right w:w="28" w:type="dxa"/>
+            </w:tcMar>
+          </w:tcPr>
+          <w:p>
+            <w:pPr>
+              <w:rPr>
+                <w:highlight w:val="cyan"/>
+              </w:rPr>
+            </w:pPr>
+          </w:p>
+        </w:tc>
+        <w:tc>
+          <w:tcPr>
+            <w:tcW w:w="4819" w:type="dxa"/>
+            <w:tcMar>
+              <w:top w:w="28" w:type="dxa"/>
+              <w:left w:w="28" w:type="dxa"/>
+              <w:bottom w:w="28" w:type="dxa"/>
+              <w:right w:w="28" w:type="dxa"/>
+            </w:tcMar>
+          </w:tcPr>
+          <w:p>
+            <w:pPr>
+              <w:rPr>
+                <w:highlight w:val="cyan"/>
+              </w:rPr>
+            </w:pPr>
+          </w:p>
+        </w:tc>
+        <w:tc>
+          <w:tcPr>
+            <w:tcW w:w="4820" w:type="dxa"/>
+            <w:tcMar>
+              <w:top w:w="28" w:type="dxa"/>
+              <w:left w:w="28" w:type="dxa"/>
+              <w:bottom w:w="28" w:type="dxa"/>
+              <w:right w:w="28" w:type="dxa"/>
+            </w:tcMar>
+          </w:tcPr>
+          <w:p>
+            <w:pPr>
+              <w:rPr>
+                <w:highlight w:val="cyan"/>
+              </w:rPr>
+            </w:pPr>
+          </w:p>
+        </w:tc>
+      </w:tr>
+      <w:tr>
+        <w:trPr>
+          <w:trHeight w:val="20"/>
+        </w:trPr>
+        <w:tc>
+          <w:tcPr>
+            <w:tcW w:w="3681" w:type="dxa"/>
+            <w:tcMar>
+              <w:top w:w="28" w:type="dxa"/>
+              <w:left w:w="28" w:type="dxa"/>
+              <w:bottom w:w="28" w:type="dxa"/>
+              <w:right w:w="28" w:type="dxa"/>
+            </w:tcMar>
+          </w:tcPr>
+          <w:p>
+            <w:pPr>
+              <w:rPr>
+                <w:highlight w:val="cyan"/>
+              </w:rPr>
+            </w:pPr>
+          </w:p>
+        </w:tc>
+        <w:tc>
+          <w:tcPr>
+            <w:tcW w:w="4819" w:type="dxa"/>
+            <w:tcMar>
+              <w:top w:w="28" w:type="dxa"/>
+              <w:left w:w="28" w:type="dxa"/>
+              <w:bottom w:w="28" w:type="dxa"/>
+              <w:right w:w="28" w:type="dxa"/>
+            </w:tcMar>
+          </w:tcPr>
+          <w:p>
+            <w:pPr>
+              <w:rPr>
+                <w:highlight w:val="cyan"/>
+              </w:rPr>
+            </w:pPr>
+          </w:p>
+        </w:tc>
+        <w:tc>
+          <w:tcPr>
+            <w:tcW w:w="4820" w:type="dxa"/>
+            <w:tcMar>
+              <w:top w:w="28" w:type="dxa"/>
+              <w:left w:w="28" w:type="dxa"/>
+              <w:bottom w:w="28" w:type="dxa"/>
+              <w:right w:w="28" w:type="dxa"/>
+            </w:tcMar>
+          </w:tcPr>
+          <w:p>
+            <w:pPr>
+              <w:rPr>
+                <w:highlight w:val="cyan"/>
+              </w:rPr>
+            </w:pPr>
+          </w:p>
+        </w:tc>
+      </w:tr>
+      <w:tr>
+        <w:trPr>
+          <w:trHeight w:val="20"/>
+        </w:trPr>
+        <w:tc>
+          <w:tcPr>
+            <w:tcW w:w="3681" w:type="dxa"/>
+            <w:tcMar>
+              <w:top w:w="28" w:type="dxa"/>
+              <w:left w:w="28" w:type="dxa"/>
+              <w:bottom w:w="28" w:type="dxa"/>
+              <w:right w:w="28" w:type="dxa"/>
+            </w:tcMar>
+          </w:tcPr>
+          <w:p>
+            <w:pPr>
+              <w:rPr>
+                <w:highlight w:val="cyan"/>
+              </w:rPr>
+            </w:pPr>
+          </w:p>
+        </w:tc>
+        <w:tc>
+          <w:tcPr>
+            <w:tcW w:w="4819" w:type="dxa"/>
+            <w:tcMar>
+              <w:top w:w="28" w:type="dxa"/>
+              <w:left w:w="28" w:type="dxa"/>
+              <w:bottom w:w="28" w:type="dxa"/>
+              <w:right w:w="28" w:type="dxa"/>
+            </w:tcMar>
+          </w:tcPr>
+          <w:p>
+            <w:pPr>
+              <w:rPr>
+                <w:highlight w:val="cyan"/>
+              </w:rPr>
+            </w:pPr>
+          </w:p>
+        </w:tc>
+        <w:tc>
+          <w:tcPr>
+            <w:tcW w:w="4820" w:type="dxa"/>
+            <w:tcMar>
+              <w:top w:w="28" w:type="dxa"/>
+              <w:left w:w="28" w:type="dxa"/>
+              <w:bottom w:w="28" w:type="dxa"/>
+              <w:right w:w="28" w:type="dxa"/>
+            </w:tcMar>
+          </w:tcPr>
+          <w:p>
+            <w:pPr>
+              <w:rPr>
+                <w:highlight w:val="cyan"/>
+              </w:rPr>
+            </w:pPr>
+          </w:p>
         </w:tc>
       </w:tr>
     </w:tbl>
+    <w:p/>
     <w:p>
       <w:pPr>
         <w:pStyle w:val="Heading2"/>
+        <w:rPr>
+          <w:color w:val="0F4761"/>
+        </w:rPr>
       </w:pPr>
       <w:r>
         <w:t>Analytical tools &amp; resources</w:t>
@@ -6575,157 +8060,107 @@
           <w:tcPr>
             <w:tcW w:w="1696" w:type="dxa"/>
           </w:tcPr>
-          <w:sdt>
-            <w:sdtPr>
-              <w:id w:val="-1171408770"/>
-              <w:placeholder>
-                <w:docPart w:val="DefaultPlaceholder_-1854013440"/>
-              </w:placeholder>
-            </w:sdtPr>
-            <w:sdtContent>
-              <w:bookmarkStart w:id="43" w:name="resource1_type" w:displacedByCustomXml="prev"/>
-              <w:p>
-                <w:pPr>
-                  <w:rPr>
-                    <w:bCs/>
-                  </w:rPr>
-                </w:pPr>
-                <w:r>
-                  <w:t>resource</w:t>
-                </w:r>
-                <w:r>
-                  <w:t>1</w:t>
-                </w:r>
-                <w:r>
-                  <w:t>_</w:t>
-                </w:r>
-                <w:r>
-                  <w:t>type</w:t>
-                </w:r>
-              </w:p>
-              <w:bookmarkEnd w:id="43" w:displacedByCustomXml="next"/>
-            </w:sdtContent>
-          </w:sdt>
+          <w:p>
+            <w:pPr>
+              <w:rPr>
+                <w:bCs/>
+              </w:rPr>
+            </w:pPr>
+            <w:bookmarkStart w:id="43" w:name="resource1_type"/>
+            <w:r>
+              <w:t>resource</w:t>
+            </w:r>
+            <w:r>
+              <w:t>1</w:t>
+            </w:r>
+            <w:r>
+              <w:t>_</w:t>
+            </w:r>
+            <w:r>
+              <w:t>type</w:t>
+            </w:r>
+            <w:bookmarkEnd w:id="43"/>
+          </w:p>
         </w:tc>
         <w:tc>
           <w:tcPr>
             <w:tcW w:w="2051" w:type="dxa"/>
           </w:tcPr>
-          <w:bookmarkStart w:id="44" w:name="resource1_name" w:displacedByCustomXml="next"/>
-          <w:sdt>
-            <w:sdtPr>
-              <w:id w:val="1329026919"/>
-              <w:placeholder>
-                <w:docPart w:val="DefaultPlaceholder_-1854013440"/>
-              </w:placeholder>
-            </w:sdtPr>
-            <w:sdtContent>
-              <w:p>
-                <w:pPr>
-                  <w:rPr>
-                    <w:bCs/>
-                  </w:rPr>
-                </w:pPr>
-                <w:r>
-                  <w:t>resource</w:t>
-                </w:r>
-                <w:r>
-                  <w:t>1</w:t>
-                </w:r>
-                <w:r>
-                  <w:t>_</w:t>
-                </w:r>
-                <w:r>
-                  <w:t>name</w:t>
-                </w:r>
-              </w:p>
-            </w:sdtContent>
-          </w:sdt>
-          <w:bookmarkEnd w:id="44" w:displacedByCustomXml="prev"/>
+          <w:p>
+            <w:pPr>
+              <w:rPr>
+                <w:bCs/>
+              </w:rPr>
+            </w:pPr>
+            <w:bookmarkStart w:id="44" w:name="resource1_name"/>
+            <w:r>
+              <w:t>resource</w:t>
+            </w:r>
+            <w:r>
+              <w:t>1</w:t>
+            </w:r>
+            <w:r>
+              <w:t>_</w:t>
+            </w:r>
+            <w:r>
+              <w:t>name</w:t>
+            </w:r>
+            <w:bookmarkEnd w:id="44"/>
+          </w:p>
         </w:tc>
         <w:tc>
           <w:tcPr>
             <w:tcW w:w="2485" w:type="dxa"/>
           </w:tcPr>
-          <w:bookmarkStart w:id="45" w:name="resource1_note" w:displacedByCustomXml="next"/>
-          <w:sdt>
-            <w:sdtPr>
-              <w:id w:val="1598285590"/>
-              <w:placeholder>
-                <w:docPart w:val="DefaultPlaceholder_-1854013440"/>
-              </w:placeholder>
-            </w:sdtPr>
-            <w:sdtContent>
-              <w:p>
-                <w:r>
-                  <w:t>resource1_note</w:t>
-                </w:r>
-              </w:p>
-            </w:sdtContent>
-          </w:sdt>
-          <w:bookmarkEnd w:id="45" w:displacedByCustomXml="prev"/>
+          <w:p>
+            <w:bookmarkStart w:id="45" w:name="resource1_note"/>
+            <w:r>
+              <w:t>resource1_note</w:t>
+            </w:r>
+            <w:bookmarkEnd w:id="45"/>
+          </w:p>
         </w:tc>
         <w:tc>
           <w:tcPr>
             <w:tcW w:w="4111" w:type="dxa"/>
           </w:tcPr>
-          <w:bookmarkStart w:id="46" w:name="resource1_url" w:displacedByCustomXml="next"/>
-          <w:sdt>
-            <w:sdtPr>
-              <w:id w:val="-606043231"/>
-              <w:placeholder>
-                <w:docPart w:val="DefaultPlaceholder_-1854013440"/>
-              </w:placeholder>
-            </w:sdtPr>
-            <w:sdtContent>
-              <w:p>
-                <w:r>
-                  <w:t>resource</w:t>
-                </w:r>
-                <w:r>
-                  <w:t>1</w:t>
-                </w:r>
-                <w:r>
-                  <w:t>_</w:t>
-                </w:r>
-                <w:r>
-                  <w:t>url</w:t>
-                </w:r>
-              </w:p>
-            </w:sdtContent>
-          </w:sdt>
-          <w:bookmarkEnd w:id="46" w:displacedByCustomXml="prev"/>
+          <w:p>
+            <w:bookmarkStart w:id="46" w:name="resource1_url"/>
+            <w:r>
+              <w:t>resource</w:t>
+            </w:r>
+            <w:r>
+              <w:t>1</w:t>
+            </w:r>
+            <w:r>
+              <w:t>_</w:t>
+            </w:r>
+            <w:r>
+              <w:t>url</w:t>
+            </w:r>
+            <w:bookmarkEnd w:id="46"/>
+          </w:p>
         </w:tc>
         <w:tc>
           <w:tcPr>
             <w:tcW w:w="2977" w:type="dxa"/>
           </w:tcPr>
-          <w:bookmarkStart w:id="47" w:name="resource1_ref_id" w:displacedByCustomXml="next"/>
-          <w:sdt>
-            <w:sdtPr>
-              <w:id w:val="-1025862389"/>
-              <w:placeholder>
-                <w:docPart w:val="DefaultPlaceholder_-1854013440"/>
-              </w:placeholder>
-            </w:sdtPr>
-            <w:sdtContent>
-              <w:p>
-                <w:r>
-                  <w:t>resource</w:t>
-                </w:r>
-                <w:r>
-                  <w:t>1</w:t>
-                </w:r>
-                <w:r>
-                  <w:t>_</w:t>
-                </w:r>
-                <w:r>
-                  <w:t>ref_id</w:t>
-                </w:r>
-              </w:p>
-            </w:sdtContent>
-          </w:sdt>
-          <w:bookmarkEnd w:id="47" w:displacedByCustomXml="prev"/>
+          <w:p>
+            <w:bookmarkStart w:id="47" w:name="resource1_ref_id"/>
+            <w:r>
+              <w:t>resource</w:t>
+            </w:r>
+            <w:r>
+              <w:t>1</w:t>
+            </w:r>
+            <w:r>
+              <w:t>_</w:t>
+            </w:r>
+            <w:r>
+              <w:t>ref_id</w:t>
+            </w:r>
+            <w:bookmarkEnd w:id="47"/>
+          </w:p>
         </w:tc>
       </w:tr>
       <w:tr>
@@ -6733,124 +8168,73 @@
           <w:tcPr>
             <w:tcW w:w="1696" w:type="dxa"/>
           </w:tcPr>
-          <w:sdt>
-            <w:sdtPr>
-              <w:id w:val="-229077800"/>
-              <w:placeholder>
-                <w:docPart w:val="DefaultPlaceholder_-1854013440"/>
-              </w:placeholder>
-            </w:sdtPr>
-            <w:sdtContent>
-              <w:bookmarkStart w:id="48" w:name="resource2_type" w:displacedByCustomXml="prev"/>
-              <w:p>
-                <w:r>
-                  <w:t>resource2_</w:t>
-                </w:r>
-                <w:r>
-                  <w:t>type</w:t>
-                </w:r>
-              </w:p>
-              <w:bookmarkEnd w:id="48" w:displacedByCustomXml="next"/>
-            </w:sdtContent>
-          </w:sdt>
+          <w:p>
+            <w:bookmarkStart w:id="48" w:name="resource2_type"/>
+            <w:r>
+              <w:t>resource2_</w:t>
+            </w:r>
+            <w:r>
+              <w:t>type</w:t>
+            </w:r>
+            <w:bookmarkEnd w:id="48"/>
+          </w:p>
         </w:tc>
         <w:tc>
           <w:tcPr>
             <w:tcW w:w="2051" w:type="dxa"/>
           </w:tcPr>
-          <w:bookmarkStart w:id="49" w:name="resource2_name" w:displacedByCustomXml="next"/>
-          <w:sdt>
-            <w:sdtPr>
-              <w:id w:val="-1711026590"/>
-              <w:placeholder>
-                <w:docPart w:val="DefaultPlaceholder_-1854013440"/>
-              </w:placeholder>
-            </w:sdtPr>
-            <w:sdtContent>
-              <w:p>
-                <w:r>
-                  <w:t>resource2_</w:t>
-                </w:r>
-                <w:r>
-                  <w:t>name</w:t>
-                </w:r>
-              </w:p>
-            </w:sdtContent>
-          </w:sdt>
-          <w:bookmarkEnd w:id="49" w:displacedByCustomXml="prev"/>
+          <w:p>
+            <w:bookmarkStart w:id="49" w:name="resource2_name"/>
+            <w:r>
+              <w:t>resource2_</w:t>
+            </w:r>
+            <w:r>
+              <w:t>name</w:t>
+            </w:r>
+            <w:bookmarkEnd w:id="49"/>
+          </w:p>
         </w:tc>
         <w:tc>
           <w:tcPr>
             <w:tcW w:w="2485" w:type="dxa"/>
           </w:tcPr>
-          <w:bookmarkStart w:id="50" w:name="resource2_note" w:displacedByCustomXml="next"/>
-          <w:sdt>
-            <w:sdtPr>
-              <w:id w:val="1931233733"/>
-              <w:placeholder>
-                <w:docPart w:val="DefaultPlaceholder_-1854013440"/>
-              </w:placeholder>
-              <w:text/>
-            </w:sdtPr>
-            <w:sdtContent>
-              <w:p>
-                <w:r>
-                  <w:t>resource2_note</w:t>
-                </w:r>
-              </w:p>
-            </w:sdtContent>
-          </w:sdt>
-          <w:bookmarkEnd w:id="50" w:displacedByCustomXml="prev"/>
+          <w:p>
+            <w:bookmarkStart w:id="50" w:name="resource2_note"/>
+            <w:r>
+              <w:t>resource2_note</w:t>
+            </w:r>
+            <w:bookmarkEnd w:id="50"/>
+          </w:p>
         </w:tc>
         <w:tc>
           <w:tcPr>
             <w:tcW w:w="4111" w:type="dxa"/>
           </w:tcPr>
-          <w:bookmarkStart w:id="51" w:name="resource2_url" w:displacedByCustomXml="next"/>
-          <w:sdt>
-            <w:sdtPr>
-              <w:id w:val="509108196"/>
-              <w:placeholder>
-                <w:docPart w:val="DefaultPlaceholder_-1854013440"/>
-              </w:placeholder>
-            </w:sdtPr>
-            <w:sdtContent>
-              <w:p>
-                <w:r>
-                  <w:t>resource2_</w:t>
-                </w:r>
-                <w:r>
-                  <w:t>url</w:t>
-                </w:r>
-              </w:p>
-            </w:sdtContent>
-          </w:sdt>
-          <w:bookmarkEnd w:id="51" w:displacedByCustomXml="prev"/>
+          <w:p>
+            <w:bookmarkStart w:id="51" w:name="resource2_url"/>
+            <w:r>
+              <w:t>resource2_</w:t>
+            </w:r>
+            <w:r>
+              <w:t>url</w:t>
+            </w:r>
+            <w:bookmarkEnd w:id="51"/>
+          </w:p>
         </w:tc>
         <w:tc>
           <w:tcPr>
             <w:tcW w:w="2977" w:type="dxa"/>
           </w:tcPr>
-          <w:bookmarkStart w:id="52" w:name="resource2_ref_id" w:displacedByCustomXml="next"/>
-          <w:sdt>
-            <w:sdtPr>
-              <w:id w:val="778762971"/>
-              <w:placeholder>
-                <w:docPart w:val="DefaultPlaceholder_-1854013440"/>
-              </w:placeholder>
-            </w:sdtPr>
-            <w:sdtContent>
-              <w:p>
-                <w:r>
-                  <w:t>resource2_</w:t>
-                </w:r>
-                <w:r>
-                  <w:t>ref_id</w:t>
-                </w:r>
-              </w:p>
-            </w:sdtContent>
-          </w:sdt>
-          <w:bookmarkEnd w:id="52" w:displacedByCustomXml="prev"/>
+          <w:p>
+            <w:bookmarkStart w:id="52" w:name="resource2_ref_id"/>
+            <w:r>
+              <w:t>resource2_</w:t>
+            </w:r>
+            <w:r>
+              <w:t>ref_id</w:t>
+            </w:r>
+            <w:bookmarkEnd w:id="52"/>
+          </w:p>
         </w:tc>
       </w:tr>
       <w:tr>
@@ -6858,154 +8242,103 @@
           <w:tcPr>
             <w:tcW w:w="1696" w:type="dxa"/>
           </w:tcPr>
-          <w:sdt>
-            <w:sdtPr>
-              <w:id w:val="-695386146"/>
-              <w:placeholder>
-                <w:docPart w:val="DefaultPlaceholder_-1854013440"/>
-              </w:placeholder>
-            </w:sdtPr>
-            <w:sdtContent>
-              <w:bookmarkStart w:id="53" w:name="resource3_type" w:displacedByCustomXml="prev"/>
-              <w:p>
-                <w:r>
-                  <w:t>resource</w:t>
-                </w:r>
-                <w:r>
-                  <w:t>3</w:t>
-                </w:r>
-                <w:r>
-                  <w:t>_</w:t>
-                </w:r>
-                <w:r>
-                  <w:t>type</w:t>
-                </w:r>
-              </w:p>
-              <w:bookmarkEnd w:id="53" w:displacedByCustomXml="next"/>
-            </w:sdtContent>
-          </w:sdt>
+          <w:p>
+            <w:bookmarkStart w:id="53" w:name="resource3_type"/>
+            <w:r>
+              <w:t>resource</w:t>
+            </w:r>
+            <w:r>
+              <w:t>3</w:t>
+            </w:r>
+            <w:r>
+              <w:t>_</w:t>
+            </w:r>
+            <w:r>
+              <w:t>type</w:t>
+            </w:r>
+            <w:bookmarkEnd w:id="53"/>
+          </w:p>
         </w:tc>
         <w:tc>
           <w:tcPr>
             <w:tcW w:w="2051" w:type="dxa"/>
           </w:tcPr>
-          <w:bookmarkStart w:id="54" w:name="resource3_name" w:displacedByCustomXml="next"/>
-          <w:sdt>
-            <w:sdtPr>
-              <w:id w:val="2034682122"/>
-              <w:placeholder>
-                <w:docPart w:val="DefaultPlaceholder_-1854013440"/>
-              </w:placeholder>
-              <w:text/>
-            </w:sdtPr>
-            <w:sdtContent>
-              <w:p>
-                <w:r>
-                  <w:t>resource</w:t>
-                </w:r>
-                <w:r>
-                  <w:t>3</w:t>
-                </w:r>
-                <w:r>
-                  <w:t>_</w:t>
-                </w:r>
-                <w:r>
-                  <w:t>name</w:t>
-                </w:r>
-              </w:p>
-            </w:sdtContent>
-          </w:sdt>
-          <w:bookmarkEnd w:id="54" w:displacedByCustomXml="prev"/>
+          <w:p>
+            <w:bookmarkStart w:id="54" w:name="resource3_name"/>
+            <w:r>
+              <w:t>resource</w:t>
+            </w:r>
+            <w:r>
+              <w:t>3</w:t>
+            </w:r>
+            <w:r>
+              <w:t>_</w:t>
+            </w:r>
+            <w:r>
+              <w:t>name</w:t>
+            </w:r>
+            <w:bookmarkEnd w:id="54"/>
+          </w:p>
         </w:tc>
         <w:tc>
           <w:tcPr>
             <w:tcW w:w="2485" w:type="dxa"/>
           </w:tcPr>
-          <w:bookmarkStart w:id="55" w:name="resource3_note" w:displacedByCustomXml="next"/>
-          <w:sdt>
-            <w:sdtPr>
-              <w:id w:val="532316339"/>
-              <w:placeholder>
-                <w:docPart w:val="DefaultPlaceholder_-1854013440"/>
-              </w:placeholder>
-            </w:sdtPr>
-            <w:sdtContent>
-              <w:p>
-                <w:r>
-                  <w:t>resource</w:t>
-                </w:r>
-                <w:r>
-                  <w:t>3</w:t>
-                </w:r>
-                <w:r>
-                  <w:t>_note</w:t>
-                </w:r>
-              </w:p>
-            </w:sdtContent>
-          </w:sdt>
-          <w:bookmarkEnd w:id="55" w:displacedByCustomXml="prev"/>
+          <w:p>
+            <w:bookmarkStart w:id="55" w:name="resource3_note"/>
+            <w:r>
+              <w:t>resource</w:t>
+            </w:r>
+            <w:r>
+              <w:t>3</w:t>
+            </w:r>
+            <w:r>
+              <w:t>_note</w:t>
+            </w:r>
+            <w:bookmarkEnd w:id="55"/>
+          </w:p>
         </w:tc>
         <w:tc>
           <w:tcPr>
             <w:tcW w:w="4111" w:type="dxa"/>
           </w:tcPr>
-          <w:bookmarkStart w:id="56" w:name="resource3_url" w:displacedByCustomXml="next"/>
-          <w:sdt>
-            <w:sdtPr>
-              <w:id w:val="-211425990"/>
-              <w:placeholder>
-                <w:docPart w:val="DefaultPlaceholder_-1854013440"/>
-              </w:placeholder>
-            </w:sdtPr>
-            <w:sdtContent>
-              <w:p>
-                <w:r>
-                  <w:t>resource</w:t>
-                </w:r>
-                <w:r>
-                  <w:t>3</w:t>
-                </w:r>
-                <w:r>
-                  <w:t>_</w:t>
-                </w:r>
-                <w:r>
-                  <w:t>url</w:t>
-                </w:r>
-              </w:p>
-            </w:sdtContent>
-          </w:sdt>
-          <w:bookmarkEnd w:id="56" w:displacedByCustomXml="prev"/>
+          <w:p>
+            <w:bookmarkStart w:id="56" w:name="resource3_url"/>
+            <w:r>
+              <w:t>resource</w:t>
+            </w:r>
+            <w:r>
+              <w:t>3</w:t>
+            </w:r>
+            <w:r>
+              <w:t>_</w:t>
+            </w:r>
+            <w:r>
+              <w:t>url</w:t>
+            </w:r>
+            <w:bookmarkEnd w:id="56"/>
+          </w:p>
         </w:tc>
         <w:tc>
           <w:tcPr>
             <w:tcW w:w="2977" w:type="dxa"/>
           </w:tcPr>
-          <w:bookmarkStart w:id="57" w:name="resource3_ref_id" w:displacedByCustomXml="next"/>
-          <w:sdt>
-            <w:sdtPr>
-              <w:id w:val="1994366150"/>
-              <w:placeholder>
-                <w:docPart w:val="DefaultPlaceholder_-1854013440"/>
-              </w:placeholder>
-            </w:sdtPr>
-            <w:sdtContent>
-              <w:p>
-                <w:r>
-                  <w:t>resource</w:t>
-                </w:r>
-                <w:r>
-                  <w:t>3</w:t>
-                </w:r>
-                <w:r>
-                  <w:t>_</w:t>
-                </w:r>
-                <w:r>
-                  <w:t>ref_id</w:t>
-                </w:r>
-              </w:p>
-            </w:sdtContent>
-          </w:sdt>
-          <w:bookmarkEnd w:id="57" w:displacedByCustomXml="prev"/>
+          <w:p>
+            <w:bookmarkStart w:id="57" w:name="resource3_ref_id"/>
+            <w:r>
+              <w:t>resource</w:t>
+            </w:r>
+            <w:r>
+              <w:t>3</w:t>
+            </w:r>
+            <w:r>
+              <w:t>_</w:t>
+            </w:r>
+            <w:r>
+              <w:t>ref_id</w:t>
+            </w:r>
+            <w:bookmarkEnd w:id="57"/>
+          </w:p>
         </w:tc>
       </w:tr>
       <w:tr>
@@ -7013,123 +8346,73 @@
           <w:tcPr>
             <w:tcW w:w="1696" w:type="dxa"/>
           </w:tcPr>
-          <w:bookmarkStart w:id="58" w:name="resource4_type" w:displacedByCustomXml="next"/>
-          <w:sdt>
-            <w:sdtPr>
-              <w:id w:val="-977689089"/>
-              <w:placeholder>
-                <w:docPart w:val="DefaultPlaceholder_-1854013440"/>
-              </w:placeholder>
-            </w:sdtPr>
-            <w:sdtContent>
-              <w:p>
-                <w:r>
-                  <w:t>resource4_</w:t>
-                </w:r>
-                <w:r>
-                  <w:t>type</w:t>
-                </w:r>
-              </w:p>
-            </w:sdtContent>
-          </w:sdt>
-          <w:bookmarkEnd w:id="58" w:displacedByCustomXml="prev"/>
+          <w:p>
+            <w:bookmarkStart w:id="58" w:name="resource4_type"/>
+            <w:r>
+              <w:t>resource4_</w:t>
+            </w:r>
+            <w:r>
+              <w:t>type</w:t>
+            </w:r>
+            <w:bookmarkEnd w:id="58"/>
+          </w:p>
         </w:tc>
         <w:tc>
           <w:tcPr>
             <w:tcW w:w="2051" w:type="dxa"/>
           </w:tcPr>
-          <w:bookmarkStart w:id="59" w:name="resource4_name" w:displacedByCustomXml="next"/>
-          <w:sdt>
-            <w:sdtPr>
-              <w:id w:val="1512489991"/>
-              <w:placeholder>
-                <w:docPart w:val="DefaultPlaceholder_-1854013440"/>
-              </w:placeholder>
-            </w:sdtPr>
-            <w:sdtContent>
-              <w:p>
-                <w:r>
-                  <w:t>resource4_</w:t>
-                </w:r>
-                <w:r>
-                  <w:t>name</w:t>
-                </w:r>
-              </w:p>
-            </w:sdtContent>
-          </w:sdt>
-          <w:bookmarkEnd w:id="59" w:displacedByCustomXml="prev"/>
+          <w:p>
+            <w:bookmarkStart w:id="59" w:name="resource4_name"/>
+            <w:r>
+              <w:t>resource4_</w:t>
+            </w:r>
+            <w:r>
+              <w:t>name</w:t>
+            </w:r>
+            <w:bookmarkEnd w:id="59"/>
+          </w:p>
         </w:tc>
         <w:tc>
           <w:tcPr>
             <w:tcW w:w="2485" w:type="dxa"/>
           </w:tcPr>
-          <w:bookmarkStart w:id="60" w:name="resource4_note" w:displacedByCustomXml="next"/>
-          <w:sdt>
-            <w:sdtPr>
-              <w:id w:val="-1784035398"/>
-              <w:placeholder>
-                <w:docPart w:val="DefaultPlaceholder_-1854013440"/>
-              </w:placeholder>
-            </w:sdtPr>
-            <w:sdtContent>
-              <w:p>
-                <w:r>
-                  <w:t>resource4_note</w:t>
-                </w:r>
-              </w:p>
-            </w:sdtContent>
-          </w:sdt>
-          <w:bookmarkEnd w:id="60" w:displacedByCustomXml="prev"/>
+          <w:p>
+            <w:bookmarkStart w:id="60" w:name="resource4_note"/>
+            <w:r>
+              <w:t>resource4_note</w:t>
+            </w:r>
+            <w:bookmarkEnd w:id="60"/>
+          </w:p>
         </w:tc>
         <w:tc>
           <w:tcPr>
             <w:tcW w:w="4111" w:type="dxa"/>
           </w:tcPr>
-          <w:bookmarkStart w:id="61" w:name="resource4_url" w:displacedByCustomXml="next"/>
-          <w:sdt>
-            <w:sdtPr>
-              <w:id w:val="-76681648"/>
-              <w:placeholder>
-                <w:docPart w:val="DefaultPlaceholder_-1854013440"/>
-              </w:placeholder>
-            </w:sdtPr>
-            <w:sdtContent>
-              <w:p>
-                <w:r>
-                  <w:t>resource4_</w:t>
-                </w:r>
-                <w:r>
-                  <w:t>url</w:t>
-                </w:r>
-              </w:p>
-            </w:sdtContent>
-          </w:sdt>
-          <w:bookmarkEnd w:id="61" w:displacedByCustomXml="prev"/>
+          <w:p>
+            <w:bookmarkStart w:id="61" w:name="resource4_url"/>
+            <w:r>
+              <w:t>resource4_</w:t>
+            </w:r>
+            <w:r>
+              <w:t>url</w:t>
+            </w:r>
+            <w:bookmarkEnd w:id="61"/>
+          </w:p>
         </w:tc>
         <w:tc>
           <w:tcPr>
             <w:tcW w:w="2977" w:type="dxa"/>
           </w:tcPr>
-          <w:bookmarkStart w:id="62" w:name="resource4_ref_id" w:displacedByCustomXml="next"/>
-          <w:sdt>
-            <w:sdtPr>
-              <w:id w:val="686105856"/>
-              <w:placeholder>
-                <w:docPart w:val="DefaultPlaceholder_-1854013440"/>
-              </w:placeholder>
-            </w:sdtPr>
-            <w:sdtContent>
-              <w:p>
-                <w:r>
-                  <w:t>resource4_</w:t>
-                </w:r>
-                <w:r>
-                  <w:t>ref_id</w:t>
-                </w:r>
-              </w:p>
-            </w:sdtContent>
-          </w:sdt>
-          <w:bookmarkEnd w:id="62" w:displacedByCustomXml="prev"/>
+          <w:p>
+            <w:bookmarkStart w:id="62" w:name="resource4_ref_id"/>
+            <w:r>
+              <w:t>resource4_</w:t>
+            </w:r>
+            <w:r>
+              <w:t>ref_id</w:t>
+            </w:r>
+            <w:bookmarkEnd w:id="62"/>
+          </w:p>
         </w:tc>
       </w:tr>
       <w:tr>
@@ -7137,128 +8420,78 @@
           <w:tcPr>
             <w:tcW w:w="1696" w:type="dxa"/>
           </w:tcPr>
-          <w:bookmarkStart w:id="63" w:name="resource5_type" w:displacedByCustomXml="next"/>
-          <w:sdt>
-            <w:sdtPr>
-              <w:id w:val="488292400"/>
-              <w:placeholder>
-                <w:docPart w:val="DefaultPlaceholder_-1854013440"/>
-              </w:placeholder>
-            </w:sdtPr>
-            <w:sdtContent>
-              <w:p>
-                <w:r>
-                  <w:t>resource5_</w:t>
-                </w:r>
-                <w:r>
-                  <w:t>type</w:t>
-                </w:r>
-              </w:p>
-            </w:sdtContent>
-          </w:sdt>
-          <w:bookmarkEnd w:id="63" w:displacedByCustomXml="prev"/>
+          <w:p>
+            <w:bookmarkStart w:id="63" w:name="resource5_type"/>
+            <w:r>
+              <w:t>resource5_</w:t>
+            </w:r>
+            <w:r>
+              <w:t>type</w:t>
+            </w:r>
+            <w:bookmarkEnd w:id="63"/>
+          </w:p>
         </w:tc>
         <w:tc>
           <w:tcPr>
             <w:tcW w:w="2051" w:type="dxa"/>
           </w:tcPr>
-          <w:bookmarkStart w:id="64" w:name="resource5_name" w:displacedByCustomXml="next"/>
-          <w:sdt>
-            <w:sdtPr>
-              <w:id w:val="1503847086"/>
-              <w:placeholder>
-                <w:docPart w:val="DefaultPlaceholder_-1854013440"/>
-              </w:placeholder>
-            </w:sdtPr>
-            <w:sdtContent>
-              <w:p>
-                <w:r>
-                  <w:t>resource5_</w:t>
-                </w:r>
-                <w:r>
-                  <w:t>name</w:t>
-                </w:r>
-              </w:p>
-            </w:sdtContent>
-          </w:sdt>
-          <w:bookmarkEnd w:id="64" w:displacedByCustomXml="prev"/>
+          <w:p>
+            <w:bookmarkStart w:id="64" w:name="resource5_name"/>
+            <w:r>
+              <w:t>resource5_</w:t>
+            </w:r>
+            <w:r>
+              <w:t>name</w:t>
+            </w:r>
+            <w:bookmarkEnd w:id="64"/>
+          </w:p>
         </w:tc>
         <w:tc>
           <w:tcPr>
             <w:tcW w:w="2485" w:type="dxa"/>
           </w:tcPr>
-          <w:bookmarkStart w:id="65" w:name="resource5_note" w:displacedByCustomXml="next"/>
-          <w:sdt>
-            <w:sdtPr>
-              <w:id w:val="203454123"/>
-              <w:placeholder>
-                <w:docPart w:val="DefaultPlaceholder_-1854013440"/>
-              </w:placeholder>
-            </w:sdtPr>
-            <w:sdtContent>
-              <w:p>
-                <w:r>
-                  <w:t>resource5_note</w:t>
-                </w:r>
-              </w:p>
-            </w:sdtContent>
-          </w:sdt>
-          <w:bookmarkEnd w:id="65" w:displacedByCustomXml="prev"/>
+          <w:p>
+            <w:bookmarkStart w:id="65" w:name="resource5_note"/>
+            <w:r>
+              <w:t>resource5_note</w:t>
+            </w:r>
+            <w:bookmarkEnd w:id="65"/>
+          </w:p>
         </w:tc>
         <w:tc>
           <w:tcPr>
             <w:tcW w:w="4111" w:type="dxa"/>
           </w:tcPr>
-          <w:bookmarkStart w:id="66" w:name="resource5_url" w:displacedByCustomXml="next"/>
-          <w:sdt>
-            <w:sdtPr>
-              <w:id w:val="-700551725"/>
-              <w:placeholder>
-                <w:docPart w:val="DefaultPlaceholder_-1854013440"/>
-              </w:placeholder>
-            </w:sdtPr>
-            <w:sdtContent>
-              <w:p>
-                <w:pPr>
-                  <w:rPr>
-                    <w:bCs/>
-                  </w:rPr>
-                </w:pPr>
-                <w:r>
-                  <w:t>resource5_</w:t>
-                </w:r>
-                <w:r>
-                  <w:t>url</w:t>
-                </w:r>
-              </w:p>
-            </w:sdtContent>
-          </w:sdt>
-          <w:bookmarkEnd w:id="66" w:displacedByCustomXml="prev"/>
+          <w:p>
+            <w:pPr>
+              <w:rPr>
+                <w:bCs/>
+              </w:rPr>
+            </w:pPr>
+            <w:bookmarkStart w:id="66" w:name="resource5_url"/>
+            <w:r>
+              <w:t>resource5_</w:t>
+            </w:r>
+            <w:r>
+              <w:t>url</w:t>
+            </w:r>
+            <w:bookmarkEnd w:id="66"/>
+          </w:p>
         </w:tc>
         <w:tc>
           <w:tcPr>
             <w:tcW w:w="2977" w:type="dxa"/>
           </w:tcPr>
-          <w:bookmarkStart w:id="67" w:name="resource5_ref_id" w:displacedByCustomXml="next"/>
-          <w:sdt>
-            <w:sdtPr>
-              <w:id w:val="-64878282"/>
-              <w:placeholder>
-                <w:docPart w:val="DefaultPlaceholder_-1854013440"/>
-              </w:placeholder>
-            </w:sdtPr>
-            <w:sdtContent>
-              <w:p>
-                <w:r>
-                  <w:t>resource5_</w:t>
-                </w:r>
-                <w:r>
-                  <w:t>ref_id</w:t>
-                </w:r>
-              </w:p>
-            </w:sdtContent>
-          </w:sdt>
-          <w:bookmarkEnd w:id="67" w:displacedByCustomXml="prev"/>
+          <w:p>
+            <w:bookmarkStart w:id="67" w:name="resource5_ref_id"/>
+            <w:r>
+              <w:t>resource5_</w:t>
+            </w:r>
+            <w:r>
+              <w:t>ref_id</w:t>
+            </w:r>
+            <w:bookmarkEnd w:id="67"/>
+          </w:p>
         </w:tc>
       </w:tr>
       <w:tr>
@@ -7266,125 +8499,75 @@
           <w:tcPr>
             <w:tcW w:w="1696" w:type="dxa"/>
           </w:tcPr>
-          <w:bookmarkStart w:id="68" w:name="resource6_type" w:displacedByCustomXml="next"/>
-          <w:sdt>
-            <w:sdtPr>
-              <w:id w:val="1479262598"/>
-              <w:placeholder>
-                <w:docPart w:val="DefaultPlaceholder_-1854013440"/>
-              </w:placeholder>
-            </w:sdtPr>
-            <w:sdtContent>
-              <w:p>
-                <w:pPr>
-                  <w:rPr>
-                    <w:rFonts w:eastAsia="Arial" w:cs="Arial"/>
-                  </w:rPr>
-                </w:pPr>
-                <w:r>
-                  <w:t>resource6_</w:t>
-                </w:r>
-                <w:r>
-                  <w:t>type</w:t>
-                </w:r>
-              </w:p>
-            </w:sdtContent>
-          </w:sdt>
-          <w:bookmarkEnd w:id="68" w:displacedByCustomXml="prev"/>
+          <w:p>
+            <w:pPr>
+              <w:rPr>
+                <w:rFonts w:eastAsia="Arial" w:cs="Arial"/>
+              </w:rPr>
+            </w:pPr>
+            <w:bookmarkStart w:id="68" w:name="resource6_type"/>
+            <w:r>
+              <w:t>resource6_</w:t>
+            </w:r>
+            <w:r>
+              <w:t>type</w:t>
+            </w:r>
+            <w:bookmarkEnd w:id="68"/>
+          </w:p>
         </w:tc>
         <w:tc>
           <w:tcPr>
             <w:tcW w:w="2051" w:type="dxa"/>
           </w:tcPr>
-          <w:bookmarkStart w:id="69" w:name="resource6_name" w:displacedByCustomXml="next"/>
-          <w:sdt>
-            <w:sdtPr>
-              <w:id w:val="188796989"/>
-              <w:placeholder>
-                <w:docPart w:val="DefaultPlaceholder_-1854013440"/>
-              </w:placeholder>
-            </w:sdtPr>
-            <w:sdtContent>
-              <w:p>
-                <w:r>
-                  <w:t>resource6_name</w:t>
-                </w:r>
-              </w:p>
-            </w:sdtContent>
-          </w:sdt>
-          <w:bookmarkEnd w:id="69" w:displacedByCustomXml="prev"/>
+          <w:p>
+            <w:bookmarkStart w:id="69" w:name="resource6_name"/>
+            <w:r>
+              <w:t>resource6_name</w:t>
+            </w:r>
+            <w:bookmarkEnd w:id="69"/>
+          </w:p>
         </w:tc>
         <w:tc>
           <w:tcPr>
             <w:tcW w:w="2485" w:type="dxa"/>
           </w:tcPr>
-          <w:bookmarkStart w:id="70" w:name="resource6_note" w:displacedByCustomXml="next"/>
-          <w:sdt>
-            <w:sdtPr>
-              <w:id w:val="1567685666"/>
-              <w:placeholder>
-                <w:docPart w:val="DefaultPlaceholder_-1854013440"/>
-              </w:placeholder>
-            </w:sdtPr>
-            <w:sdtContent>
-              <w:p>
-                <w:r>
-                  <w:t>resource6_note</w:t>
-                </w:r>
-              </w:p>
-            </w:sdtContent>
-          </w:sdt>
-          <w:bookmarkEnd w:id="70" w:displacedByCustomXml="prev"/>
+          <w:p>
+            <w:bookmarkStart w:id="70" w:name="resource6_note"/>
+            <w:r>
+              <w:t>resource6_note</w:t>
+            </w:r>
+            <w:bookmarkEnd w:id="70"/>
+          </w:p>
         </w:tc>
         <w:tc>
           <w:tcPr>
             <w:tcW w:w="4111" w:type="dxa"/>
           </w:tcPr>
-          <w:bookmarkStart w:id="71" w:name="resource6_url" w:displacedByCustomXml="next"/>
-          <w:sdt>
-            <w:sdtPr>
-              <w:id w:val="-1014065330"/>
-              <w:placeholder>
-                <w:docPart w:val="DefaultPlaceholder_-1854013440"/>
-              </w:placeholder>
-            </w:sdtPr>
-            <w:sdtContent>
-              <w:p>
-                <w:r>
-                  <w:t>resource6_</w:t>
-                </w:r>
-                <w:r>
-                  <w:t>url</w:t>
-                </w:r>
-              </w:p>
-            </w:sdtContent>
-          </w:sdt>
-          <w:bookmarkEnd w:id="71" w:displacedByCustomXml="prev"/>
+          <w:p>
+            <w:bookmarkStart w:id="71" w:name="resource6_url"/>
+            <w:r>
+              <w:t>resource6_</w:t>
+            </w:r>
+            <w:r>
+              <w:t>url</w:t>
+            </w:r>
+            <w:bookmarkEnd w:id="71"/>
+          </w:p>
         </w:tc>
         <w:tc>
           <w:tcPr>
             <w:tcW w:w="2977" w:type="dxa"/>
           </w:tcPr>
-          <w:bookmarkStart w:id="72" w:name="resource6_ref_id" w:displacedByCustomXml="next"/>
-          <w:sdt>
-            <w:sdtPr>
-              <w:id w:val="-1907833589"/>
-              <w:placeholder>
-                <w:docPart w:val="DefaultPlaceholder_-1854013440"/>
-              </w:placeholder>
-            </w:sdtPr>
-            <w:sdtContent>
-              <w:p>
-                <w:r>
-                  <w:t>resource6_ref</w:t>
-                </w:r>
-                <w:r>
-                  <w:t>_id</w:t>
-                </w:r>
-              </w:p>
-            </w:sdtContent>
-          </w:sdt>
-          <w:bookmarkEnd w:id="72" w:displacedByCustomXml="prev"/>
+          <w:p>
+            <w:bookmarkStart w:id="72" w:name="resource6_ref_id"/>
+            <w:r>
+              <w:t>resource6_ref</w:t>
+            </w:r>
+            <w:r>
+              <w:t>_id</w:t>
+            </w:r>
+            <w:bookmarkEnd w:id="72"/>
+          </w:p>
         </w:tc>
       </w:tr>
       <w:tr>
@@ -7392,125 +8575,75 @@
           <w:tcPr>
             <w:tcW w:w="1696" w:type="dxa"/>
           </w:tcPr>
-          <w:bookmarkStart w:id="73" w:name="resource7_type" w:displacedByCustomXml="next"/>
-          <w:sdt>
-            <w:sdtPr>
-              <w:id w:val="-76674444"/>
-              <w:placeholder>
-                <w:docPart w:val="DefaultPlaceholder_-1854013440"/>
-              </w:placeholder>
-            </w:sdtPr>
-            <w:sdtContent>
-              <w:p>
-                <w:r>
-                  <w:t>resource7_</w:t>
-                </w:r>
-                <w:r>
-                  <w:t>type</w:t>
-                </w:r>
-              </w:p>
-            </w:sdtContent>
-          </w:sdt>
-          <w:bookmarkEnd w:id="73" w:displacedByCustomXml="prev"/>
+          <w:p>
+            <w:bookmarkStart w:id="73" w:name="resource7_type"/>
+            <w:r>
+              <w:t>resource7_</w:t>
+            </w:r>
+            <w:r>
+              <w:t>type</w:t>
+            </w:r>
+            <w:bookmarkEnd w:id="73"/>
+          </w:p>
         </w:tc>
         <w:tc>
           <w:tcPr>
             <w:tcW w:w="2051" w:type="dxa"/>
           </w:tcPr>
-          <w:bookmarkStart w:id="74" w:name="resource7_name" w:displacedByCustomXml="next"/>
-          <w:sdt>
-            <w:sdtPr>
-              <w:id w:val="-1420565825"/>
-              <w:placeholder>
-                <w:docPart w:val="DefaultPlaceholder_-1854013440"/>
-              </w:placeholder>
-            </w:sdtPr>
-            <w:sdtContent>
-              <w:p>
-                <w:pPr>
-                  <w:rPr>
-                    <w:bCs/>
-                  </w:rPr>
-                </w:pPr>
-                <w:r>
-                  <w:t>resource7_</w:t>
-                </w:r>
-                <w:r>
-                  <w:t>name</w:t>
-                </w:r>
-              </w:p>
-            </w:sdtContent>
-          </w:sdt>
-          <w:bookmarkEnd w:id="74" w:displacedByCustomXml="prev"/>
+          <w:p>
+            <w:pPr>
+              <w:rPr>
+                <w:bCs/>
+              </w:rPr>
+            </w:pPr>
+            <w:bookmarkStart w:id="74" w:name="resource7_name"/>
+            <w:r>
+              <w:t>resource7_</w:t>
+            </w:r>
+            <w:r>
+              <w:t>name</w:t>
+            </w:r>
+            <w:bookmarkEnd w:id="74"/>
+          </w:p>
         </w:tc>
         <w:tc>
           <w:tcPr>
             <w:tcW w:w="2485" w:type="dxa"/>
           </w:tcPr>
-          <w:sdt>
-            <w:sdtPr>
-              <w:id w:val="-1678262309"/>
-              <w:placeholder>
-                <w:docPart w:val="DefaultPlaceholder_-1854013440"/>
-              </w:placeholder>
-            </w:sdtPr>
-            <w:sdtContent>
-              <w:bookmarkStart w:id="75" w:name="resource7_note" w:displacedByCustomXml="prev"/>
-              <w:p>
-                <w:r>
-                  <w:t>resource7_note</w:t>
-                </w:r>
-              </w:p>
-              <w:bookmarkEnd w:id="75" w:displacedByCustomXml="next"/>
-            </w:sdtContent>
-          </w:sdt>
+          <w:p>
+            <w:bookmarkStart w:id="75" w:name="resource7_note"/>
+            <w:r>
+              <w:t>resource7_note</w:t>
+            </w:r>
+            <w:bookmarkEnd w:id="75"/>
+          </w:p>
         </w:tc>
         <w:tc>
           <w:tcPr>
             <w:tcW w:w="4111" w:type="dxa"/>
           </w:tcPr>
-          <w:sdt>
-            <w:sdtPr>
-              <w:id w:val="-5061431"/>
-              <w:placeholder>
-                <w:docPart w:val="DefaultPlaceholder_-1854013440"/>
-              </w:placeholder>
-            </w:sdtPr>
-            <w:sdtContent>
-              <w:bookmarkStart w:id="76" w:name="resource7_url" w:displacedByCustomXml="prev"/>
-              <w:p>
-                <w:r>
-                  <w:t>resource7_url</w:t>
-                </w:r>
-              </w:p>
-              <w:bookmarkEnd w:id="76" w:displacedByCustomXml="next"/>
-            </w:sdtContent>
-          </w:sdt>
+          <w:p>
+            <w:bookmarkStart w:id="76" w:name="resource7_url"/>
+            <w:r>
+              <w:t>resource7_url</w:t>
+            </w:r>
+            <w:bookmarkEnd w:id="76"/>
+          </w:p>
         </w:tc>
         <w:tc>
           <w:tcPr>
             <w:tcW w:w="2977" w:type="dxa"/>
           </w:tcPr>
-          <w:bookmarkStart w:id="77" w:name="resource7_ref_id" w:displacedByCustomXml="next"/>
-          <w:sdt>
-            <w:sdtPr>
-              <w:id w:val="-744407173"/>
-              <w:placeholder>
-                <w:docPart w:val="DefaultPlaceholder_-1854013440"/>
-              </w:placeholder>
-            </w:sdtPr>
-            <w:sdtContent>
-              <w:p>
-                <w:r>
-                  <w:t>resource7_ref</w:t>
-                </w:r>
-                <w:r>
-                  <w:t>_id</w:t>
-                </w:r>
-              </w:p>
-            </w:sdtContent>
-          </w:sdt>
-          <w:bookmarkEnd w:id="77" w:displacedByCustomXml="prev"/>
+          <w:p>
+            <w:bookmarkStart w:id="77" w:name="resource7_ref_id"/>
+            <w:r>
+              <w:t>resource7_ref</w:t>
+            </w:r>
+            <w:r>
+              <w:t>_id</w:t>
+            </w:r>
+            <w:bookmarkEnd w:id="77"/>
+          </w:p>
         </w:tc>
       </w:tr>
       <w:tr>
@@ -7518,153 +8651,100 @@
           <w:tcPr>
             <w:tcW w:w="1696" w:type="dxa"/>
           </w:tcPr>
-          <w:bookmarkStart w:id="78" w:name="resource8_type" w:displacedByCustomXml="next"/>
-          <w:sdt>
-            <w:sdtPr>
-              <w:id w:val="1819764508"/>
-              <w:placeholder>
-                <w:docPart w:val="DefaultPlaceholder_-1854013440"/>
-              </w:placeholder>
-            </w:sdtPr>
-            <w:sdtContent>
-              <w:p>
-                <w:r>
-                  <w:t>resource</w:t>
-                </w:r>
-                <w:r>
-                  <w:t>8</w:t>
-                </w:r>
-                <w:r>
-                  <w:t>_type</w:t>
-                </w:r>
-              </w:p>
-            </w:sdtContent>
-          </w:sdt>
-          <w:bookmarkEnd w:id="78" w:displacedByCustomXml="prev"/>
+          <w:p>
+            <w:bookmarkStart w:id="78" w:name="resource8_type"/>
+            <w:r>
+              <w:t>resource</w:t>
+            </w:r>
+            <w:r>
+              <w:t>8</w:t>
+            </w:r>
+            <w:r>
+              <w:t>_type</w:t>
+            </w:r>
+            <w:bookmarkEnd w:id="78"/>
+          </w:p>
         </w:tc>
         <w:tc>
           <w:tcPr>
             <w:tcW w:w="2051" w:type="dxa"/>
           </w:tcPr>
-          <w:bookmarkStart w:id="79" w:name="resource8_name" w:displacedByCustomXml="next"/>
-          <w:sdt>
-            <w:sdtPr>
-              <w:id w:val="-433282770"/>
-              <w:placeholder>
-                <w:docPart w:val="DefaultPlaceholder_-1854013440"/>
-              </w:placeholder>
-            </w:sdtPr>
-            <w:sdtContent>
-              <w:p>
-                <w:r>
-                  <w:t>resource</w:t>
-                </w:r>
-                <w:r>
-                  <w:t>8</w:t>
-                </w:r>
-                <w:r>
-                  <w:t>_</w:t>
-                </w:r>
-                <w:r>
-                  <w:t>name</w:t>
-                </w:r>
-              </w:p>
-            </w:sdtContent>
-          </w:sdt>
-          <w:bookmarkEnd w:id="79" w:displacedByCustomXml="prev"/>
+          <w:p>
+            <w:bookmarkStart w:id="79" w:name="resource8_name"/>
+            <w:r>
+              <w:t>resource</w:t>
+            </w:r>
+            <w:r>
+              <w:t>8</w:t>
+            </w:r>
+            <w:r>
+              <w:t>_</w:t>
+            </w:r>
+            <w:r>
+              <w:t>name</w:t>
+            </w:r>
+            <w:bookmarkEnd w:id="79"/>
+          </w:p>
         </w:tc>
         <w:tc>
           <w:tcPr>
             <w:tcW w:w="2485" w:type="dxa"/>
           </w:tcPr>
-          <w:bookmarkStart w:id="80" w:name="resource8_note" w:displacedByCustomXml="next"/>
-          <w:sdt>
-            <w:sdtPr>
-              <w:id w:val="-327758686"/>
-              <w:placeholder>
-                <w:docPart w:val="DefaultPlaceholder_-1854013440"/>
-              </w:placeholder>
-            </w:sdtPr>
-            <w:sdtContent>
-              <w:p>
-                <w:r>
-                  <w:t>resource</w:t>
-                </w:r>
-                <w:r>
-                  <w:t>8</w:t>
-                </w:r>
-                <w:r>
-                  <w:t>_</w:t>
-                </w:r>
-                <w:r>
-                  <w:t>note</w:t>
-                </w:r>
-              </w:p>
-            </w:sdtContent>
-          </w:sdt>
-          <w:bookmarkEnd w:id="80" w:displacedByCustomXml="prev"/>
+          <w:p>
+            <w:bookmarkStart w:id="80" w:name="resource8_note"/>
+            <w:r>
+              <w:t>resource</w:t>
+            </w:r>
+            <w:r>
+              <w:t>8</w:t>
+            </w:r>
+            <w:r>
+              <w:t>_note</w:t>
+            </w:r>
+            <w:bookmarkEnd w:id="80"/>
+          </w:p>
         </w:tc>
         <w:tc>
           <w:tcPr>
             <w:tcW w:w="4111" w:type="dxa"/>
           </w:tcPr>
-          <w:bookmarkStart w:id="81" w:name="resource8_url" w:displacedByCustomXml="next"/>
-          <w:sdt>
-            <w:sdtPr>
-              <w:id w:val="-1748575374"/>
-              <w:placeholder>
-                <w:docPart w:val="DefaultPlaceholder_-1854013440"/>
-              </w:placeholder>
-            </w:sdtPr>
-            <w:sdtContent>
-              <w:p>
-                <w:r>
-                  <w:t>resource</w:t>
-                </w:r>
-                <w:r>
-                  <w:t>8</w:t>
-                </w:r>
-                <w:r>
-                  <w:t>_</w:t>
-                </w:r>
-                <w:r>
-                  <w:t>url</w:t>
-                </w:r>
-              </w:p>
-            </w:sdtContent>
-          </w:sdt>
-          <w:bookmarkEnd w:id="81" w:displacedByCustomXml="prev"/>
+          <w:p>
+            <w:bookmarkStart w:id="81" w:name="resource8_url"/>
+            <w:r>
+              <w:t>resource</w:t>
+            </w:r>
+            <w:r>
+              <w:t>8</w:t>
+            </w:r>
+            <w:r>
+              <w:t>_</w:t>
+            </w:r>
+            <w:r>
+              <w:t>url</w:t>
+            </w:r>
+            <w:bookmarkEnd w:id="81"/>
+          </w:p>
         </w:tc>
         <w:tc>
           <w:tcPr>
             <w:tcW w:w="2977" w:type="dxa"/>
           </w:tcPr>
-          <w:bookmarkStart w:id="82" w:name="resource8_ref_id" w:displacedByCustomXml="next"/>
-          <w:sdt>
-            <w:sdtPr>
-              <w:id w:val="711156399"/>
-              <w:placeholder>
-                <w:docPart w:val="DefaultPlaceholder_-1854013440"/>
-              </w:placeholder>
-            </w:sdtPr>
-            <w:sdtContent>
-              <w:p>
-                <w:r>
-                  <w:t>resource</w:t>
-                </w:r>
-                <w:r>
-                  <w:t>8</w:t>
-                </w:r>
-                <w:r>
-                  <w:t>_</w:t>
-                </w:r>
-                <w:r>
-                  <w:t>ref_id</w:t>
-                </w:r>
-              </w:p>
-            </w:sdtContent>
-          </w:sdt>
-          <w:bookmarkEnd w:id="82" w:displacedByCustomXml="prev"/>
+          <w:p>
+            <w:bookmarkStart w:id="82" w:name="resource8_ref_id"/>
+            <w:r>
+              <w:t>resource</w:t>
+            </w:r>
+            <w:r>
+              <w:t>8</w:t>
+            </w:r>
+            <w:r>
+              <w:t>_</w:t>
+            </w:r>
+            <w:r>
+              <w:t>ref_id</w:t>
+            </w:r>
+            <w:bookmarkEnd w:id="82"/>
+          </w:p>
         </w:tc>
       </w:tr>
       <w:tr>
@@ -7672,153 +8752,97 @@
           <w:tcPr>
             <w:tcW w:w="1696" w:type="dxa"/>
           </w:tcPr>
-          <w:bookmarkStart w:id="83" w:name="resource9_type" w:displacedByCustomXml="next"/>
-          <w:sdt>
-            <w:sdtPr>
-              <w:id w:val="1590049850"/>
-              <w:placeholder>
-                <w:docPart w:val="DefaultPlaceholder_-1854013440"/>
-              </w:placeholder>
-            </w:sdtPr>
-            <w:sdtContent>
-              <w:p>
-                <w:r>
-                  <w:t>resource</w:t>
-                </w:r>
-                <w:r>
-                  <w:t>9</w:t>
-                </w:r>
-                <w:r>
-                  <w:t>_</w:t>
-                </w:r>
-                <w:r>
-                  <w:t>type</w:t>
-                </w:r>
-              </w:p>
-            </w:sdtContent>
-          </w:sdt>
-          <w:bookmarkEnd w:id="83" w:displacedByCustomXml="prev"/>
+          <w:p>
+            <w:bookmarkStart w:id="83" w:name="resource9_type"/>
+            <w:r>
+              <w:t>resource</w:t>
+            </w:r>
+            <w:r>
+              <w:t>9</w:t>
+            </w:r>
+            <w:r>
+              <w:t>_type</w:t>
+            </w:r>
+            <w:bookmarkEnd w:id="83"/>
+          </w:p>
         </w:tc>
         <w:tc>
           <w:tcPr>
             <w:tcW w:w="2051" w:type="dxa"/>
           </w:tcPr>
-          <w:bookmarkStart w:id="84" w:name="resource9_name" w:displacedByCustomXml="next"/>
-          <w:sdt>
-            <w:sdtPr>
-              <w:id w:val="90985593"/>
-              <w:placeholder>
-                <w:docPart w:val="DefaultPlaceholder_-1854013440"/>
-              </w:placeholder>
-            </w:sdtPr>
-            <w:sdtContent>
-              <w:p>
-                <w:r>
-                  <w:t>resource</w:t>
-                </w:r>
-                <w:r>
-                  <w:t>9</w:t>
-                </w:r>
-                <w:r>
-                  <w:t>_name</w:t>
-                </w:r>
-              </w:p>
-            </w:sdtContent>
-          </w:sdt>
-          <w:bookmarkEnd w:id="84" w:displacedByCustomXml="prev"/>
+          <w:p>
+            <w:bookmarkStart w:id="84" w:name="resource9_name"/>
+            <w:r>
+              <w:t>resource</w:t>
+            </w:r>
+            <w:r>
+              <w:t>9</w:t>
+            </w:r>
+            <w:r>
+              <w:t>_name</w:t>
+            </w:r>
+            <w:bookmarkEnd w:id="84"/>
+          </w:p>
         </w:tc>
         <w:tc>
           <w:tcPr>
             <w:tcW w:w="2485" w:type="dxa"/>
           </w:tcPr>
-          <w:bookmarkStart w:id="85" w:name="resource9_note" w:displacedByCustomXml="next"/>
-          <w:sdt>
-            <w:sdtPr>
-              <w:id w:val="-1792280335"/>
-              <w:placeholder>
-                <w:docPart w:val="DefaultPlaceholder_-1854013440"/>
-              </w:placeholder>
-            </w:sdtPr>
-            <w:sdtContent>
-              <w:p>
-                <w:r>
-                  <w:t>resource</w:t>
-                </w:r>
-                <w:r>
-                  <w:t>9</w:t>
-                </w:r>
-                <w:r>
-                  <w:t>_</w:t>
-                </w:r>
-                <w:r>
-                  <w:t>note</w:t>
-                </w:r>
-              </w:p>
-            </w:sdtContent>
-          </w:sdt>
-          <w:bookmarkEnd w:id="85" w:displacedByCustomXml="prev"/>
+          <w:p>
+            <w:bookmarkStart w:id="85" w:name="resource9_note"/>
+            <w:r>
+              <w:t>resource</w:t>
+            </w:r>
+            <w:r>
+              <w:t>9</w:t>
+            </w:r>
+            <w:r>
+              <w:t>_note</w:t>
+            </w:r>
+            <w:bookmarkEnd w:id="85"/>
+          </w:p>
         </w:tc>
         <w:tc>
           <w:tcPr>
             <w:tcW w:w="4111" w:type="dxa"/>
           </w:tcPr>
-          <w:bookmarkStart w:id="86" w:name="resource9_url" w:displacedByCustomXml="next"/>
-          <w:sdt>
-            <w:sdtPr>
-              <w:id w:val="-1789273493"/>
-              <w:placeholder>
-                <w:docPart w:val="DefaultPlaceholder_-1854013440"/>
-              </w:placeholder>
-            </w:sdtPr>
-            <w:sdtContent>
-              <w:p>
-                <w:r>
-                  <w:t>resource</w:t>
-                </w:r>
-                <w:r>
-                  <w:t>9</w:t>
-                </w:r>
-                <w:r>
-                  <w:t>_</w:t>
-                </w:r>
-                <w:r>
-                  <w:t>url</w:t>
-                </w:r>
-              </w:p>
-            </w:sdtContent>
-          </w:sdt>
-          <w:bookmarkEnd w:id="86" w:displacedByCustomXml="prev"/>
+          <w:p>
+            <w:bookmarkStart w:id="86" w:name="resource9_url"/>
+            <w:r>
+              <w:t>resource</w:t>
+            </w:r>
+            <w:r>
+              <w:t>9</w:t>
+            </w:r>
+            <w:r>
+              <w:t>_</w:t>
+            </w:r>
+            <w:r>
+              <w:t>url</w:t>
+            </w:r>
+            <w:bookmarkEnd w:id="86"/>
+          </w:p>
         </w:tc>
         <w:tc>
           <w:tcPr>
             <w:tcW w:w="2977" w:type="dxa"/>
           </w:tcPr>
-          <w:bookmarkStart w:id="87" w:name="resource9_ref_id" w:displacedByCustomXml="next"/>
-          <w:sdt>
-            <w:sdtPr>
-              <w:id w:val="2006159981"/>
-              <w:placeholder>
-                <w:docPart w:val="DefaultPlaceholder_-1854013440"/>
-              </w:placeholder>
-            </w:sdtPr>
-            <w:sdtContent>
-              <w:p>
-                <w:r>
-                  <w:t>resource</w:t>
-                </w:r>
-                <w:r>
-                  <w:t>9</w:t>
-                </w:r>
-                <w:r>
-                  <w:t>_</w:t>
-                </w:r>
-                <w:r>
-                  <w:t>ref_id</w:t>
-                </w:r>
-              </w:p>
-            </w:sdtContent>
-          </w:sdt>
-          <w:bookmarkEnd w:id="87" w:displacedByCustomXml="prev"/>
+          <w:p>
+            <w:bookmarkStart w:id="87" w:name="resource9_ref_id"/>
+            <w:r>
+              <w:t>resource</w:t>
+            </w:r>
+            <w:r>
+              <w:t>9</w:t>
+            </w:r>
+            <w:r>
+              <w:t>_</w:t>
+            </w:r>
+            <w:r>
+              <w:t>ref_id</w:t>
+            </w:r>
+            <w:bookmarkEnd w:id="87"/>
+          </w:p>
         </w:tc>
       </w:tr>
       <w:tr>
@@ -7826,153 +8850,100 @@
           <w:tcPr>
             <w:tcW w:w="1696" w:type="dxa"/>
           </w:tcPr>
-          <w:bookmarkStart w:id="88" w:name="resource10_type" w:displacedByCustomXml="next"/>
-          <w:sdt>
-            <w:sdtPr>
-              <w:id w:val="1908339366"/>
-              <w:placeholder>
-                <w:docPart w:val="DefaultPlaceholder_-1854013440"/>
-              </w:placeholder>
-            </w:sdtPr>
-            <w:sdtContent>
-              <w:p>
-                <w:r>
-                  <w:t>resource</w:t>
-                </w:r>
-                <w:r>
-                  <w:t>10</w:t>
-                </w:r>
-                <w:r>
-                  <w:t>_</w:t>
-                </w:r>
-                <w:r>
-                  <w:t>type</w:t>
-                </w:r>
-              </w:p>
-            </w:sdtContent>
-          </w:sdt>
-          <w:bookmarkEnd w:id="88" w:displacedByCustomXml="prev"/>
+          <w:p>
+            <w:bookmarkStart w:id="88" w:name="resource10_type"/>
+            <w:r>
+              <w:t>resource</w:t>
+            </w:r>
+            <w:r>
+              <w:t>10</w:t>
+            </w:r>
+            <w:r>
+              <w:t>_type</w:t>
+            </w:r>
+            <w:bookmarkEnd w:id="88"/>
+          </w:p>
         </w:tc>
         <w:tc>
           <w:tcPr>
             <w:tcW w:w="2051" w:type="dxa"/>
           </w:tcPr>
-          <w:bookmarkStart w:id="89" w:name="resource10_name" w:displacedByCustomXml="next"/>
-          <w:sdt>
-            <w:sdtPr>
-              <w:id w:val="-667935295"/>
-              <w:placeholder>
-                <w:docPart w:val="DefaultPlaceholder_-1854013440"/>
-              </w:placeholder>
-            </w:sdtPr>
-            <w:sdtContent>
-              <w:p>
-                <w:r>
-                  <w:t>resource</w:t>
-                </w:r>
-                <w:r>
-                  <w:t>10</w:t>
-                </w:r>
-                <w:r>
-                  <w:t>_</w:t>
-                </w:r>
-                <w:r>
-                  <w:t>name</w:t>
-                </w:r>
-              </w:p>
-            </w:sdtContent>
-          </w:sdt>
-          <w:bookmarkEnd w:id="89" w:displacedByCustomXml="prev"/>
+          <w:p>
+            <w:bookmarkStart w:id="89" w:name="resource10_name"/>
+            <w:r>
+              <w:t>resource</w:t>
+            </w:r>
+            <w:r>
+              <w:t>10</w:t>
+            </w:r>
+            <w:r>
+              <w:t>_</w:t>
+            </w:r>
+            <w:r>
+              <w:t>name</w:t>
+            </w:r>
+            <w:bookmarkEnd w:id="89"/>
+          </w:p>
         </w:tc>
         <w:tc>
           <w:tcPr>
             <w:tcW w:w="2485" w:type="dxa"/>
           </w:tcPr>
-          <w:sdt>
-            <w:sdtPr>
-              <w:id w:val="-504352653"/>
-              <w:placeholder>
-                <w:docPart w:val="DefaultPlaceholder_-1854013440"/>
-              </w:placeholder>
-            </w:sdtPr>
-            <w:sdtContent>
-              <w:bookmarkStart w:id="90" w:name="resource10_note" w:displacedByCustomXml="prev"/>
-              <w:p>
-                <w:r>
-                  <w:t>resource</w:t>
-                </w:r>
-                <w:r>
-                  <w:t>10</w:t>
-                </w:r>
-                <w:r>
-                  <w:t>_note</w:t>
-                </w:r>
-              </w:p>
-              <w:bookmarkEnd w:id="90" w:displacedByCustomXml="next"/>
-            </w:sdtContent>
-          </w:sdt>
+          <w:p>
+            <w:bookmarkStart w:id="90" w:name="resource10_note"/>
+            <w:r>
+              <w:t>resource</w:t>
+            </w:r>
+            <w:r>
+              <w:t>10</w:t>
+            </w:r>
+            <w:r>
+              <w:t>_note</w:t>
+            </w:r>
+            <w:bookmarkEnd w:id="90"/>
+          </w:p>
         </w:tc>
         <w:tc>
           <w:tcPr>
             <w:tcW w:w="4111" w:type="dxa"/>
           </w:tcPr>
-          <w:bookmarkStart w:id="91" w:name="resource10_url" w:displacedByCustomXml="next"/>
-          <w:sdt>
-            <w:sdtPr>
-              <w:id w:val="-1595703104"/>
-              <w:placeholder>
-                <w:docPart w:val="DefaultPlaceholder_-1854013440"/>
-              </w:placeholder>
-            </w:sdtPr>
-            <w:sdtContent>
-              <w:p>
-                <w:r>
-                  <w:t>resource</w:t>
-                </w:r>
-                <w:r>
-                  <w:t>10</w:t>
-                </w:r>
-                <w:r>
-                  <w:t>_</w:t>
-                </w:r>
-                <w:r>
-                  <w:t>url</w:t>
-                </w:r>
-              </w:p>
-            </w:sdtContent>
-          </w:sdt>
-          <w:bookmarkEnd w:id="91" w:displacedByCustomXml="prev"/>
+          <w:p>
+            <w:bookmarkStart w:id="91" w:name="resource10_url"/>
+            <w:r>
+              <w:t>resource</w:t>
+            </w:r>
+            <w:r>
+              <w:t>10</w:t>
+            </w:r>
+            <w:r>
+              <w:t>_</w:t>
+            </w:r>
+            <w:r>
+              <w:t>url</w:t>
+            </w:r>
+            <w:bookmarkEnd w:id="91"/>
+          </w:p>
         </w:tc>
         <w:tc>
           <w:tcPr>
             <w:tcW w:w="2977" w:type="dxa"/>
           </w:tcPr>
-          <w:bookmarkStart w:id="92" w:name="resource10_ref_id" w:displacedByCustomXml="next"/>
-          <w:sdt>
-            <w:sdtPr>
-              <w:id w:val="-1535104598"/>
-              <w:placeholder>
-                <w:docPart w:val="DefaultPlaceholder_-1854013440"/>
-              </w:placeholder>
-            </w:sdtPr>
-            <w:sdtContent>
-              <w:p>
-                <w:r>
-                  <w:t>resource</w:t>
-                </w:r>
-                <w:r>
-                  <w:t>10</w:t>
-                </w:r>
-                <w:r>
-                  <w:t>_</w:t>
-                </w:r>
-                <w:r>
-                  <w:t>ref_id</w:t>
-                </w:r>
-              </w:p>
-            </w:sdtContent>
-          </w:sdt>
-          <w:bookmarkEnd w:id="92" w:displacedByCustomXml="prev"/>
+          <w:p>
+            <w:bookmarkStart w:id="92" w:name="resource10_ref_id"/>
+            <w:r>
+              <w:t>resource</w:t>
+            </w:r>
+            <w:r>
+              <w:t>10</w:t>
+            </w:r>
+            <w:r>
+              <w:t>_</w:t>
+            </w:r>
+            <w:r>
+              <w:t>ref_id</w:t>
+            </w:r>
+            <w:bookmarkEnd w:id="92"/>
+          </w:p>
         </w:tc>
       </w:tr>
       <w:tr>
@@ -7980,153 +8951,97 @@
           <w:tcPr>
             <w:tcW w:w="1696" w:type="dxa"/>
           </w:tcPr>
-          <w:bookmarkStart w:id="93" w:name="resource11_type" w:displacedByCustomXml="next"/>
-          <w:sdt>
-            <w:sdtPr>
-              <w:id w:val="-1172330359"/>
-              <w:placeholder>
-                <w:docPart w:val="DefaultPlaceholder_-1854013440"/>
-              </w:placeholder>
-            </w:sdtPr>
-            <w:sdtContent>
-              <w:p>
-                <w:r>
-                  <w:t>resource</w:t>
-                </w:r>
-                <w:r>
-                  <w:t>11</w:t>
-                </w:r>
-                <w:r>
-                  <w:t>_</w:t>
-                </w:r>
-                <w:r>
-                  <w:t>type</w:t>
-                </w:r>
-              </w:p>
-            </w:sdtContent>
-          </w:sdt>
-          <w:bookmarkEnd w:id="93" w:displacedByCustomXml="prev"/>
+          <w:p>
+            <w:bookmarkStart w:id="93" w:name="resource11_type"/>
+            <w:r>
+              <w:t>resource</w:t>
+            </w:r>
+            <w:r>
+              <w:t>11</w:t>
+            </w:r>
+            <w:r>
+              <w:t>_type</w:t>
+            </w:r>
+            <w:bookmarkEnd w:id="93"/>
+          </w:p>
         </w:tc>
         <w:tc>
           <w:tcPr>
             <w:tcW w:w="2051" w:type="dxa"/>
           </w:tcPr>
-          <w:bookmarkStart w:id="94" w:name="resource11_name" w:displacedByCustomXml="next"/>
-          <w:sdt>
-            <w:sdtPr>
-              <w:id w:val="708761076"/>
-              <w:placeholder>
-                <w:docPart w:val="DefaultPlaceholder_-1854013440"/>
-              </w:placeholder>
-            </w:sdtPr>
-            <w:sdtContent>
-              <w:p>
-                <w:r>
-                  <w:t>resource</w:t>
-                </w:r>
-                <w:r>
-                  <w:t>11</w:t>
-                </w:r>
-                <w:r>
-                  <w:t>_</w:t>
-                </w:r>
-                <w:r>
-                  <w:t>name</w:t>
-                </w:r>
-              </w:p>
-            </w:sdtContent>
-          </w:sdt>
-          <w:bookmarkEnd w:id="94" w:displacedByCustomXml="prev"/>
+          <w:p>
+            <w:bookmarkStart w:id="94" w:name="resource11_name"/>
+            <w:r>
+              <w:t>resource</w:t>
+            </w:r>
+            <w:r>
+              <w:t>11</w:t>
+            </w:r>
+            <w:r>
+              <w:t>_</w:t>
+            </w:r>
+            <w:r>
+              <w:t>name</w:t>
+            </w:r>
+            <w:bookmarkEnd w:id="94"/>
+          </w:p>
         </w:tc>
         <w:tc>
           <w:tcPr>
             <w:tcW w:w="2485" w:type="dxa"/>
           </w:tcPr>
-          <w:bookmarkStart w:id="95" w:name="resource11_note" w:displacedByCustomXml="next"/>
-          <w:sdt>
-            <w:sdtPr>
-              <w:id w:val="1503011425"/>
-              <w:placeholder>
-                <w:docPart w:val="DefaultPlaceholder_-1854013440"/>
-              </w:placeholder>
-            </w:sdtPr>
-            <w:sdtContent>
-              <w:p>
-                <w:r>
-                  <w:t>resource</w:t>
-                </w:r>
-                <w:r>
-                  <w:t>11</w:t>
-                </w:r>
-                <w:r>
-                  <w:t>_</w:t>
-                </w:r>
-                <w:r>
-                  <w:t>note</w:t>
-                </w:r>
-              </w:p>
-            </w:sdtContent>
-          </w:sdt>
-          <w:bookmarkEnd w:id="95" w:displacedByCustomXml="prev"/>
+          <w:p>
+            <w:bookmarkStart w:id="95" w:name="resource11_note"/>
+            <w:r>
+              <w:t>resource</w:t>
+            </w:r>
+            <w:r>
+              <w:t>11</w:t>
+            </w:r>
+            <w:r>
+              <w:t>_note</w:t>
+            </w:r>
+            <w:bookmarkEnd w:id="95"/>
+          </w:p>
         </w:tc>
         <w:tc>
           <w:tcPr>
             <w:tcW w:w="4111" w:type="dxa"/>
           </w:tcPr>
-          <w:bookmarkStart w:id="96" w:name="resource11_url" w:displacedByCustomXml="next"/>
-          <w:sdt>
-            <w:sdtPr>
-              <w:id w:val="-450085372"/>
-              <w:placeholder>
-                <w:docPart w:val="DefaultPlaceholder_-1854013440"/>
-              </w:placeholder>
-            </w:sdtPr>
-            <w:sdtContent>
-              <w:p>
-                <w:r>
-                  <w:t>resource</w:t>
-                </w:r>
-                <w:r>
-                  <w:t>11</w:t>
-                </w:r>
-                <w:r>
-                  <w:t>_url</w:t>
-                </w:r>
-              </w:p>
-            </w:sdtContent>
-          </w:sdt>
-          <w:bookmarkEnd w:id="96" w:displacedByCustomXml="prev"/>
+          <w:p>
+            <w:bookmarkStart w:id="96" w:name="resource11_url"/>
+            <w:r>
+              <w:t>resource</w:t>
+            </w:r>
+            <w:r>
+              <w:t>11</w:t>
+            </w:r>
+            <w:r>
+              <w:t>_url</w:t>
+            </w:r>
+            <w:bookmarkEnd w:id="96"/>
+          </w:p>
         </w:tc>
         <w:tc>
           <w:tcPr>
             <w:tcW w:w="2977" w:type="dxa"/>
           </w:tcPr>
-          <w:bookmarkStart w:id="97" w:name="resource11_ref_id" w:displacedByCustomXml="next"/>
-          <w:sdt>
-            <w:sdtPr>
-              <w:id w:val="-388893804"/>
-              <w:placeholder>
-                <w:docPart w:val="DefaultPlaceholder_-1854013440"/>
-              </w:placeholder>
-            </w:sdtPr>
-            <w:sdtContent>
-              <w:p>
-                <w:r>
-                  <w:t>resource</w:t>
-                </w:r>
-                <w:r>
-                  <w:t>11</w:t>
-                </w:r>
-                <w:r>
-                  <w:t>_</w:t>
-                </w:r>
-                <w:r>
-                  <w:t>ref_id</w:t>
-                </w:r>
-              </w:p>
-            </w:sdtContent>
-          </w:sdt>
-          <w:bookmarkEnd w:id="97" w:displacedByCustomXml="prev"/>
+          <w:p>
+            <w:bookmarkStart w:id="97" w:name="resource11_ref_id"/>
+            <w:r>
+              <w:t>resource</w:t>
+            </w:r>
+            <w:r>
+              <w:t>11</w:t>
+            </w:r>
+            <w:r>
+              <w:t>_</w:t>
+            </w:r>
+            <w:r>
+              <w:t>ref_id</w:t>
+            </w:r>
+            <w:bookmarkEnd w:id="97"/>
+          </w:p>
         </w:tc>
       </w:tr>
       <w:tr>
@@ -8134,153 +9049,97 @@
           <w:tcPr>
             <w:tcW w:w="1696" w:type="dxa"/>
           </w:tcPr>
-          <w:bookmarkStart w:id="98" w:name="resource12_type" w:displacedByCustomXml="next"/>
-          <w:sdt>
-            <w:sdtPr>
-              <w:id w:val="733746762"/>
-              <w:placeholder>
-                <w:docPart w:val="DefaultPlaceholder_-1854013440"/>
-              </w:placeholder>
-            </w:sdtPr>
-            <w:sdtContent>
-              <w:p>
-                <w:r>
-                  <w:t>resource</w:t>
-                </w:r>
-                <w:r>
-                  <w:t>12</w:t>
-                </w:r>
-                <w:r>
-                  <w:t>_</w:t>
-                </w:r>
-                <w:r>
-                  <w:t>type</w:t>
-                </w:r>
-              </w:p>
-            </w:sdtContent>
-          </w:sdt>
-          <w:bookmarkEnd w:id="98" w:displacedByCustomXml="prev"/>
+          <w:p>
+            <w:bookmarkStart w:id="98" w:name="resource12_type"/>
+            <w:r>
+              <w:t>resource</w:t>
+            </w:r>
+            <w:r>
+              <w:t>12</w:t>
+            </w:r>
+            <w:r>
+              <w:t>_type</w:t>
+            </w:r>
+            <w:bookmarkEnd w:id="98"/>
+          </w:p>
         </w:tc>
         <w:tc>
           <w:tcPr>
             <w:tcW w:w="2051" w:type="dxa"/>
           </w:tcPr>
-          <w:bookmarkStart w:id="99" w:name="resource12_name" w:displacedByCustomXml="next"/>
-          <w:sdt>
-            <w:sdtPr>
-              <w:id w:val="-71899179"/>
-              <w:placeholder>
-                <w:docPart w:val="DefaultPlaceholder_-1854013440"/>
-              </w:placeholder>
-            </w:sdtPr>
-            <w:sdtContent>
-              <w:p>
-                <w:r>
-                  <w:t>resource</w:t>
-                </w:r>
-                <w:r>
-                  <w:t>12</w:t>
-                </w:r>
-                <w:r>
-                  <w:t>_</w:t>
-                </w:r>
-                <w:r>
-                  <w:t>name</w:t>
-                </w:r>
-              </w:p>
-            </w:sdtContent>
-          </w:sdt>
-          <w:bookmarkEnd w:id="99" w:displacedByCustomXml="prev"/>
+          <w:p>
+            <w:bookmarkStart w:id="99" w:name="resource12_name"/>
+            <w:r>
+              <w:t>resource</w:t>
+            </w:r>
+            <w:r>
+              <w:t>12</w:t>
+            </w:r>
+            <w:r>
+              <w:t>_</w:t>
+            </w:r>
+            <w:r>
+              <w:t>name</w:t>
+            </w:r>
+            <w:bookmarkEnd w:id="99"/>
+          </w:p>
         </w:tc>
         <w:tc>
           <w:tcPr>
             <w:tcW w:w="2485" w:type="dxa"/>
           </w:tcPr>
-          <w:bookmarkStart w:id="100" w:name="resource12_note" w:displacedByCustomXml="next"/>
-          <w:sdt>
-            <w:sdtPr>
-              <w:id w:val="-2126371270"/>
-              <w:placeholder>
-                <w:docPart w:val="DefaultPlaceholder_-1854013440"/>
-              </w:placeholder>
-            </w:sdtPr>
-            <w:sdtContent>
-              <w:p>
-                <w:r>
-                  <w:t>resource</w:t>
-                </w:r>
-                <w:r>
-                  <w:t>12</w:t>
-                </w:r>
-                <w:r>
-                  <w:t>_</w:t>
-                </w:r>
-                <w:r>
-                  <w:t>note</w:t>
-                </w:r>
-              </w:p>
-            </w:sdtContent>
-          </w:sdt>
-          <w:bookmarkEnd w:id="100" w:displacedByCustomXml="prev"/>
+          <w:p>
+            <w:bookmarkStart w:id="100" w:name="resource12_note"/>
+            <w:r>
+              <w:t>resource</w:t>
+            </w:r>
+            <w:r>
+              <w:t>12</w:t>
+            </w:r>
+            <w:r>
+              <w:t>_note</w:t>
+            </w:r>
+            <w:bookmarkEnd w:id="100"/>
+          </w:p>
         </w:tc>
         <w:tc>
           <w:tcPr>
             <w:tcW w:w="4111" w:type="dxa"/>
           </w:tcPr>
-          <w:bookmarkStart w:id="101" w:name="resource12_url" w:displacedByCustomXml="next"/>
-          <w:sdt>
-            <w:sdtPr>
-              <w:id w:val="1591428678"/>
-              <w:placeholder>
-                <w:docPart w:val="DefaultPlaceholder_-1854013440"/>
-              </w:placeholder>
-            </w:sdtPr>
-            <w:sdtContent>
-              <w:p>
-                <w:r>
-                  <w:t>resource</w:t>
-                </w:r>
-                <w:r>
-                  <w:t>12</w:t>
-                </w:r>
-                <w:r>
-                  <w:t>_url</w:t>
-                </w:r>
-              </w:p>
-            </w:sdtContent>
-          </w:sdt>
-          <w:bookmarkEnd w:id="101" w:displacedByCustomXml="prev"/>
+          <w:p>
+            <w:bookmarkStart w:id="101" w:name="resource12_url"/>
+            <w:r>
+              <w:t>resource</w:t>
+            </w:r>
+            <w:r>
+              <w:t>12</w:t>
+            </w:r>
+            <w:r>
+              <w:t>_url</w:t>
+            </w:r>
+            <w:bookmarkEnd w:id="101"/>
+          </w:p>
         </w:tc>
         <w:tc>
           <w:tcPr>
             <w:tcW w:w="2977" w:type="dxa"/>
           </w:tcPr>
-          <w:bookmarkStart w:id="102" w:name="resource12_ref_id" w:displacedByCustomXml="next"/>
-          <w:sdt>
-            <w:sdtPr>
-              <w:id w:val="-1306004490"/>
-              <w:placeholder>
-                <w:docPart w:val="DefaultPlaceholder_-1854013440"/>
-              </w:placeholder>
-            </w:sdtPr>
-            <w:sdtContent>
-              <w:p>
-                <w:r>
-                  <w:t>resource</w:t>
-                </w:r>
-                <w:r>
-                  <w:t>12</w:t>
-                </w:r>
-                <w:r>
-                  <w:t>_</w:t>
-                </w:r>
-                <w:r>
-                  <w:t>ref_id</w:t>
-                </w:r>
-              </w:p>
-            </w:sdtContent>
-          </w:sdt>
-          <w:bookmarkEnd w:id="102" w:displacedByCustomXml="prev"/>
+          <w:p>
+            <w:bookmarkStart w:id="102" w:name="resource12_ref_id"/>
+            <w:r>
+              <w:t>resource</w:t>
+            </w:r>
+            <w:r>
+              <w:t>12</w:t>
+            </w:r>
+            <w:r>
+              <w:t>_</w:t>
+            </w:r>
+            <w:r>
+              <w:t>ref_id</w:t>
+            </w:r>
+            <w:bookmarkEnd w:id="102"/>
+          </w:p>
         </w:tc>
       </w:tr>
       <w:tr>
@@ -8288,153 +9147,97 @@
           <w:tcPr>
             <w:tcW w:w="1696" w:type="dxa"/>
           </w:tcPr>
-          <w:bookmarkStart w:id="103" w:name="resource13_type" w:displacedByCustomXml="next"/>
-          <w:sdt>
-            <w:sdtPr>
-              <w:id w:val="-758049181"/>
-              <w:placeholder>
-                <w:docPart w:val="DefaultPlaceholder_-1854013440"/>
-              </w:placeholder>
-            </w:sdtPr>
-            <w:sdtContent>
-              <w:p>
-                <w:r>
-                  <w:t>resource</w:t>
-                </w:r>
-                <w:r>
-                  <w:t>13</w:t>
-                </w:r>
-                <w:r>
-                  <w:t>_</w:t>
-                </w:r>
-                <w:r>
-                  <w:t>type</w:t>
-                </w:r>
-              </w:p>
-            </w:sdtContent>
-          </w:sdt>
-          <w:bookmarkEnd w:id="103" w:displacedByCustomXml="prev"/>
+          <w:p>
+            <w:bookmarkStart w:id="103" w:name="resource13_type"/>
+            <w:r>
+              <w:t>resource</w:t>
+            </w:r>
+            <w:r>
+              <w:t>13</w:t>
+            </w:r>
+            <w:r>
+              <w:t>_type</w:t>
+            </w:r>
+            <w:bookmarkEnd w:id="103"/>
+          </w:p>
         </w:tc>
         <w:tc>
           <w:tcPr>
             <w:tcW w:w="2051" w:type="dxa"/>
           </w:tcPr>
-          <w:bookmarkStart w:id="104" w:name="resource13_name" w:displacedByCustomXml="next"/>
-          <w:sdt>
-            <w:sdtPr>
-              <w:id w:val="-1622600397"/>
-              <w:placeholder>
-                <w:docPart w:val="DefaultPlaceholder_-1854013440"/>
-              </w:placeholder>
-            </w:sdtPr>
-            <w:sdtContent>
-              <w:p>
-                <w:r>
-                  <w:t>resource</w:t>
-                </w:r>
-                <w:r>
-                  <w:t>13</w:t>
-                </w:r>
-                <w:r>
-                  <w:t>_</w:t>
-                </w:r>
-                <w:r>
-                  <w:t>name</w:t>
-                </w:r>
-              </w:p>
-            </w:sdtContent>
-          </w:sdt>
-          <w:bookmarkEnd w:id="104" w:displacedByCustomXml="prev"/>
+          <w:p>
+            <w:bookmarkStart w:id="104" w:name="resource13_name"/>
+            <w:r>
+              <w:t>resource</w:t>
+            </w:r>
+            <w:r>
+              <w:t>13</w:t>
+            </w:r>
+            <w:r>
+              <w:t>_</w:t>
+            </w:r>
+            <w:r>
+              <w:t>name</w:t>
+            </w:r>
+            <w:bookmarkEnd w:id="104"/>
+          </w:p>
         </w:tc>
         <w:tc>
           <w:tcPr>
             <w:tcW w:w="2485" w:type="dxa"/>
           </w:tcPr>
-          <w:bookmarkStart w:id="105" w:name="resource13_note" w:displacedByCustomXml="next"/>
-          <w:sdt>
-            <w:sdtPr>
-              <w:id w:val="-1008673422"/>
-              <w:placeholder>
-                <w:docPart w:val="DefaultPlaceholder_-1854013440"/>
-              </w:placeholder>
-            </w:sdtPr>
-            <w:sdtContent>
-              <w:p>
-                <w:r>
-                  <w:t>resource</w:t>
-                </w:r>
-                <w:r>
-                  <w:t>13</w:t>
-                </w:r>
-                <w:r>
-                  <w:t>_</w:t>
-                </w:r>
-                <w:r>
-                  <w:t>note</w:t>
-                </w:r>
-              </w:p>
-            </w:sdtContent>
-          </w:sdt>
-          <w:bookmarkEnd w:id="105" w:displacedByCustomXml="prev"/>
+          <w:p>
+            <w:bookmarkStart w:id="105" w:name="resource13_note"/>
+            <w:r>
+              <w:t>resource</w:t>
+            </w:r>
+            <w:r>
+              <w:t>13</w:t>
+            </w:r>
+            <w:r>
+              <w:t>_note</w:t>
+            </w:r>
+            <w:bookmarkEnd w:id="105"/>
+          </w:p>
         </w:tc>
         <w:tc>
           <w:tcPr>
             <w:tcW w:w="4111" w:type="dxa"/>
           </w:tcPr>
-          <w:bookmarkStart w:id="106" w:name="resource13_url" w:displacedByCustomXml="next"/>
-          <w:sdt>
-            <w:sdtPr>
-              <w:id w:val="-1687828277"/>
-              <w:placeholder>
-                <w:docPart w:val="DefaultPlaceholder_-1854013440"/>
-              </w:placeholder>
-            </w:sdtPr>
-            <w:sdtContent>
-              <w:p>
-                <w:r>
-                  <w:t>resource</w:t>
-                </w:r>
-                <w:r>
-                  <w:t>13</w:t>
-                </w:r>
-                <w:r>
-                  <w:t>_url</w:t>
-                </w:r>
-              </w:p>
-            </w:sdtContent>
-          </w:sdt>
-          <w:bookmarkEnd w:id="106" w:displacedByCustomXml="prev"/>
+          <w:p>
+            <w:bookmarkStart w:id="106" w:name="resource13_url"/>
+            <w:r>
+              <w:t>resource</w:t>
+            </w:r>
+            <w:r>
+              <w:t>13</w:t>
+            </w:r>
+            <w:r>
+              <w:t>_url</w:t>
+            </w:r>
+            <w:bookmarkEnd w:id="106"/>
+          </w:p>
         </w:tc>
         <w:tc>
           <w:tcPr>
             <w:tcW w:w="2977" w:type="dxa"/>
           </w:tcPr>
-          <w:bookmarkStart w:id="107" w:name="resource13_ref_id" w:displacedByCustomXml="next"/>
-          <w:sdt>
-            <w:sdtPr>
-              <w:id w:val="1915813880"/>
-              <w:placeholder>
-                <w:docPart w:val="DefaultPlaceholder_-1854013440"/>
-              </w:placeholder>
-            </w:sdtPr>
-            <w:sdtContent>
-              <w:p>
-                <w:r>
-                  <w:t>resource</w:t>
-                </w:r>
-                <w:r>
-                  <w:t>13</w:t>
-                </w:r>
-                <w:r>
-                  <w:t>_</w:t>
-                </w:r>
-                <w:r>
-                  <w:t>ref_id</w:t>
-                </w:r>
-              </w:p>
-            </w:sdtContent>
-          </w:sdt>
-          <w:bookmarkEnd w:id="107" w:displacedByCustomXml="prev"/>
+          <w:p>
+            <w:bookmarkStart w:id="107" w:name="resource13_ref_id"/>
+            <w:r>
+              <w:t>resource</w:t>
+            </w:r>
+            <w:r>
+              <w:t>13</w:t>
+            </w:r>
+            <w:r>
+              <w:t>_</w:t>
+            </w:r>
+            <w:r>
+              <w:t>ref_id</w:t>
+            </w:r>
+            <w:bookmarkEnd w:id="107"/>
+          </w:p>
         </w:tc>
       </w:tr>
       <w:tr>
@@ -8442,153 +9245,97 @@
           <w:tcPr>
             <w:tcW w:w="1696" w:type="dxa"/>
           </w:tcPr>
-          <w:bookmarkStart w:id="108" w:name="resource14_type" w:displacedByCustomXml="next"/>
-          <w:sdt>
-            <w:sdtPr>
-              <w:id w:val="1970240323"/>
-              <w:placeholder>
-                <w:docPart w:val="DefaultPlaceholder_-1854013440"/>
-              </w:placeholder>
-            </w:sdtPr>
-            <w:sdtContent>
-              <w:p>
-                <w:r>
-                  <w:t>resource</w:t>
-                </w:r>
-                <w:r>
-                  <w:t>14</w:t>
-                </w:r>
-                <w:r>
-                  <w:t>_</w:t>
-                </w:r>
-                <w:r>
-                  <w:t>type</w:t>
-                </w:r>
-              </w:p>
-            </w:sdtContent>
-          </w:sdt>
-          <w:bookmarkEnd w:id="108" w:displacedByCustomXml="prev"/>
+          <w:p>
+            <w:bookmarkStart w:id="108" w:name="resource14_type"/>
+            <w:r>
+              <w:t>resource</w:t>
+            </w:r>
+            <w:r>
+              <w:t>14</w:t>
+            </w:r>
+            <w:r>
+              <w:t>_type</w:t>
+            </w:r>
+            <w:bookmarkEnd w:id="108"/>
+          </w:p>
         </w:tc>
         <w:tc>
           <w:tcPr>
             <w:tcW w:w="2051" w:type="dxa"/>
           </w:tcPr>
-          <w:bookmarkStart w:id="109" w:name="resource14_name" w:displacedByCustomXml="next"/>
-          <w:sdt>
-            <w:sdtPr>
-              <w:id w:val="138387921"/>
-              <w:placeholder>
-                <w:docPart w:val="DefaultPlaceholder_-1854013440"/>
-              </w:placeholder>
-            </w:sdtPr>
-            <w:sdtContent>
-              <w:p>
-                <w:r>
-                  <w:t>resource</w:t>
-                </w:r>
-                <w:r>
-                  <w:t>14</w:t>
-                </w:r>
-                <w:r>
-                  <w:t>_</w:t>
-                </w:r>
-                <w:r>
-                  <w:t>name</w:t>
-                </w:r>
-              </w:p>
-            </w:sdtContent>
-          </w:sdt>
-          <w:bookmarkEnd w:id="109" w:displacedByCustomXml="prev"/>
+          <w:p>
+            <w:bookmarkStart w:id="109" w:name="resource14_name"/>
+            <w:r>
+              <w:t>resource</w:t>
+            </w:r>
+            <w:r>
+              <w:t>14</w:t>
+            </w:r>
+            <w:r>
+              <w:t>_</w:t>
+            </w:r>
+            <w:r>
+              <w:t>name</w:t>
+            </w:r>
+            <w:bookmarkEnd w:id="109"/>
+          </w:p>
         </w:tc>
         <w:tc>
           <w:tcPr>
             <w:tcW w:w="2485" w:type="dxa"/>
           </w:tcPr>
-          <w:bookmarkStart w:id="110" w:name="resource14_note" w:displacedByCustomXml="next"/>
-          <w:sdt>
-            <w:sdtPr>
-              <w:id w:val="-885097970"/>
-              <w:placeholder>
-                <w:docPart w:val="DefaultPlaceholder_-1854013440"/>
-              </w:placeholder>
-            </w:sdtPr>
-            <w:sdtContent>
-              <w:p>
-                <w:r>
-                  <w:t>resource</w:t>
-                </w:r>
-                <w:r>
-                  <w:t>14</w:t>
-                </w:r>
-                <w:r>
-                  <w:t>_</w:t>
-                </w:r>
-                <w:r>
-                  <w:t>note</w:t>
-                </w:r>
-              </w:p>
-            </w:sdtContent>
-          </w:sdt>
-          <w:bookmarkEnd w:id="110" w:displacedByCustomXml="prev"/>
+          <w:p>
+            <w:bookmarkStart w:id="110" w:name="resource14_note"/>
+            <w:r>
+              <w:t>resource</w:t>
+            </w:r>
+            <w:r>
+              <w:t>14</w:t>
+            </w:r>
+            <w:r>
+              <w:t>_note</w:t>
+            </w:r>
+            <w:bookmarkEnd w:id="110"/>
+          </w:p>
         </w:tc>
         <w:tc>
           <w:tcPr>
             <w:tcW w:w="4111" w:type="dxa"/>
           </w:tcPr>
-          <w:bookmarkStart w:id="111" w:name="resource14_url" w:displacedByCustomXml="next"/>
-          <w:sdt>
-            <w:sdtPr>
-              <w:id w:val="274133845"/>
-              <w:placeholder>
-                <w:docPart w:val="DefaultPlaceholder_-1854013440"/>
-              </w:placeholder>
-            </w:sdtPr>
-            <w:sdtContent>
-              <w:p>
-                <w:r>
-                  <w:t>resource</w:t>
-                </w:r>
-                <w:r>
-                  <w:t>14</w:t>
-                </w:r>
-                <w:r>
-                  <w:t>_url</w:t>
-                </w:r>
-              </w:p>
-            </w:sdtContent>
-          </w:sdt>
-          <w:bookmarkEnd w:id="111" w:displacedByCustomXml="prev"/>
+          <w:p>
+            <w:bookmarkStart w:id="111" w:name="resource14_url"/>
+            <w:r>
+              <w:t>resource</w:t>
+            </w:r>
+            <w:r>
+              <w:t>14</w:t>
+            </w:r>
+            <w:r>
+              <w:t>_url</w:t>
+            </w:r>
+            <w:bookmarkEnd w:id="111"/>
+          </w:p>
         </w:tc>
         <w:tc>
           <w:tcPr>
             <w:tcW w:w="2977" w:type="dxa"/>
           </w:tcPr>
-          <w:bookmarkStart w:id="112" w:name="resource14_ref_id" w:displacedByCustomXml="next"/>
-          <w:sdt>
-            <w:sdtPr>
-              <w:id w:val="1555812484"/>
-              <w:placeholder>
-                <w:docPart w:val="DefaultPlaceholder_-1854013440"/>
-              </w:placeholder>
-            </w:sdtPr>
-            <w:sdtContent>
-              <w:p>
-                <w:r>
-                  <w:t>resource</w:t>
-                </w:r>
-                <w:r>
-                  <w:t>14</w:t>
-                </w:r>
-                <w:r>
-                  <w:t>_</w:t>
-                </w:r>
-                <w:r>
-                  <w:t>ref_id</w:t>
-                </w:r>
-              </w:p>
-            </w:sdtContent>
-          </w:sdt>
-          <w:bookmarkEnd w:id="112" w:displacedByCustomXml="prev"/>
+          <w:p>
+            <w:bookmarkStart w:id="112" w:name="resource14_ref_id"/>
+            <w:r>
+              <w:t>resource</w:t>
+            </w:r>
+            <w:r>
+              <w:t>14</w:t>
+            </w:r>
+            <w:r>
+              <w:t>_</w:t>
+            </w:r>
+            <w:r>
+              <w:t>ref_id</w:t>
+            </w:r>
+            <w:bookmarkEnd w:id="112"/>
+          </w:p>
         </w:tc>
       </w:tr>
       <w:tr>
@@ -8596,153 +9343,98 @@
           <w:tcPr>
             <w:tcW w:w="1696" w:type="dxa"/>
           </w:tcPr>
-          <w:bookmarkStart w:id="113" w:name="resource15_type" w:displacedByCustomXml="next"/>
-          <w:sdt>
-            <w:sdtPr>
-              <w:id w:val="41256996"/>
-              <w:placeholder>
-                <w:docPart w:val="DefaultPlaceholder_-1854013440"/>
-              </w:placeholder>
-            </w:sdtPr>
-            <w:sdtContent>
-              <w:p>
-                <w:r>
-                  <w:t>resource</w:t>
-                </w:r>
-                <w:r>
-                  <w:t>15</w:t>
-                </w:r>
-                <w:r>
-                  <w:t>_</w:t>
-                </w:r>
-                <w:r>
-                  <w:t>type</w:t>
-                </w:r>
-              </w:p>
-            </w:sdtContent>
-          </w:sdt>
-          <w:bookmarkEnd w:id="113" w:displacedByCustomXml="prev"/>
+          <w:p>
+            <w:bookmarkStart w:id="113" w:name="resource15_type"/>
+            <w:r>
+              <w:lastRenderedPageBreak/>
+              <w:t>resource</w:t>
+            </w:r>
+            <w:r>
+              <w:t>15</w:t>
+            </w:r>
+            <w:r>
+              <w:t>_type</w:t>
+            </w:r>
+            <w:bookmarkEnd w:id="113"/>
+          </w:p>
         </w:tc>
         <w:tc>
           <w:tcPr>
             <w:tcW w:w="2051" w:type="dxa"/>
           </w:tcPr>
-          <w:bookmarkStart w:id="114" w:name="resource15_name" w:displacedByCustomXml="next"/>
-          <w:sdt>
-            <w:sdtPr>
-              <w:id w:val="1460297980"/>
-              <w:placeholder>
-                <w:docPart w:val="DefaultPlaceholder_-1854013440"/>
-              </w:placeholder>
-            </w:sdtPr>
-            <w:sdtContent>
-              <w:p>
-                <w:r>
-                  <w:t>resource</w:t>
-                </w:r>
-                <w:r>
-                  <w:t>15</w:t>
-                </w:r>
-                <w:r>
-                  <w:t>_</w:t>
-                </w:r>
-                <w:r>
-                  <w:t>name</w:t>
-                </w:r>
-              </w:p>
-            </w:sdtContent>
-          </w:sdt>
-          <w:bookmarkEnd w:id="114" w:displacedByCustomXml="prev"/>
+          <w:p>
+            <w:bookmarkStart w:id="114" w:name="resource15_name"/>
+            <w:r>
+              <w:t>resource</w:t>
+            </w:r>
+            <w:r>
+              <w:t>15</w:t>
+            </w:r>
+            <w:r>
+              <w:t>_</w:t>
+            </w:r>
+            <w:r>
+              <w:t>name</w:t>
+            </w:r>
+            <w:bookmarkEnd w:id="114"/>
+          </w:p>
         </w:tc>
         <w:tc>
           <w:tcPr>
             <w:tcW w:w="2485" w:type="dxa"/>
           </w:tcPr>
-          <w:bookmarkStart w:id="115" w:name="resource15_note" w:displacedByCustomXml="next"/>
-          <w:sdt>
-            <w:sdtPr>
-              <w:id w:val="-340941066"/>
-              <w:placeholder>
-                <w:docPart w:val="DefaultPlaceholder_-1854013440"/>
-              </w:placeholder>
-            </w:sdtPr>
-            <w:sdtContent>
-              <w:p>
-                <w:r>
-                  <w:t>resource</w:t>
-                </w:r>
-                <w:r>
-                  <w:t>15</w:t>
-                </w:r>
-                <w:r>
-                  <w:t>_</w:t>
-                </w:r>
-                <w:r>
-                  <w:t>note</w:t>
-                </w:r>
-              </w:p>
-            </w:sdtContent>
-          </w:sdt>
-          <w:bookmarkEnd w:id="115" w:displacedByCustomXml="prev"/>
+          <w:p>
+            <w:bookmarkStart w:id="115" w:name="resource15_note"/>
+            <w:r>
+              <w:t>resource</w:t>
+            </w:r>
+            <w:r>
+              <w:t>15</w:t>
+            </w:r>
+            <w:r>
+              <w:t>_note</w:t>
+            </w:r>
+            <w:bookmarkEnd w:id="115"/>
+          </w:p>
         </w:tc>
         <w:tc>
           <w:tcPr>
             <w:tcW w:w="4111" w:type="dxa"/>
           </w:tcPr>
-          <w:bookmarkStart w:id="116" w:name="resource15_url" w:displacedByCustomXml="next"/>
-          <w:sdt>
-            <w:sdtPr>
-              <w:id w:val="100152320"/>
-              <w:placeholder>
-                <w:docPart w:val="DefaultPlaceholder_-1854013440"/>
-              </w:placeholder>
-            </w:sdtPr>
-            <w:sdtContent>
-              <w:p>
-                <w:r>
-                  <w:t>resource</w:t>
-                </w:r>
-                <w:r>
-                  <w:t>15</w:t>
-                </w:r>
-                <w:r>
-                  <w:t>_url</w:t>
-                </w:r>
-              </w:p>
-            </w:sdtContent>
-          </w:sdt>
-          <w:bookmarkEnd w:id="116" w:displacedByCustomXml="prev"/>
+          <w:p>
+            <w:bookmarkStart w:id="116" w:name="resource15_url"/>
+            <w:r>
+              <w:t>resource</w:t>
+            </w:r>
+            <w:r>
+              <w:t>15</w:t>
+            </w:r>
+            <w:r>
+              <w:t>_url</w:t>
+            </w:r>
+            <w:bookmarkEnd w:id="116"/>
+          </w:p>
         </w:tc>
         <w:tc>
           <w:tcPr>
             <w:tcW w:w="2977" w:type="dxa"/>
           </w:tcPr>
-          <w:bookmarkStart w:id="117" w:name="resource15_ref_id" w:displacedByCustomXml="next"/>
-          <w:sdt>
-            <w:sdtPr>
-              <w:id w:val="-649436092"/>
-              <w:placeholder>
-                <w:docPart w:val="DefaultPlaceholder_-1854013440"/>
-              </w:placeholder>
-            </w:sdtPr>
-            <w:sdtContent>
-              <w:p>
-                <w:r>
-                  <w:t>resource</w:t>
-                </w:r>
-                <w:r>
-                  <w:t>15</w:t>
-                </w:r>
-                <w:r>
-                  <w:t>_</w:t>
-                </w:r>
-                <w:r>
-                  <w:t>ref_id</w:t>
-                </w:r>
-              </w:p>
-            </w:sdtContent>
-          </w:sdt>
-          <w:bookmarkEnd w:id="117" w:displacedByCustomXml="prev"/>
+          <w:p>
+            <w:bookmarkStart w:id="117" w:name="resource15_ref_id"/>
+            <w:r>
+              <w:t>resource</w:t>
+            </w:r>
+            <w:r>
+              <w:t>15</w:t>
+            </w:r>
+            <w:r>
+              <w:t>_</w:t>
+            </w:r>
+            <w:r>
+              <w:t>ref_id</w:t>
+            </w:r>
+            <w:bookmarkEnd w:id="117"/>
+          </w:p>
         </w:tc>
       </w:tr>
     </w:tbl>
@@ -8861,45 +9553,524 @@
             <w:tcW w:w="7792" w:type="dxa"/>
           </w:tcPr>
           <w:p>
+            <w:pPr>
+              <w:rPr>
+                <w:rFonts w:ascii="Aptos Narrow" w:eastAsia="Times New Roman" w:hAnsi="Aptos Narrow" w:cs="Times New Roman"/>
+                <w:color w:val="000000"/>
+                <w:kern w:val="0"/>
+                <w:szCs w:val="22"/>
+                <w:lang w:eastAsia="en-CA"/>
+                <w14:ligatures w14:val="none"/>
+              </w:rPr>
+            </w:pPr>
             <w:bookmarkStart w:id="118" w:name="references"/>
             <w:r>
-              <w:t xml:space="preserve">  </w:t>
-            </w:r>
-            <w:r>
-              <w:t>R</w:t>
-            </w:r>
-            <w:r>
-              <w:t>efs</w:t>
+              <w:rPr>
+                <w:rFonts w:ascii="Aptos Narrow" w:eastAsia="Times New Roman" w:hAnsi="Aptos Narrow" w:cs="Times New Roman"/>
+                <w:color w:val="000000"/>
+                <w:kern w:val="0"/>
+                <w:szCs w:val="22"/>
+                <w:lang w:eastAsia="en-CA"/>
+                <w14:ligatures w14:val="none"/>
+              </w:rPr>
+              <w:t>{{ ref_</w:t>
+            </w:r>
+            <w:r>
+              <w:rPr>
+                <w:rFonts w:ascii="Aptos Narrow" w:eastAsia="Times New Roman" w:hAnsi="Aptos Narrow" w:cs="Times New Roman"/>
+                <w:color w:val="000000"/>
+                <w:kern w:val="0"/>
+                <w:szCs w:val="22"/>
+                <w:lang w:eastAsia="en-CA"/>
+                <w14:ligatures w14:val="none"/>
+              </w:rPr>
+              <w:t>bib</w:t>
+            </w:r>
+            <w:r>
+              <w:rPr>
+                <w:rFonts w:ascii="Aptos Narrow" w:eastAsia="Times New Roman" w:hAnsi="Aptos Narrow" w:cs="Times New Roman"/>
+                <w:color w:val="000000"/>
+                <w:kern w:val="0"/>
+                <w:szCs w:val="22"/>
+                <w:lang w:eastAsia="en-CA"/>
+                <w14:ligatures w14:val="none"/>
+              </w:rPr>
+              <w:t>_blanc_et_al_2013 }}</w:t>
             </w:r>
           </w:p>
           <w:p/>
+          <w:p>
+            <w:pPr>
+              <w:rPr>
+                <w:rFonts w:ascii="Aptos Narrow" w:eastAsia="Times New Roman" w:hAnsi="Aptos Narrow" w:cs="Times New Roman"/>
+                <w:color w:val="000000"/>
+                <w:kern w:val="0"/>
+                <w:szCs w:val="22"/>
+                <w:lang w:eastAsia="en-CA"/>
+                <w14:ligatures w14:val="none"/>
+              </w:rPr>
+            </w:pPr>
+            <w:r>
+              <w:rPr>
+                <w:rFonts w:ascii="Aptos Narrow" w:eastAsia="Times New Roman" w:hAnsi="Aptos Narrow" w:cs="Times New Roman"/>
+                <w:color w:val="000000"/>
+                <w:kern w:val="0"/>
+                <w:szCs w:val="22"/>
+                <w:lang w:eastAsia="en-CA"/>
+                <w14:ligatures w14:val="none"/>
+              </w:rPr>
+              <w:t>{{ ref_bib_burton_et_al_2015 }}</w:t>
+            </w:r>
+          </w:p>
+          <w:p>
+            <w:pPr>
+              <w:rPr>
+                <w:rFonts w:ascii="Aptos Narrow" w:eastAsia="Times New Roman" w:hAnsi="Aptos Narrow" w:cs="Times New Roman"/>
+                <w:color w:val="000000"/>
+                <w:kern w:val="0"/>
+                <w:szCs w:val="22"/>
+                <w:lang w:eastAsia="en-CA"/>
+                <w14:ligatures w14:val="none"/>
+              </w:rPr>
+            </w:pPr>
+          </w:p>
+          <w:p>
+            <w:pPr>
+              <w:rPr>
+                <w:rFonts w:ascii="Aptos Narrow" w:eastAsia="Times New Roman" w:hAnsi="Aptos Narrow" w:cs="Times New Roman"/>
+                <w:color w:val="000000"/>
+                <w:kern w:val="0"/>
+                <w:szCs w:val="22"/>
+                <w:lang w:eastAsia="en-CA"/>
+                <w14:ligatures w14:val="none"/>
+              </w:rPr>
+            </w:pPr>
+            <w:r>
+              <w:rPr>
+                <w:rFonts w:ascii="Aptos Narrow" w:eastAsia="Times New Roman" w:hAnsi="Aptos Narrow" w:cs="Times New Roman"/>
+                <w:color w:val="000000"/>
+                <w:kern w:val="0"/>
+                <w:szCs w:val="22"/>
+                <w:lang w:eastAsia="en-CA"/>
+                <w14:ligatures w14:val="none"/>
+              </w:rPr>
+              <w:t>{{ ref_bib_chandler_royle_2013 }}</w:t>
+            </w:r>
+          </w:p>
+          <w:p>
+            <w:pPr>
+              <w:rPr>
+                <w:rFonts w:ascii="Aptos Narrow" w:eastAsia="Times New Roman" w:hAnsi="Aptos Narrow" w:cs="Times New Roman"/>
+                <w:color w:val="000000"/>
+                <w:kern w:val="0"/>
+                <w:szCs w:val="22"/>
+                <w:lang w:eastAsia="en-CA"/>
+                <w14:ligatures w14:val="none"/>
+              </w:rPr>
+            </w:pPr>
+          </w:p>
+          <w:p>
+            <w:pPr>
+              <w:rPr>
+                <w:rFonts w:ascii="Aptos Narrow" w:eastAsia="Times New Roman" w:hAnsi="Aptos Narrow" w:cs="Times New Roman"/>
+                <w:color w:val="000000"/>
+                <w:kern w:val="0"/>
+                <w:szCs w:val="22"/>
+                <w:lang w:eastAsia="en-CA"/>
+                <w14:ligatures w14:val="none"/>
+              </w:rPr>
+            </w:pPr>
+            <w:r>
+              <w:rPr>
+                <w:rFonts w:ascii="Aptos Narrow" w:eastAsia="Times New Roman" w:hAnsi="Aptos Narrow" w:cs="Times New Roman"/>
+                <w:color w:val="000000"/>
+                <w:kern w:val="0"/>
+                <w:szCs w:val="22"/>
+                <w:lang w:eastAsia="en-CA"/>
+                <w14:ligatures w14:val="none"/>
+              </w:rPr>
+              <w:t>{{ ref_bib_green_et_al_2020 }}</w:t>
+            </w:r>
+          </w:p>
+          <w:p>
+            <w:pPr>
+              <w:rPr>
+                <w:rFonts w:ascii="Aptos Narrow" w:eastAsia="Times New Roman" w:hAnsi="Aptos Narrow" w:cs="Times New Roman"/>
+                <w:color w:val="000000"/>
+                <w:kern w:val="0"/>
+                <w:szCs w:val="22"/>
+                <w:lang w:eastAsia="en-CA"/>
+                <w14:ligatures w14:val="none"/>
+              </w:rPr>
+            </w:pPr>
+          </w:p>
+          <w:p>
+            <w:pPr>
+              <w:rPr>
+                <w:highlight w:val="green"/>
+              </w:rPr>
+            </w:pPr>
+            <w:r>
+              <w:rPr>
+                <w:highlight w:val="green"/>
+              </w:rPr>
+              <w:t>(</w:t>
+            </w:r>
+            <w:r>
+              <w:rPr>
+                <w:rFonts w:ascii="Aptos Narrow" w:eastAsia="Times New Roman" w:hAnsi="Aptos Narrow" w:cs="Arial"/>
+                <w:color w:val="000000"/>
+                <w:kern w:val="0"/>
+                <w:szCs w:val="22"/>
+                <w:highlight w:val="green"/>
+                <w:lang w:eastAsia="en-CA"/>
+                <w14:ligatures w14:val="none"/>
+              </w:rPr>
+              <w:t>{{ ref_</w:t>
+            </w:r>
+            <w:r>
+              <w:rPr>
+                <w:rFonts w:ascii="Aptos Narrow" w:eastAsia="Times New Roman" w:hAnsi="Aptos Narrow" w:cs="Arial"/>
+                <w:color w:val="000000"/>
+                <w:kern w:val="0"/>
+                <w:szCs w:val="22"/>
+                <w:highlight w:val="green"/>
+                <w:lang w:eastAsia="en-CA"/>
+                <w14:ligatures w14:val="none"/>
+              </w:rPr>
+              <w:t>bib</w:t>
+            </w:r>
+            <w:r>
+              <w:rPr>
+                <w:rFonts w:ascii="Aptos Narrow" w:eastAsia="Times New Roman" w:hAnsi="Aptos Narrow" w:cs="Arial"/>
+                <w:color w:val="000000"/>
+                <w:kern w:val="0"/>
+                <w:szCs w:val="22"/>
+                <w:highlight w:val="green"/>
+                <w:lang w:eastAsia="en-CA"/>
+                <w14:ligatures w14:val="none"/>
+              </w:rPr>
+              <w:t>_</w:t>
+            </w:r>
+            <w:r>
+              <w:rPr>
+                <w:highlight w:val="green"/>
+              </w:rPr>
+              <w:t>lecren_1965 }}</w:t>
+            </w:r>
+          </w:p>
           <w:p/>
-          <w:bookmarkEnd w:id="118"/>
+          <w:p>
+            <w:pPr>
+              <w:rPr>
+                <w:rFonts w:ascii="Aptos Narrow" w:eastAsia="Times New Roman" w:hAnsi="Aptos Narrow" w:cs="Times New Roman"/>
+                <w:color w:val="000000"/>
+                <w:kern w:val="0"/>
+                <w:szCs w:val="22"/>
+                <w:lang w:eastAsia="en-CA"/>
+                <w14:ligatures w14:val="none"/>
+              </w:rPr>
+            </w:pPr>
+            <w:r>
+              <w:rPr>
+                <w:rFonts w:ascii="Aptos Narrow" w:eastAsia="Times New Roman" w:hAnsi="Aptos Narrow" w:cs="Times New Roman"/>
+                <w:color w:val="000000"/>
+                <w:kern w:val="0"/>
+                <w:szCs w:val="22"/>
+                <w:lang w:eastAsia="en-CA"/>
+                <w14:ligatures w14:val="none"/>
+              </w:rPr>
+              <w:t>{{ ref_bib_obbard_et_al_2010 }}</w:t>
+            </w:r>
+          </w:p>
+          <w:p>
+            <w:pPr>
+              <w:rPr>
+                <w:rFonts w:ascii="Aptos Narrow" w:eastAsia="Times New Roman" w:hAnsi="Aptos Narrow" w:cs="Times New Roman"/>
+                <w:color w:val="000000"/>
+                <w:kern w:val="0"/>
+                <w:szCs w:val="22"/>
+                <w:lang w:eastAsia="en-CA"/>
+                <w14:ligatures w14:val="none"/>
+              </w:rPr>
+            </w:pPr>
+          </w:p>
+          <w:p>
+            <w:r>
+              <w:rPr>
+                <w:highlight w:val="green"/>
+              </w:rPr>
+              <w:t xml:space="preserve">{{ </w:t>
+            </w:r>
+            <w:r>
+              <w:rPr>
+                <w:rFonts w:ascii="Aptos Narrow" w:eastAsia="Times New Roman" w:hAnsi="Aptos Narrow" w:cs="Arial"/>
+                <w:color w:val="000000"/>
+                <w:kern w:val="0"/>
+                <w:szCs w:val="22"/>
+                <w:highlight w:val="green"/>
+                <w:lang w:eastAsia="en-CA"/>
+                <w14:ligatures w14:val="none"/>
+              </w:rPr>
+              <w:t>ref_</w:t>
+            </w:r>
+            <w:r>
+              <w:rPr>
+                <w:rFonts w:ascii="Aptos Narrow" w:eastAsia="Times New Roman" w:hAnsi="Aptos Narrow" w:cs="Times New Roman"/>
+                <w:color w:val="000000"/>
+                <w:kern w:val="0"/>
+                <w:szCs w:val="22"/>
+                <w:lang w:eastAsia="en-CA"/>
+                <w14:ligatures w14:val="none"/>
+              </w:rPr>
+              <w:t>bib</w:t>
+            </w:r>
+            <w:r>
+              <w:rPr>
+                <w:rFonts w:ascii="Aptos Narrow" w:eastAsia="Times New Roman" w:hAnsi="Aptos Narrow" w:cs="Arial"/>
+                <w:color w:val="000000"/>
+                <w:kern w:val="0"/>
+                <w:szCs w:val="22"/>
+                <w:highlight w:val="green"/>
+                <w:lang w:eastAsia="en-CA"/>
+                <w14:ligatures w14:val="none"/>
+              </w:rPr>
+              <w:t>_</w:t>
+            </w:r>
+            <w:r>
+              <w:rPr>
+                <w:highlight w:val="green"/>
+              </w:rPr>
+              <w:t>otis</w:t>
+            </w:r>
+            <w:r>
+              <w:rPr>
+                <w:rFonts w:ascii="Aptos Narrow" w:eastAsia="Times New Roman" w:hAnsi="Aptos Narrow" w:cs="Arial"/>
+                <w:color w:val="000000"/>
+                <w:kern w:val="0"/>
+                <w:szCs w:val="22"/>
+                <w:highlight w:val="green"/>
+                <w:lang w:eastAsia="en-CA"/>
+                <w14:ligatures w14:val="none"/>
+              </w:rPr>
+              <w:t>_et_al_</w:t>
+            </w:r>
+            <w:r>
+              <w:rPr>
+                <w:highlight w:val="green"/>
+              </w:rPr>
+              <w:t>1978 }}</w:t>
+            </w:r>
+          </w:p>
           <w:p/>
+          <w:p>
+            <w:pPr>
+              <w:rPr>
+                <w:rFonts w:ascii="Aptos Narrow" w:eastAsia="Times New Roman" w:hAnsi="Aptos Narrow" w:cs="Times New Roman"/>
+                <w:color w:val="000000"/>
+                <w:kern w:val="0"/>
+                <w:szCs w:val="22"/>
+                <w:lang w:eastAsia="en-CA"/>
+                <w14:ligatures w14:val="none"/>
+              </w:rPr>
+            </w:pPr>
+            <w:r>
+              <w:rPr>
+                <w:rFonts w:ascii="Aptos Narrow" w:eastAsia="Times New Roman" w:hAnsi="Aptos Narrow" w:cs="Times New Roman"/>
+                <w:color w:val="000000"/>
+                <w:kern w:val="0"/>
+                <w:szCs w:val="22"/>
+                <w:lang w:eastAsia="en-CA"/>
+                <w14:ligatures w14:val="none"/>
+              </w:rPr>
+              <w:t>{{ ref_bib_morin_et_al_2022 }}</w:t>
+            </w:r>
+          </w:p>
+          <w:p/>
+          <w:p>
+            <w:pPr>
+              <w:rPr>
+                <w:rFonts w:ascii="Aptos Narrow" w:eastAsia="Times New Roman" w:hAnsi="Aptos Narrow" w:cs="Times New Roman"/>
+                <w:color w:val="000000"/>
+                <w:kern w:val="0"/>
+                <w:szCs w:val="22"/>
+                <w:lang w:eastAsia="en-CA"/>
+                <w14:ligatures w14:val="none"/>
+              </w:rPr>
+            </w:pPr>
+            <w:r>
+              <w:rPr>
+                <w:rFonts w:ascii="Aptos Narrow" w:eastAsia="Times New Roman" w:hAnsi="Aptos Narrow" w:cs="Times New Roman"/>
+                <w:color w:val="000000"/>
+                <w:kern w:val="0"/>
+                <w:szCs w:val="22"/>
+                <w:highlight w:val="green"/>
+                <w:lang w:eastAsia="en-CA"/>
+                <w14:ligatures w14:val="none"/>
+              </w:rPr>
+              <w:t>{{ ref_</w:t>
+            </w:r>
+            <w:r>
+              <w:rPr>
+                <w:rFonts w:ascii="Aptos Narrow" w:eastAsia="Times New Roman" w:hAnsi="Aptos Narrow" w:cs="Times New Roman"/>
+                <w:color w:val="000000"/>
+                <w:kern w:val="0"/>
+                <w:szCs w:val="22"/>
+                <w:lang w:eastAsia="en-CA"/>
+                <w14:ligatures w14:val="none"/>
+              </w:rPr>
+              <w:t>bib</w:t>
+            </w:r>
+            <w:r>
+              <w:rPr>
+                <w:rFonts w:ascii="Aptos Narrow" w:eastAsia="Times New Roman" w:hAnsi="Aptos Narrow" w:cs="Times New Roman"/>
+                <w:color w:val="000000"/>
+                <w:kern w:val="0"/>
+                <w:szCs w:val="22"/>
+                <w:highlight w:val="green"/>
+                <w:lang w:eastAsia="en-CA"/>
+                <w14:ligatures w14:val="none"/>
+              </w:rPr>
+              <w:t>_rich_et_al_2014 }}</w:t>
+            </w:r>
+          </w:p>
+          <w:p>
+            <w:pPr>
+              <w:rPr>
+                <w:rFonts w:ascii="Aptos Narrow" w:eastAsia="Times New Roman" w:hAnsi="Aptos Narrow" w:cs="Times New Roman"/>
+                <w:color w:val="000000"/>
+                <w:kern w:val="0"/>
+                <w:szCs w:val="22"/>
+                <w:lang w:eastAsia="en-CA"/>
+                <w14:ligatures w14:val="none"/>
+              </w:rPr>
+            </w:pPr>
+          </w:p>
+          <w:p>
+            <w:pPr>
+              <w:rPr>
+                <w:rFonts w:ascii="Aptos Narrow" w:eastAsia="Times New Roman" w:hAnsi="Aptos Narrow" w:cs="Arial"/>
+                <w:color w:val="000000"/>
+                <w:kern w:val="0"/>
+                <w:szCs w:val="22"/>
+                <w:lang w:eastAsia="en-CA"/>
+                <w14:ligatures w14:val="none"/>
+              </w:rPr>
+            </w:pPr>
+            <w:r>
+              <w:rPr>
+                <w:rFonts w:ascii="Aptos Narrow" w:eastAsia="Times New Roman" w:hAnsi="Aptos Narrow" w:cs="Arial"/>
+                <w:color w:val="000000"/>
+                <w:kern w:val="0"/>
+                <w:szCs w:val="22"/>
+                <w:lang w:eastAsia="en-CA"/>
+                <w14:ligatures w14:val="none"/>
+              </w:rPr>
+              <w:t>{{ ref_</w:t>
+            </w:r>
+            <w:r>
+              <w:rPr>
+                <w:rFonts w:ascii="Aptos Narrow" w:eastAsia="Times New Roman" w:hAnsi="Aptos Narrow" w:cs="Times New Roman"/>
+                <w:color w:val="000000"/>
+                <w:kern w:val="0"/>
+                <w:szCs w:val="22"/>
+                <w:lang w:eastAsia="en-CA"/>
+                <w14:ligatures w14:val="none"/>
+              </w:rPr>
+              <w:t>bib</w:t>
+            </w:r>
+            <w:r>
+              <w:rPr>
+                <w:rFonts w:ascii="Aptos Narrow" w:eastAsia="Times New Roman" w:hAnsi="Aptos Narrow" w:cs="Arial"/>
+                <w:color w:val="000000"/>
+                <w:kern w:val="0"/>
+                <w:szCs w:val="22"/>
+                <w:lang w:eastAsia="en-CA"/>
+                <w14:ligatures w14:val="none"/>
+              </w:rPr>
+              <w:t>_royle_et_al_2014 }}</w:t>
+            </w:r>
+          </w:p>
+          <w:p>
+            <w:pPr>
+              <w:rPr>
+                <w:rFonts w:ascii="Aptos Narrow" w:eastAsia="Times New Roman" w:hAnsi="Aptos Narrow" w:cs="Arial"/>
+                <w:color w:val="000000"/>
+                <w:kern w:val="0"/>
+                <w:szCs w:val="22"/>
+                <w:lang w:eastAsia="en-CA"/>
+                <w14:ligatures w14:val="none"/>
+              </w:rPr>
+            </w:pPr>
+          </w:p>
+          <w:p>
+            <w:pPr>
+              <w:rPr>
+                <w:rFonts w:ascii="Aptos Narrow" w:eastAsia="Times New Roman" w:hAnsi="Aptos Narrow" w:cs="Times New Roman"/>
+                <w:color w:val="000000"/>
+                <w:kern w:val="0"/>
+                <w:szCs w:val="22"/>
+                <w:lang w:eastAsia="en-CA"/>
+                <w14:ligatures w14:val="none"/>
+              </w:rPr>
+            </w:pPr>
+            <w:r>
+              <w:rPr>
+                <w:rFonts w:ascii="Aptos Narrow" w:eastAsia="Times New Roman" w:hAnsi="Aptos Narrow" w:cs="Times New Roman"/>
+                <w:color w:val="000000"/>
+                <w:kern w:val="0"/>
+                <w:szCs w:val="22"/>
+                <w:lang w:eastAsia="en-CA"/>
+                <w14:ligatures w14:val="none"/>
+              </w:rPr>
+              <w:t>{{ ref_bib_royle_2020 }}</w:t>
+            </w:r>
+          </w:p>
+          <w:p/>
+          <w:p>
+            <w:r>
+              <w:t xml:space="preserve">{{ ref_bib_sollmann_et_al_2018 }} </w:t>
+            </w:r>
+          </w:p>
+          <w:p/>
+          <w:p>
+            <w:pPr>
+              <w:rPr>
+                <w:rFonts w:ascii="Aptos Narrow" w:eastAsia="Times New Roman" w:hAnsi="Aptos Narrow" w:cs="Times New Roman"/>
+                <w:color w:val="000000"/>
+                <w:kern w:val="0"/>
+                <w:szCs w:val="22"/>
+                <w:lang w:eastAsia="en-CA"/>
+                <w14:ligatures w14:val="none"/>
+              </w:rPr>
+            </w:pPr>
+            <w:r>
+              <w:rPr>
+                <w:rFonts w:ascii="Aptos Narrow" w:eastAsia="Times New Roman" w:hAnsi="Aptos Narrow" w:cs="Times New Roman"/>
+                <w:color w:val="000000"/>
+                <w:kern w:val="0"/>
+                <w:szCs w:val="22"/>
+                <w:lang w:eastAsia="en-CA"/>
+                <w14:ligatures w14:val="none"/>
+              </w:rPr>
+              <w:t>{{ ref_bib_sollmann_et_al_2011 }}</w:t>
+            </w:r>
+            <w:bookmarkEnd w:id="118"/>
+          </w:p>
         </w:tc>
         <w:tc>
           <w:tcPr>
             <w:tcW w:w="5241" w:type="dxa"/>
           </w:tcPr>
-          <w:sdt>
-            <w:sdtPr>
-              <w:id w:val="-1751734453"/>
-              <w:placeholder>
-                <w:docPart w:val="DefaultPlaceholder_-1854013440"/>
-              </w:placeholder>
-            </w:sdtPr>
-            <w:sdtContent>
-              <w:bookmarkStart w:id="119" w:name="glossary" w:displacedByCustomXml="prev"/>
-              <w:p>
-                <w:r>
-                  <w:t>keys_here</w:t>
-                </w:r>
-              </w:p>
-              <w:p/>
-              <w:p/>
-            </w:sdtContent>
-          </w:sdt>
-          <w:bookmarkEnd w:id="119" w:displacedByCustomXml="prev"/>
+          <w:p>
+            <w:bookmarkStart w:id="119" w:name="glossary"/>
+            <w:r>
+              <w:t>keys_here</w:t>
+            </w:r>
+          </w:p>
+          <w:p/>
+          <w:bookmarkEnd w:id="119"/>
+          <w:p/>
         </w:tc>
       </w:tr>
     </w:tbl>
@@ -8908,6 +10079,7 @@
         <w:pStyle w:val="Heading2"/>
       </w:pPr>
       <w:r>
+        <w:lastRenderedPageBreak/>
         <w:t>N</w:t>
       </w:r>
       <w:r>
@@ -10039,6 +11211,95 @@
     </w:lvl>
   </w:abstractNum>
   <w:abstractNum w:abstractNumId="9" w15:restartNumberingAfterBreak="0">
+    <w:nsid w:val="4508115C"/>
+    <w:multiLevelType w:val="hybridMultilevel"/>
+    <w:tmpl w:val="5E1011A6"/>
+    <w:lvl w:ilvl="0" w:tplc="1009000F">
+      <w:start w:val="1"/>
+      <w:numFmt w:val="decimal"/>
+      <w:lvlText w:val="%1."/>
+      <w:lvlJc w:val="left"/>
+      <w:pPr>
+        <w:ind w:left="720" w:hanging="360"/>
+      </w:pPr>
+      <w:rPr>
+        <w:rFonts w:hint="default"/>
+      </w:rPr>
+    </w:lvl>
+    <w:lvl w:ilvl="1" w:tplc="10090019" w:tentative="1">
+      <w:start w:val="1"/>
+      <w:numFmt w:val="lowerLetter"/>
+      <w:lvlText w:val="%2."/>
+      <w:lvlJc w:val="left"/>
+      <w:pPr>
+        <w:ind w:left="1440" w:hanging="360"/>
+      </w:pPr>
+    </w:lvl>
+    <w:lvl w:ilvl="2" w:tplc="1009001B" w:tentative="1">
+      <w:start w:val="1"/>
+      <w:numFmt w:val="lowerRoman"/>
+      <w:lvlText w:val="%3."/>
+      <w:lvlJc w:val="right"/>
+      <w:pPr>
+        <w:ind w:left="2160" w:hanging="180"/>
+      </w:pPr>
+    </w:lvl>
+    <w:lvl w:ilvl="3" w:tplc="1009000F" w:tentative="1">
+      <w:start w:val="1"/>
+      <w:numFmt w:val="decimal"/>
+      <w:lvlText w:val="%4."/>
+      <w:lvlJc w:val="left"/>
+      <w:pPr>
+        <w:ind w:left="2880" w:hanging="360"/>
+      </w:pPr>
+    </w:lvl>
+    <w:lvl w:ilvl="4" w:tplc="10090019" w:tentative="1">
+      <w:start w:val="1"/>
+      <w:numFmt w:val="lowerLetter"/>
+      <w:lvlText w:val="%5."/>
+      <w:lvlJc w:val="left"/>
+      <w:pPr>
+        <w:ind w:left="3600" w:hanging="360"/>
+      </w:pPr>
+    </w:lvl>
+    <w:lvl w:ilvl="5" w:tplc="1009001B" w:tentative="1">
+      <w:start w:val="1"/>
+      <w:numFmt w:val="lowerRoman"/>
+      <w:lvlText w:val="%6."/>
+      <w:lvlJc w:val="right"/>
+      <w:pPr>
+        <w:ind w:left="4320" w:hanging="180"/>
+      </w:pPr>
+    </w:lvl>
+    <w:lvl w:ilvl="6" w:tplc="1009000F" w:tentative="1">
+      <w:start w:val="1"/>
+      <w:numFmt w:val="decimal"/>
+      <w:lvlText w:val="%7."/>
+      <w:lvlJc w:val="left"/>
+      <w:pPr>
+        <w:ind w:left="5040" w:hanging="360"/>
+      </w:pPr>
+    </w:lvl>
+    <w:lvl w:ilvl="7" w:tplc="10090019" w:tentative="1">
+      <w:start w:val="1"/>
+      <w:numFmt w:val="lowerLetter"/>
+      <w:lvlText w:val="%8."/>
+      <w:lvlJc w:val="left"/>
+      <w:pPr>
+        <w:ind w:left="5760" w:hanging="360"/>
+      </w:pPr>
+    </w:lvl>
+    <w:lvl w:ilvl="8" w:tplc="1009001B" w:tentative="1">
+      <w:start w:val="1"/>
+      <w:numFmt w:val="lowerRoman"/>
+      <w:lvlText w:val="%9."/>
+      <w:lvlJc w:val="right"/>
+      <w:pPr>
+        <w:ind w:left="6480" w:hanging="180"/>
+      </w:pPr>
+    </w:lvl>
+  </w:abstractNum>
+  <w:abstractNum w:abstractNumId="10" w15:restartNumberingAfterBreak="0">
     <w:nsid w:val="46351A80"/>
     <w:multiLevelType w:val="hybridMultilevel"/>
     <w:tmpl w:val="7C8EE4EE"/>
@@ -10150,7 +11411,7 @@
       </w:rPr>
     </w:lvl>
   </w:abstractNum>
-  <w:abstractNum w:abstractNumId="10" w15:restartNumberingAfterBreak="0">
+  <w:abstractNum w:abstractNumId="11" w15:restartNumberingAfterBreak="0">
     <w:nsid w:val="489C55F3"/>
     <w:multiLevelType w:val="hybridMultilevel"/>
     <w:tmpl w:val="26504B0E"/>
@@ -10262,7 +11523,7 @@
       </w:rPr>
     </w:lvl>
   </w:abstractNum>
-  <w:abstractNum w:abstractNumId="11" w15:restartNumberingAfterBreak="0">
+  <w:abstractNum w:abstractNumId="12" w15:restartNumberingAfterBreak="0">
     <w:nsid w:val="48BC2A12"/>
     <w:multiLevelType w:val="hybridMultilevel"/>
     <w:tmpl w:val="47026716"/>
@@ -10375,7 +11636,7 @@
       </w:rPr>
     </w:lvl>
   </w:abstractNum>
-  <w:abstractNum w:abstractNumId="12" w15:restartNumberingAfterBreak="0">
+  <w:abstractNum w:abstractNumId="13" w15:restartNumberingAfterBreak="0">
     <w:nsid w:val="4D9816AA"/>
     <w:multiLevelType w:val="hybridMultilevel"/>
     <w:tmpl w:val="D820BC66"/>
@@ -10496,7 +11757,7 @@
       </w:rPr>
     </w:lvl>
   </w:abstractNum>
-  <w:abstractNum w:abstractNumId="13" w15:restartNumberingAfterBreak="0">
+  <w:abstractNum w:abstractNumId="14" w15:restartNumberingAfterBreak="0">
     <w:nsid w:val="4F150C2B"/>
     <w:multiLevelType w:val="hybridMultilevel"/>
     <w:tmpl w:val="EB9C5FD0"/>
@@ -10609,7 +11870,7 @@
       </w:rPr>
     </w:lvl>
   </w:abstractNum>
-  <w:abstractNum w:abstractNumId="14" w15:restartNumberingAfterBreak="0">
+  <w:abstractNum w:abstractNumId="15" w15:restartNumberingAfterBreak="0">
     <w:nsid w:val="53082DDA"/>
     <w:multiLevelType w:val="hybridMultilevel"/>
     <w:tmpl w:val="184C8396"/>
@@ -10722,7 +11983,7 @@
       </w:rPr>
     </w:lvl>
   </w:abstractNum>
-  <w:abstractNum w:abstractNumId="15" w15:restartNumberingAfterBreak="0">
+  <w:abstractNum w:abstractNumId="16" w15:restartNumberingAfterBreak="0">
     <w:nsid w:val="6AFE6C43"/>
     <w:multiLevelType w:val="hybridMultilevel"/>
     <w:tmpl w:val="047C5DB8"/>
@@ -10835,7 +12096,7 @@
       </w:rPr>
     </w:lvl>
   </w:abstractNum>
-  <w:abstractNum w:abstractNumId="16" w15:restartNumberingAfterBreak="0">
+  <w:abstractNum w:abstractNumId="17" w15:restartNumberingAfterBreak="0">
     <w:nsid w:val="6E7247BB"/>
     <w:multiLevelType w:val="hybridMultilevel"/>
     <w:tmpl w:val="CE46FDEE"/>
@@ -10948,7 +12209,7 @@
       </w:rPr>
     </w:lvl>
   </w:abstractNum>
-  <w:abstractNum w:abstractNumId="17" w15:restartNumberingAfterBreak="0">
+  <w:abstractNum w:abstractNumId="18" w15:restartNumberingAfterBreak="0">
     <w:nsid w:val="71093104"/>
     <w:multiLevelType w:val="hybridMultilevel"/>
     <w:tmpl w:val="2FB48008"/>
@@ -11066,7 +12327,7 @@
       </w:rPr>
     </w:lvl>
   </w:abstractNum>
-  <w:abstractNum w:abstractNumId="18" w15:restartNumberingAfterBreak="0">
+  <w:abstractNum w:abstractNumId="19" w15:restartNumberingAfterBreak="0">
     <w:nsid w:val="76F27FF7"/>
     <w:multiLevelType w:val="multilevel"/>
     <w:tmpl w:val="16F40042"/>
@@ -11179,7 +12440,7 @@
       </w:rPr>
     </w:lvl>
   </w:abstractNum>
-  <w:abstractNum w:abstractNumId="19" w15:restartNumberingAfterBreak="0">
+  <w:abstractNum w:abstractNumId="20" w15:restartNumberingAfterBreak="0">
     <w:nsid w:val="78540692"/>
     <w:multiLevelType w:val="multilevel"/>
     <w:tmpl w:val="58A29A58"/>
@@ -11323,7 +12584,7 @@
       </w:rPr>
     </w:lvl>
   </w:abstractNum>
-  <w:abstractNum w:abstractNumId="20" w15:restartNumberingAfterBreak="0">
+  <w:abstractNum w:abstractNumId="21" w15:restartNumberingAfterBreak="0">
     <w:nsid w:val="79B264E4"/>
     <w:multiLevelType w:val="hybridMultilevel"/>
     <w:tmpl w:val="249E1F50"/>
@@ -11445,7 +12706,7 @@
       </w:rPr>
     </w:lvl>
   </w:abstractNum>
-  <w:abstractNum w:abstractNumId="21" w15:restartNumberingAfterBreak="0">
+  <w:abstractNum w:abstractNumId="22" w15:restartNumberingAfterBreak="0">
     <w:nsid w:val="7A7D733E"/>
     <w:multiLevelType w:val="multilevel"/>
     <w:tmpl w:val="AE78C5E8"/>
@@ -11563,10 +12824,10 @@
     </w:lvl>
   </w:abstractNum>
   <w:num w:numId="1" w16cid:durableId="173998335">
-    <w:abstractNumId w:val="14"/>
+    <w:abstractNumId w:val="15"/>
   </w:num>
   <w:num w:numId="2" w16cid:durableId="504438869">
-    <w:abstractNumId w:val="10"/>
+    <w:abstractNumId w:val="11"/>
   </w:num>
   <w:num w:numId="3" w16cid:durableId="1282300116">
     <w:abstractNumId w:val="4"/>
@@ -11575,10 +12836,10 @@
     <w:abstractNumId w:val="0"/>
   </w:num>
   <w:num w:numId="5" w16cid:durableId="1207910491">
-    <w:abstractNumId w:val="20"/>
+    <w:abstractNumId w:val="21"/>
   </w:num>
   <w:num w:numId="6" w16cid:durableId="1484735645">
-    <w:abstractNumId w:val="21"/>
+    <w:abstractNumId w:val="22"/>
   </w:num>
   <w:num w:numId="7" w16cid:durableId="966162143">
     <w:abstractNumId w:val="2"/>
@@ -11587,19 +12848,19 @@
     <w:abstractNumId w:val="6"/>
   </w:num>
   <w:num w:numId="9" w16cid:durableId="634142646">
-    <w:abstractNumId w:val="12"/>
+    <w:abstractNumId w:val="13"/>
   </w:num>
   <w:num w:numId="10" w16cid:durableId="1547137997">
     <w:abstractNumId w:val="7"/>
   </w:num>
   <w:num w:numId="11" w16cid:durableId="1202399479">
-    <w:abstractNumId w:val="19"/>
+    <w:abstractNumId w:val="20"/>
   </w:num>
   <w:num w:numId="12" w16cid:durableId="435100201">
     <w:abstractNumId w:val="3"/>
   </w:num>
   <w:num w:numId="13" w16cid:durableId="907492716">
-    <w:abstractNumId w:val="17"/>
+    <w:abstractNumId w:val="18"/>
   </w:num>
   <w:num w:numId="14" w16cid:durableId="1662923447">
     <w:abstractNumId w:val="8"/>
@@ -11638,16 +12899,16 @@
     <w:abstractNumId w:val="1"/>
   </w:num>
   <w:num w:numId="22" w16cid:durableId="752362837">
-    <w:abstractNumId w:val="16"/>
+    <w:abstractNumId w:val="17"/>
   </w:num>
   <w:num w:numId="23" w16cid:durableId="2070303481">
     <w:abstractNumId w:val="1"/>
   </w:num>
   <w:num w:numId="24" w16cid:durableId="704719250">
-    <w:abstractNumId w:val="18"/>
+    <w:abstractNumId w:val="19"/>
   </w:num>
   <w:num w:numId="25" w16cid:durableId="881400360">
-    <w:abstractNumId w:val="9"/>
+    <w:abstractNumId w:val="10"/>
   </w:num>
   <w:num w:numId="26" w16cid:durableId="535384891">
     <w:abstractNumId w:val="1"/>
@@ -11678,13 +12939,16 @@
     </w:lvlOverride>
   </w:num>
   <w:num w:numId="27" w16cid:durableId="932476364">
-    <w:abstractNumId w:val="15"/>
+    <w:abstractNumId w:val="16"/>
   </w:num>
   <w:num w:numId="28" w16cid:durableId="100730421">
-    <w:abstractNumId w:val="11"/>
+    <w:abstractNumId w:val="12"/>
   </w:num>
   <w:num w:numId="29" w16cid:durableId="1865751258">
-    <w:abstractNumId w:val="13"/>
+    <w:abstractNumId w:val="14"/>
+  </w:num>
+  <w:num w:numId="30" w16cid:durableId="60641262">
+    <w:abstractNumId w:val="9"/>
   </w:num>
 </w:numbering>
 </file>
@@ -12287,7 +13551,6 @@
   <w:style w:type="character" w:default="1" w:styleId="DefaultParagraphFont">
     <w:name w:val="Default Paragraph Font"/>
     <w:uiPriority w:val="1"/>
-    <w:semiHidden/>
     <w:unhideWhenUsed/>
   </w:style>
   <w:style w:type="table" w:default="1" w:styleId="TableNormal">
@@ -15969,977 +17232,6 @@
     </w:rPr>
   </w:style>
 </w:styles>
-</file>
-
-<file path=word/glossary/document.xml><?xml version="1.0" encoding="utf-8"?>
-<w:glossaryDocument xmlns:wpc="http://schemas.microsoft.com/office/word/2010/wordprocessingCanvas" xmlns:cx="http://schemas.microsoft.com/office/drawing/2014/chartex" xmlns:cx1="http://schemas.microsoft.com/office/drawing/2015/9/8/chartex" xmlns:cx2="http://schemas.microsoft.com/office/drawing/2015/10/21/chartex" xmlns:cx3="http://schemas.microsoft.com/office/drawing/2016/5/9/chartex" xmlns:cx4="http://schemas.microsoft.com/office/drawing/2016/5/10/chartex" xmlns:cx5="http://schemas.microsoft.com/office/drawing/2016/5/11/chartex" xmlns:cx6="http://schemas.microsoft.com/office/drawing/2016/5/12/chartex" xmlns:cx7="http://schemas.microsoft.com/office/drawing/2016/5/13/chartex" xmlns:cx8="http://schemas.microsoft.com/office/drawing/2016/5/14/chartex" xmlns:mc="http://schemas.openxmlformats.org/markup-compatibility/2006" xmlns:aink="http://schemas.microsoft.com/office/drawing/2016/ink" xmlns:am3d="http://schemas.microsoft.com/office/drawing/2017/model3d" xmlns:o="urn:schemas-microsoft-com:office:office" xmlns:oel="http://schemas.microsoft.com/office/2019/extlst" xmlns:r="http://schemas.openxmlformats.org/officeDocument/2006/relationships" xmlns:m="http://schemas.openxmlformats.org/officeDocument/2006/math" xmlns:v="urn:schemas-microsoft-com:vml" xmlns:wp14="http://schemas.microsoft.com/office/word/2010/wordprocessingDrawing" xmlns:wp="http://schemas.openxmlformats.org/drawingml/2006/wordprocessingDrawing" xmlns:w10="urn:schemas-microsoft-com:office:word" xmlns:w="http://schemas.openxmlformats.org/wordprocessingml/2006/main" xmlns:w14="http://schemas.microsoft.com/office/word/2010/wordml" xmlns:w15="http://schemas.microsoft.com/office/word/2012/wordml" xmlns:w16cex="http://schemas.microsoft.com/office/word/2018/wordml/cex" xmlns:w16cid="http://schemas.microsoft.com/office/word/2016/wordml/cid" xmlns:w16="http://schemas.microsoft.com/office/word/2018/wordml" xmlns:w16du="http://schemas.microsoft.com/office/word/2023/wordml/word16du" xmlns:w16sdtdh="http://schemas.microsoft.com/office/word/2020/wordml/sdtdatahash" xmlns:w16se="http://schemas.microsoft.com/office/word/2015/wordml/symex" xmlns:wpg="http://schemas.microsoft.com/office/word/2010/wordprocessingGroup" xmlns:wpi="http://schemas.microsoft.com/office/word/2010/wordprocessingInk" xmlns:wne="http://schemas.microsoft.com/office/word/2006/wordml" xmlns:wps="http://schemas.microsoft.com/office/word/2010/wordprocessingShape" mc:Ignorable="w14 w15 w16se w16cid w16 w16cex w16sdtdh w16du wp14">
-  <w:docParts>
-    <w:docPart>
-      <w:docPartPr>
-        <w:name w:val="DefaultPlaceholder_-1854013440"/>
-        <w:category>
-          <w:name w:val="General"/>
-          <w:gallery w:val="placeholder"/>
-        </w:category>
-        <w:types>
-          <w:type w:val="bbPlcHdr"/>
-        </w:types>
-        <w:behaviors>
-          <w:behavior w:val="content"/>
-        </w:behaviors>
-        <w:guid w:val="{00DAE81E-75E6-4C2C-82E4-C1F1A8F39749}"/>
-      </w:docPartPr>
-      <w:docPartBody>
-        <w:p>
-          <w:r>
-            <w:rPr>
-              <w:rStyle w:val="PlaceholderText"/>
-            </w:rPr>
-            <w:t>Click or tap here to enter text.</w:t>
-          </w:r>
-        </w:p>
-      </w:docPartBody>
-    </w:docPart>
-    <w:docPart>
-      <w:docPartPr>
-        <w:name w:val="827D08BD487F47E1A85623B5FD703D1B"/>
-        <w:category>
-          <w:name w:val="General"/>
-          <w:gallery w:val="placeholder"/>
-        </w:category>
-        <w:types>
-          <w:type w:val="bbPlcHdr"/>
-        </w:types>
-        <w:behaviors>
-          <w:behavior w:val="content"/>
-        </w:behaviors>
-        <w:guid w:val="{225EAA5E-E2FE-42B7-AB70-C2A26F20E613}"/>
-      </w:docPartPr>
-      <w:docPartBody>
-        <w:p>
-          <w:pPr>
-            <w:pStyle w:val="827D08BD487F47E1A85623B5FD703D1B"/>
-          </w:pPr>
-          <w:r>
-            <w:rPr>
-              <w:rStyle w:val="PlaceholderText"/>
-            </w:rPr>
-            <w:t>Click or tap here to enter text.</w:t>
-          </w:r>
-        </w:p>
-      </w:docPartBody>
-    </w:docPart>
-    <w:docPart>
-      <w:docPartPr>
-        <w:name w:val="7633452F9D0346C78138AF2738AA07D0"/>
-        <w:category>
-          <w:name w:val="General"/>
-          <w:gallery w:val="placeholder"/>
-        </w:category>
-        <w:types>
-          <w:type w:val="bbPlcHdr"/>
-        </w:types>
-        <w:behaviors>
-          <w:behavior w:val="content"/>
-        </w:behaviors>
-        <w:guid w:val="{FCFE0EAD-A637-41AF-82B2-0C8F3F727D31}"/>
-      </w:docPartPr>
-      <w:docPartBody>
-        <w:p>
-          <w:pPr>
-            <w:pStyle w:val="7633452F9D0346C78138AF2738AA07D0"/>
-          </w:pPr>
-          <w:r>
-            <w:rPr>
-              <w:rStyle w:val="PlaceholderText"/>
-            </w:rPr>
-            <w:t>Click or tap here to enter text.</w:t>
-          </w:r>
-        </w:p>
-      </w:docPartBody>
-    </w:docPart>
-    <w:docPart>
-      <w:docPartPr>
-        <w:name w:val="7DE8922C17AF4888B8BA954DA908872B"/>
-        <w:category>
-          <w:name w:val="General"/>
-          <w:gallery w:val="placeholder"/>
-        </w:category>
-        <w:types>
-          <w:type w:val="bbPlcHdr"/>
-        </w:types>
-        <w:behaviors>
-          <w:behavior w:val="content"/>
-        </w:behaviors>
-        <w:guid w:val="{5C8CA809-C614-4B0E-9971-FD703F8826B8}"/>
-      </w:docPartPr>
-      <w:docPartBody>
-        <w:p>
-          <w:pPr>
-            <w:pStyle w:val="7DE8922C17AF4888B8BA954DA908872B"/>
-          </w:pPr>
-          <w:r>
-            <w:rPr>
-              <w:rStyle w:val="PlaceholderText"/>
-            </w:rPr>
-            <w:t>Click or tap here to enter text.</w:t>
-          </w:r>
-        </w:p>
-      </w:docPartBody>
-    </w:docPart>
-  </w:docParts>
-</w:glossaryDocument>
-</file>
-
-<file path=word/glossary/fontTable.xml><?xml version="1.0" encoding="utf-8"?>
-<w:fonts xmlns:mc="http://schemas.openxmlformats.org/markup-compatibility/2006" xmlns:r="http://schemas.openxmlformats.org/officeDocument/2006/relationships" xmlns:w="http://schemas.openxmlformats.org/wordprocessingml/2006/main" xmlns:w14="http://schemas.microsoft.com/office/word/2010/wordml" xmlns:w15="http://schemas.microsoft.com/office/word/2012/wordml" xmlns:w16cex="http://schemas.microsoft.com/office/word/2018/wordml/cex" xmlns:w16cid="http://schemas.microsoft.com/office/word/2016/wordml/cid" xmlns:w16="http://schemas.microsoft.com/office/word/2018/wordml" xmlns:w16du="http://schemas.microsoft.com/office/word/2023/wordml/word16du" xmlns:w16sdtdh="http://schemas.microsoft.com/office/word/2020/wordml/sdtdatahash" xmlns:w16se="http://schemas.microsoft.com/office/word/2015/wordml/symex" mc:Ignorable="w14 w15 w16se w16cid w16 w16cex w16sdtdh w16du">
-  <w:font w:name="Times New Roman">
-    <w:panose1 w:val="02020603050405020304"/>
-    <w:charset w:val="00"/>
-    <w:family w:val="roman"/>
-    <w:pitch w:val="variable"/>
-    <w:sig w:usb0="E0002EFF" w:usb1="C000785B" w:usb2="00000009" w:usb3="00000000" w:csb0="000001FF" w:csb1="00000000"/>
-  </w:font>
-  <w:font w:name="Noto Sans">
-    <w:panose1 w:val="020B0502040504020204"/>
-    <w:charset w:val="00"/>
-    <w:family w:val="swiss"/>
-    <w:pitch w:val="variable"/>
-    <w:sig w:usb0="E00002FF" w:usb1="4000201F" w:usb2="08000029" w:usb3="00000000" w:csb0="0000019F" w:csb1="00000000"/>
-  </w:font>
-  <w:font w:name="Symbol">
-    <w:panose1 w:val="05050102010706020507"/>
-    <w:charset w:val="02"/>
-    <w:family w:val="roman"/>
-    <w:pitch w:val="variable"/>
-    <w:sig w:usb0="00000000" w:usb1="10000000" w:usb2="00000000" w:usb3="00000000" w:csb0="80000000" w:csb1="00000000"/>
-  </w:font>
-  <w:font w:name="System">
-    <w:panose1 w:val="00000000000000000000"/>
-    <w:charset w:val="00"/>
-    <w:family w:val="swiss"/>
-    <w:pitch w:val="variable"/>
-    <w:sig w:usb0="00000003" w:usb1="00000000" w:usb2="00000000" w:usb3="00000000" w:csb0="00000001" w:csb1="00000000"/>
-  </w:font>
-  <w:font w:name="Courier New">
-    <w:panose1 w:val="02070309020205020404"/>
-    <w:charset w:val="00"/>
-    <w:family w:val="modern"/>
-    <w:pitch w:val="fixed"/>
-    <w:sig w:usb0="E0002EFF" w:usb1="C0007843" w:usb2="00000009" w:usb3="00000000" w:csb0="000001FF" w:csb1="00000000"/>
-  </w:font>
-  <w:font w:name="Aptos">
-    <w:charset w:val="00"/>
-    <w:family w:val="swiss"/>
-    <w:pitch w:val="variable"/>
-    <w:sig w:usb0="20000287" w:usb1="00000003" w:usb2="00000000" w:usb3="00000000" w:csb0="0000019F" w:csb1="00000000"/>
-  </w:font>
-  <w:font w:name="Wingdings">
-    <w:panose1 w:val="05000000000000000000"/>
-    <w:charset w:val="02"/>
-    <w:family w:val="auto"/>
-    <w:pitch w:val="variable"/>
-    <w:sig w:usb0="00000000" w:usb1="10000000" w:usb2="00000000" w:usb3="00000000" w:csb0="80000000" w:csb1="00000000"/>
-  </w:font>
-  <w:font w:name="Arial">
-    <w:panose1 w:val="020B0604020202020204"/>
-    <w:charset w:val="00"/>
-    <w:family w:val="swiss"/>
-    <w:pitch w:val="variable"/>
-    <w:sig w:usb0="E0002EFF" w:usb1="C000785B" w:usb2="00000009" w:usb3="00000000" w:csb0="000001FF" w:csb1="00000000"/>
-  </w:font>
-  <w:font w:name="Noto Sans Symbols">
-    <w:altName w:val="Calibri"/>
-    <w:charset w:val="00"/>
-    <w:family w:val="auto"/>
-    <w:pitch w:val="default"/>
-  </w:font>
-  <w:font w:name="Aptos Display">
-    <w:charset w:val="00"/>
-    <w:family w:val="swiss"/>
-    <w:pitch w:val="variable"/>
-    <w:sig w:usb0="20000287" w:usb1="00000003" w:usb2="00000000" w:usb3="00000000" w:csb0="0000019F" w:csb1="00000000"/>
-  </w:font>
-  <w:font w:name="Calibri">
-    <w:panose1 w:val="020F0502020204030204"/>
-    <w:charset w:val="00"/>
-    <w:family w:val="swiss"/>
-    <w:pitch w:val="variable"/>
-    <w:sig w:usb0="E4002EFF" w:usb1="C200247B" w:usb2="00000009" w:usb3="00000000" w:csb0="000001FF" w:csb1="00000000"/>
-  </w:font>
-  <w:font w:name="Georgia">
-    <w:panose1 w:val="02040502050405020303"/>
-    <w:charset w:val="00"/>
-    <w:family w:val="roman"/>
-    <w:pitch w:val="variable"/>
-    <w:sig w:usb0="00000287" w:usb1="00000000" w:usb2="00000000" w:usb3="00000000" w:csb0="0000009F" w:csb1="00000000"/>
-  </w:font>
-  <w:font w:name="Segoe UI">
-    <w:panose1 w:val="020B0502040204020203"/>
-    <w:charset w:val="00"/>
-    <w:family w:val="swiss"/>
-    <w:pitch w:val="variable"/>
-    <w:sig w:usb0="E4002EFF" w:usb1="C000E47F" w:usb2="00000009" w:usb3="00000000" w:csb0="000001FF" w:csb1="00000000"/>
-  </w:font>
-  <w:font w:name="Carlito">
-    <w:panose1 w:val="020F0502020204030204"/>
-    <w:charset w:val="00"/>
-    <w:family w:val="swiss"/>
-    <w:pitch w:val="variable"/>
-    <w:sig w:usb0="E10002FF" w:usb1="5000ECFF" w:usb2="00000009" w:usb3="00000000" w:csb0="0000019F" w:csb1="00000000"/>
-  </w:font>
-  <w:font w:name="Cambria Math">
-    <w:panose1 w:val="02040503050406030204"/>
-    <w:charset w:val="00"/>
-    <w:family w:val="roman"/>
-    <w:pitch w:val="variable"/>
-    <w:sig w:usb0="E00006FF" w:usb1="420024FF" w:usb2="02000000" w:usb3="00000000" w:csb0="0000019F" w:csb1="00000000"/>
-  </w:font>
-  <w:font w:name="Arial Unicode MS">
-    <w:altName w:val="Arial"/>
-    <w:panose1 w:val="020B0604020202020204"/>
-    <w:charset w:val="00"/>
-    <w:family w:val="roman"/>
-    <w:pitch w:val="variable"/>
-    <w:sig w:usb0="00000003" w:usb1="00000000" w:usb2="00000000" w:usb3="00000000" w:csb0="00000001" w:csb1="00000000"/>
-  </w:font>
-  <w:font w:name="Segoe UI Emoji">
-    <w:panose1 w:val="020B0502040204020203"/>
-    <w:charset w:val="00"/>
-    <w:family w:val="swiss"/>
-    <w:pitch w:val="variable"/>
-    <w:sig w:usb0="00000003" w:usb1="02000000" w:usb2="08000000" w:usb3="00000000" w:csb0="00000001" w:csb1="00000000"/>
-  </w:font>
-</w:fonts>
-</file>
-
-<file path=word/glossary/settings.xml><?xml version="1.0" encoding="utf-8"?>
-<w:settings xmlns:mc="http://schemas.openxmlformats.org/markup-compatibility/2006" xmlns:o="urn:schemas-microsoft-com:office:office" xmlns:r="http://schemas.openxmlformats.org/officeDocument/2006/relationships" xmlns:m="http://schemas.openxmlformats.org/officeDocument/2006/math" xmlns:v="urn:schemas-microsoft-com:vml" xmlns:w10="urn:schemas-microsoft-com:office:word" xmlns:w="http://schemas.openxmlformats.org/wordprocessingml/2006/main" xmlns:w14="http://schemas.microsoft.com/office/word/2010/wordml" xmlns:w15="http://schemas.microsoft.com/office/word/2012/wordml" xmlns:w16cex="http://schemas.microsoft.com/office/word/2018/wordml/cex" xmlns:w16cid="http://schemas.microsoft.com/office/word/2016/wordml/cid" xmlns:w16="http://schemas.microsoft.com/office/word/2018/wordml" xmlns:w16du="http://schemas.microsoft.com/office/word/2023/wordml/word16du" xmlns:w16sdtdh="http://schemas.microsoft.com/office/word/2020/wordml/sdtdatahash" xmlns:w16se="http://schemas.microsoft.com/office/word/2015/wordml/symex" xmlns:sl="http://schemas.openxmlformats.org/schemaLibrary/2006/main" mc:Ignorable="w14 w15 w16se w16cid w16 w16cex w16sdtdh w16du">
-  <w:view w:val="normal"/>
-  <w:defaultTabStop w:val="720"/>
-  <w:characterSpacingControl w:val="doNotCompress"/>
-  <w:compat>
-    <w:useFELayout/>
-    <w:compatSetting w:name="compatibilityMode" w:uri="http://schemas.microsoft.com/office/word" w:val="15"/>
-    <w:compatSetting w:name="overrideTableStyleFontSizeAndJustification" w:uri="http://schemas.microsoft.com/office/word" w:val="1"/>
-    <w:compatSetting w:name="enableOpenTypeFeatures" w:uri="http://schemas.microsoft.com/office/word" w:val="1"/>
-    <w:compatSetting w:name="doNotFlipMirrorIndents" w:uri="http://schemas.microsoft.com/office/word" w:val="1"/>
-    <w:compatSetting w:name="differentiateMultirowTableHeaders" w:uri="http://schemas.microsoft.com/office/word" w:val="1"/>
-    <w:compatSetting w:name="useWord2013TrackBottomHyphenation" w:uri="http://schemas.microsoft.com/office/word" w:val="0"/>
-  </w:compat>
-  <w:rsids>
-    <w:rsidRoot w:val="00D43049"/>
-    <w:rsid w:val="00012C42"/>
-    <w:rsid w:val="000160BD"/>
-    <w:rsid w:val="00044ED4"/>
-    <w:rsid w:val="00064D75"/>
-    <w:rsid w:val="00086A67"/>
-    <w:rsid w:val="000E7681"/>
-    <w:rsid w:val="00173D4B"/>
-    <w:rsid w:val="00184626"/>
-    <w:rsid w:val="001A2F3D"/>
-    <w:rsid w:val="001B5381"/>
-    <w:rsid w:val="001D3017"/>
-    <w:rsid w:val="00212342"/>
-    <w:rsid w:val="00224184"/>
-    <w:rsid w:val="00230D16"/>
-    <w:rsid w:val="00251C20"/>
-    <w:rsid w:val="002A7AA7"/>
-    <w:rsid w:val="002B0B5D"/>
-    <w:rsid w:val="002D0DFA"/>
-    <w:rsid w:val="002E3669"/>
-    <w:rsid w:val="003B17EE"/>
-    <w:rsid w:val="003B5AFF"/>
-    <w:rsid w:val="003C165B"/>
-    <w:rsid w:val="003D103F"/>
-    <w:rsid w:val="003F0D04"/>
-    <w:rsid w:val="0040206D"/>
-    <w:rsid w:val="004517A2"/>
-    <w:rsid w:val="00511ACB"/>
-    <w:rsid w:val="00542F10"/>
-    <w:rsid w:val="00577F06"/>
-    <w:rsid w:val="00593144"/>
-    <w:rsid w:val="005E106F"/>
-    <w:rsid w:val="00641C38"/>
-    <w:rsid w:val="00653FCF"/>
-    <w:rsid w:val="00670C7E"/>
-    <w:rsid w:val="00693582"/>
-    <w:rsid w:val="006A35BF"/>
-    <w:rsid w:val="006C414F"/>
-    <w:rsid w:val="006C7974"/>
-    <w:rsid w:val="006D4FB8"/>
-    <w:rsid w:val="006F379F"/>
-    <w:rsid w:val="007B7F00"/>
-    <w:rsid w:val="00837699"/>
-    <w:rsid w:val="00887B27"/>
-    <w:rsid w:val="008B4762"/>
-    <w:rsid w:val="008D526B"/>
-    <w:rsid w:val="00901796"/>
-    <w:rsid w:val="009166E6"/>
-    <w:rsid w:val="0094153B"/>
-    <w:rsid w:val="009578C0"/>
-    <w:rsid w:val="00960A92"/>
-    <w:rsid w:val="00987B25"/>
-    <w:rsid w:val="009E65DD"/>
-    <w:rsid w:val="00A324DB"/>
-    <w:rsid w:val="00A41394"/>
-    <w:rsid w:val="00A41763"/>
-    <w:rsid w:val="00A542DF"/>
-    <w:rsid w:val="00A8753A"/>
-    <w:rsid w:val="00AC49A8"/>
-    <w:rsid w:val="00B74DFF"/>
-    <w:rsid w:val="00C7614A"/>
-    <w:rsid w:val="00C91C1D"/>
-    <w:rsid w:val="00CB1A99"/>
-    <w:rsid w:val="00CB1F93"/>
-    <w:rsid w:val="00CF7ABD"/>
-    <w:rsid w:val="00D14B2F"/>
-    <w:rsid w:val="00D27445"/>
-    <w:rsid w:val="00D43049"/>
-    <w:rsid w:val="00D463DC"/>
-    <w:rsid w:val="00D5383B"/>
-    <w:rsid w:val="00D5746F"/>
-    <w:rsid w:val="00D815C6"/>
-    <w:rsid w:val="00D8487C"/>
-    <w:rsid w:val="00DA2F3E"/>
-    <w:rsid w:val="00DE1F65"/>
-    <w:rsid w:val="00DE5DEB"/>
-    <w:rsid w:val="00DF1C1C"/>
-    <w:rsid w:val="00E016AB"/>
-    <w:rsid w:val="00E17069"/>
-    <w:rsid w:val="00E1791F"/>
-    <w:rsid w:val="00E32B5C"/>
-    <w:rsid w:val="00E45A54"/>
-    <w:rsid w:val="00E7251E"/>
-    <w:rsid w:val="00E866FC"/>
-    <w:rsid w:val="00E91625"/>
-    <w:rsid w:val="00EC2828"/>
-    <w:rsid w:val="00F03ED6"/>
-    <w:rsid w:val="00F071D7"/>
-    <w:rsid w:val="00F558C4"/>
-    <w:rsid w:val="00F5714D"/>
-    <w:rsid w:val="00FB7FAB"/>
-    <w:rsid w:val="00FC4639"/>
-    <w:rsid w:val="00FC564B"/>
-  </w:rsids>
-  <m:mathPr>
-    <m:mathFont m:val="Cambria Math"/>
-    <m:brkBin m:val="before"/>
-    <m:brkBinSub m:val="--"/>
-    <m:smallFrac m:val="0"/>
-    <m:dispDef/>
-    <m:lMargin m:val="0"/>
-    <m:rMargin m:val="0"/>
-    <m:defJc m:val="centerGroup"/>
-    <m:wrapIndent m:val="1440"/>
-    <m:intLim m:val="subSup"/>
-    <m:naryLim m:val="undOvr"/>
-  </m:mathPr>
-  <w:themeFontLang w:val="en-CA"/>
-  <w:clrSchemeMapping w:bg1="light1" w:t1="dark1" w:bg2="light2" w:t2="dark2" w:accent1="accent1" w:accent2="accent2" w:accent3="accent3" w:accent4="accent4" w:accent5="accent5" w:accent6="accent6" w:hyperlink="hyperlink" w:followedHyperlink="followedHyperlink"/>
-  <w:decimalSymbol w:val="."/>
-  <w:listSeparator w:val=","/>
-  <w15:chartTrackingRefBased/>
-</w:settings>
-</file>
-
-<file path=word/glossary/styles.xml><?xml version="1.0" encoding="utf-8"?>
-<w:styles xmlns:mc="http://schemas.openxmlformats.org/markup-compatibility/2006" xmlns:r="http://schemas.openxmlformats.org/officeDocument/2006/relationships" xmlns:w="http://schemas.openxmlformats.org/wordprocessingml/2006/main" xmlns:w14="http://schemas.microsoft.com/office/word/2010/wordml" xmlns:w15="http://schemas.microsoft.com/office/word/2012/wordml" xmlns:w16cex="http://schemas.microsoft.com/office/word/2018/wordml/cex" xmlns:w16cid="http://schemas.microsoft.com/office/word/2016/wordml/cid" xmlns:w16="http://schemas.microsoft.com/office/word/2018/wordml" xmlns:w16du="http://schemas.microsoft.com/office/word/2023/wordml/word16du" xmlns:w16sdtdh="http://schemas.microsoft.com/office/word/2020/wordml/sdtdatahash" xmlns:w16se="http://schemas.microsoft.com/office/word/2015/wordml/symex" mc:Ignorable="w14 w15 w16se w16cid w16 w16cex w16sdtdh w16du">
-  <w:docDefaults>
-    <w:rPrDefault>
-      <w:rPr>
-        <w:rFonts w:asciiTheme="minorHAnsi" w:eastAsiaTheme="minorEastAsia" w:hAnsiTheme="minorHAnsi" w:cstheme="minorBidi"/>
-        <w:kern w:val="2"/>
-        <w:sz w:val="24"/>
-        <w:szCs w:val="24"/>
-        <w:lang w:val="en-CA" w:eastAsia="en-CA" w:bidi="ar-SA"/>
-        <w14:ligatures w14:val="standardContextual"/>
-      </w:rPr>
-    </w:rPrDefault>
-    <w:pPrDefault>
-      <w:pPr>
-        <w:spacing w:after="160" w:line="278" w:lineRule="auto"/>
-      </w:pPr>
-    </w:pPrDefault>
-  </w:docDefaults>
-  <w:latentStyles w:defLockedState="0" w:defUIPriority="99" w:defSemiHidden="0" w:defUnhideWhenUsed="0" w:defQFormat="0" w:count="376">
-    <w:lsdException w:name="Normal" w:uiPriority="0" w:qFormat="1"/>
-    <w:lsdException w:name="heading 1" w:uiPriority="9" w:qFormat="1"/>
-    <w:lsdException w:name="heading 2" w:semiHidden="1" w:uiPriority="9" w:unhideWhenUsed="1" w:qFormat="1"/>
-    <w:lsdException w:name="heading 3" w:semiHidden="1" w:uiPriority="9" w:unhideWhenUsed="1" w:qFormat="1"/>
-    <w:lsdException w:name="heading 4" w:semiHidden="1" w:uiPriority="9" w:unhideWhenUsed="1" w:qFormat="1"/>
-    <w:lsdException w:name="heading 5" w:semiHidden="1" w:uiPriority="9" w:unhideWhenUsed="1" w:qFormat="1"/>
-    <w:lsdException w:name="heading 6" w:semiHidden="1" w:uiPriority="9" w:unhideWhenUsed="1" w:qFormat="1"/>
-    <w:lsdException w:name="heading 7" w:semiHidden="1" w:uiPriority="9" w:unhideWhenUsed="1" w:qFormat="1"/>
-    <w:lsdException w:name="heading 8" w:semiHidden="1" w:uiPriority="9" w:unhideWhenUsed="1" w:qFormat="1"/>
-    <w:lsdException w:name="heading 9" w:semiHidden="1" w:uiPriority="9" w:unhideWhenUsed="1" w:qFormat="1"/>
-    <w:lsdException w:name="index 1" w:semiHidden="1" w:unhideWhenUsed="1"/>
-    <w:lsdException w:name="index 2" w:semiHidden="1" w:unhideWhenUsed="1"/>
-    <w:lsdException w:name="index 3" w:semiHidden="1" w:unhideWhenUsed="1"/>
-    <w:lsdException w:name="index 4" w:semiHidden="1" w:unhideWhenUsed="1"/>
-    <w:lsdException w:name="index 5" w:semiHidden="1" w:unhideWhenUsed="1"/>
-    <w:lsdException w:name="index 6" w:semiHidden="1" w:unhideWhenUsed="1"/>
-    <w:lsdException w:name="index 7" w:semiHidden="1" w:unhideWhenUsed="1"/>
-    <w:lsdException w:name="index 8" w:semiHidden="1" w:unhideWhenUsed="1"/>
-    <w:lsdException w:name="index 9" w:semiHidden="1" w:unhideWhenUsed="1"/>
-    <w:lsdException w:name="toc 1" w:semiHidden="1" w:uiPriority="39" w:unhideWhenUsed="1"/>
-    <w:lsdException w:name="toc 2" w:semiHidden="1" w:uiPriority="39" w:unhideWhenUsed="1"/>
-    <w:lsdException w:name="toc 3" w:semiHidden="1" w:uiPriority="39" w:unhideWhenUsed="1"/>
-    <w:lsdException w:name="toc 4" w:semiHidden="1" w:uiPriority="39" w:unhideWhenUsed="1"/>
-    <w:lsdException w:name="toc 5" w:semiHidden="1" w:uiPriority="39" w:unhideWhenUsed="1"/>
-    <w:lsdException w:name="toc 6" w:semiHidden="1" w:uiPriority="39" w:unhideWhenUsed="1"/>
-    <w:lsdException w:name="toc 7" w:semiHidden="1" w:uiPriority="39" w:unhideWhenUsed="1"/>
-    <w:lsdException w:name="toc 8" w:semiHidden="1" w:uiPriority="39" w:unhideWhenUsed="1"/>
-    <w:lsdException w:name="toc 9" w:semiHidden="1" w:uiPriority="39" w:unhideWhenUsed="1"/>
-    <w:lsdException w:name="Normal Indent" w:semiHidden="1" w:unhideWhenUsed="1"/>
-    <w:lsdException w:name="footnote text" w:semiHidden="1" w:unhideWhenUsed="1"/>
-    <w:lsdException w:name="annotation text" w:semiHidden="1" w:unhideWhenUsed="1"/>
-    <w:lsdException w:name="header" w:semiHidden="1" w:unhideWhenUsed="1"/>
-    <w:lsdException w:name="footer" w:semiHidden="1" w:unhideWhenUsed="1"/>
-    <w:lsdException w:name="index heading" w:semiHidden="1" w:unhideWhenUsed="1"/>
-    <w:lsdException w:name="caption" w:semiHidden="1" w:uiPriority="35" w:unhideWhenUsed="1" w:qFormat="1"/>
-    <w:lsdException w:name="table of figures" w:semiHidden="1" w:unhideWhenUsed="1"/>
-    <w:lsdException w:name="envelope address" w:semiHidden="1" w:unhideWhenUsed="1"/>
-    <w:lsdException w:name="envelope return" w:semiHidden="1" w:unhideWhenUsed="1"/>
-    <w:lsdException w:name="footnote reference" w:semiHidden="1" w:unhideWhenUsed="1"/>
-    <w:lsdException w:name="annotation reference" w:semiHidden="1" w:unhideWhenUsed="1"/>
-    <w:lsdException w:name="line number" w:semiHidden="1" w:unhideWhenUsed="1"/>
-    <w:lsdException w:name="page number" w:semiHidden="1" w:unhideWhenUsed="1"/>
-    <w:lsdException w:name="endnote reference" w:semiHidden="1" w:unhideWhenUsed="1"/>
-    <w:lsdException w:name="endnote text" w:semiHidden="1" w:unhideWhenUsed="1"/>
-    <w:lsdException w:name="table of authorities" w:semiHidden="1" w:unhideWhenUsed="1"/>
-    <w:lsdException w:name="macro" w:semiHidden="1" w:unhideWhenUsed="1"/>
-    <w:lsdException w:name="toa heading" w:semiHidden="1" w:unhideWhenUsed="1"/>
-    <w:lsdException w:name="List" w:semiHidden="1" w:unhideWhenUsed="1"/>
-    <w:lsdException w:name="List Bullet" w:semiHidden="1" w:unhideWhenUsed="1"/>
-    <w:lsdException w:name="List Number" w:semiHidden="1" w:unhideWhenUsed="1"/>
-    <w:lsdException w:name="List 2" w:semiHidden="1" w:unhideWhenUsed="1"/>
-    <w:lsdException w:name="List 3" w:semiHidden="1" w:unhideWhenUsed="1"/>
-    <w:lsdException w:name="List 4" w:semiHidden="1" w:unhideWhenUsed="1"/>
-    <w:lsdException w:name="List 5" w:semiHidden="1" w:unhideWhenUsed="1"/>
-    <w:lsdException w:name="List Bullet 2" w:semiHidden="1" w:unhideWhenUsed="1"/>
-    <w:lsdException w:name="List Bullet 3" w:semiHidden="1" w:unhideWhenUsed="1"/>
-    <w:lsdException w:name="List Bullet 4" w:semiHidden="1" w:unhideWhenUsed="1"/>
-    <w:lsdException w:name="List Bullet 5" w:semiHidden="1" w:unhideWhenUsed="1"/>
-    <w:lsdException w:name="List Number 2" w:semiHidden="1" w:unhideWhenUsed="1"/>
-    <w:lsdException w:name="List Number 3" w:semiHidden="1" w:unhideWhenUsed="1"/>
-    <w:lsdException w:name="List Number 4" w:semiHidden="1" w:unhideWhenUsed="1"/>
-    <w:lsdException w:name="List Number 5" w:semiHidden="1" w:unhideWhenUsed="1"/>
-    <w:lsdException w:name="Title" w:uiPriority="10" w:qFormat="1"/>
-    <w:lsdException w:name="Closing" w:semiHidden="1" w:unhideWhenUsed="1"/>
-    <w:lsdException w:name="Signature" w:semiHidden="1" w:unhideWhenUsed="1"/>
-    <w:lsdException w:name="Default Paragraph Font" w:semiHidden="1" w:uiPriority="1" w:unhideWhenUsed="1"/>
-    <w:lsdException w:name="Body Text" w:semiHidden="1" w:unhideWhenUsed="1"/>
-    <w:lsdException w:name="Body Text Indent" w:semiHidden="1" w:unhideWhenUsed="1"/>
-    <w:lsdException w:name="List Continue" w:semiHidden="1" w:unhideWhenUsed="1"/>
-    <w:lsdException w:name="List Continue 2" w:semiHidden="1" w:unhideWhenUsed="1"/>
-    <w:lsdException w:name="List Continue 3" w:semiHidden="1" w:unhideWhenUsed="1"/>
-    <w:lsdException w:name="List Continue 4" w:semiHidden="1" w:unhideWhenUsed="1"/>
-    <w:lsdException w:name="List Continue 5" w:semiHidden="1" w:unhideWhenUsed="1"/>
-    <w:lsdException w:name="Message Header" w:semiHidden="1" w:unhideWhenUsed="1"/>
-    <w:lsdException w:name="Subtitle" w:uiPriority="11" w:qFormat="1"/>
-    <w:lsdException w:name="Salutation" w:semiHidden="1" w:unhideWhenUsed="1"/>
-    <w:lsdException w:name="Date" w:semiHidden="1" w:unhideWhenUsed="1"/>
-    <w:lsdException w:name="Body Text First Indent" w:semiHidden="1" w:unhideWhenUsed="1"/>
-    <w:lsdException w:name="Body Text First Indent 2" w:semiHidden="1" w:unhideWhenUsed="1"/>
-    <w:lsdException w:name="Note Heading" w:semiHidden="1" w:unhideWhenUsed="1"/>
-    <w:lsdException w:name="Body Text 2" w:semiHidden="1" w:unhideWhenUsed="1"/>
-    <w:lsdException w:name="Body Text 3" w:semiHidden="1" w:unhideWhenUsed="1"/>
-    <w:lsdException w:name="Body Text Indent 2" w:semiHidden="1" w:unhideWhenUsed="1"/>
-    <w:lsdException w:name="Body Text Indent 3" w:semiHidden="1" w:unhideWhenUsed="1"/>
-    <w:lsdException w:name="Block Text" w:semiHidden="1" w:unhideWhenUsed="1"/>
-    <w:lsdException w:name="Hyperlink" w:semiHidden="1" w:unhideWhenUsed="1"/>
-    <w:lsdException w:name="FollowedHyperlink" w:semiHidden="1" w:unhideWhenUsed="1"/>
-    <w:lsdException w:name="Strong" w:uiPriority="22" w:qFormat="1"/>
-    <w:lsdException w:name="Emphasis" w:uiPriority="20" w:qFormat="1"/>
-    <w:lsdException w:name="Document Map" w:semiHidden="1" w:unhideWhenUsed="1"/>
-    <w:lsdException w:name="Plain Text" w:semiHidden="1" w:unhideWhenUsed="1"/>
-    <w:lsdException w:name="E-mail Signature" w:semiHidden="1" w:unhideWhenUsed="1"/>
-    <w:lsdException w:name="HTML Top of Form" w:semiHidden="1" w:unhideWhenUsed="1"/>
-    <w:lsdException w:name="HTML Bottom of Form" w:semiHidden="1" w:unhideWhenUsed="1"/>
-    <w:lsdException w:name="Normal (Web)" w:semiHidden="1" w:unhideWhenUsed="1"/>
-    <w:lsdException w:name="HTML Acronym" w:semiHidden="1" w:unhideWhenUsed="1"/>
-    <w:lsdException w:name="HTML Address" w:semiHidden="1" w:unhideWhenUsed="1"/>
-    <w:lsdException w:name="HTML Cite" w:semiHidden="1" w:unhideWhenUsed="1"/>
-    <w:lsdException w:name="HTML Code" w:semiHidden="1" w:unhideWhenUsed="1"/>
-    <w:lsdException w:name="HTML Definition" w:semiHidden="1" w:unhideWhenUsed="1"/>
-    <w:lsdException w:name="HTML Keyboard" w:semiHidden="1" w:unhideWhenUsed="1"/>
-    <w:lsdException w:name="HTML Preformatted" w:semiHidden="1" w:unhideWhenUsed="1"/>
-    <w:lsdException w:name="HTML Sample" w:semiHidden="1" w:unhideWhenUsed="1"/>
-    <w:lsdException w:name="HTML Typewriter" w:semiHidden="1" w:unhideWhenUsed="1"/>
-    <w:lsdException w:name="HTML Variable" w:semiHidden="1" w:unhideWhenUsed="1"/>
-    <w:lsdException w:name="Normal Table" w:semiHidden="1" w:unhideWhenUsed="1"/>
-    <w:lsdException w:name="annotation subject" w:semiHidden="1" w:unhideWhenUsed="1"/>
-    <w:lsdException w:name="No List" w:semiHidden="1" w:unhideWhenUsed="1"/>
-    <w:lsdException w:name="Outline List 1" w:semiHidden="1" w:unhideWhenUsed="1"/>
-    <w:lsdException w:name="Outline List 2" w:semiHidden="1" w:unhideWhenUsed="1"/>
-    <w:lsdException w:name="Outline List 3" w:semiHidden="1" w:unhideWhenUsed="1"/>
-    <w:lsdException w:name="Table Simple 1" w:semiHidden="1" w:unhideWhenUsed="1"/>
-    <w:lsdException w:name="Table Simple 2" w:semiHidden="1" w:unhideWhenUsed="1"/>
-    <w:lsdException w:name="Table Simple 3" w:semiHidden="1" w:unhideWhenUsed="1"/>
-    <w:lsdException w:name="Table Classic 1" w:semiHidden="1" w:unhideWhenUsed="1"/>
-    <w:lsdException w:name="Table Classic 2" w:semiHidden="1" w:unhideWhenUsed="1"/>
-    <w:lsdException w:name="Table Classic 3" w:semiHidden="1" w:unhideWhenUsed="1"/>
-    <w:lsdException w:name="Table Classic 4" w:semiHidden="1" w:unhideWhenUsed="1"/>
-    <w:lsdException w:name="Table Colorful 1" w:semiHidden="1" w:unhideWhenUsed="1"/>
-    <w:lsdException w:name="Table Colorful 2" w:semiHidden="1" w:unhideWhenUsed="1"/>
-    <w:lsdException w:name="Table Colorful 3" w:semiHidden="1" w:unhideWhenUsed="1"/>
-    <w:lsdException w:name="Table Columns 1" w:semiHidden="1" w:unhideWhenUsed="1"/>
-    <w:lsdException w:name="Table Columns 2" w:semiHidden="1" w:unhideWhenUsed="1"/>
-    <w:lsdException w:name="Table Columns 3" w:semiHidden="1" w:unhideWhenUsed="1"/>
-    <w:lsdException w:name="Table Columns 4" w:semiHidden="1" w:unhideWhenUsed="1"/>
-    <w:lsdException w:name="Table Columns 5" w:semiHidden="1" w:unhideWhenUsed="1"/>
-    <w:lsdException w:name="Table Grid 1" w:semiHidden="1" w:unhideWhenUsed="1"/>
-    <w:lsdException w:name="Table Grid 2" w:semiHidden="1" w:unhideWhenUsed="1"/>
-    <w:lsdException w:name="Table Grid 3" w:semiHidden="1" w:unhideWhenUsed="1"/>
-    <w:lsdException w:name="Table Grid 4" w:semiHidden="1" w:unhideWhenUsed="1"/>
-    <w:lsdException w:name="Table Grid 5" w:semiHidden="1" w:unhideWhenUsed="1"/>
-    <w:lsdException w:name="Table Grid 6" w:semiHidden="1" w:unhideWhenUsed="1"/>
-    <w:lsdException w:name="Table Grid 7" w:semiHidden="1" w:unhideWhenUsed="1"/>
-    <w:lsdException w:name="Table Grid 8" w:semiHidden="1" w:unhideWhenUsed="1"/>
-    <w:lsdException w:name="Table List 1" w:semiHidden="1" w:unhideWhenUsed="1"/>
-    <w:lsdException w:name="Table List 2" w:semiHidden="1" w:unhideWhenUsed="1"/>
-    <w:lsdException w:name="Table List 3" w:semiHidden="1" w:unhideWhenUsed="1"/>
-    <w:lsdException w:name="Table List 4" w:semiHidden="1" w:unhideWhenUsed="1"/>
-    <w:lsdException w:name="Table List 5" w:semiHidden="1" w:unhideWhenUsed="1"/>
-    <w:lsdException w:name="Table List 6" w:semiHidden="1" w:unhideWhenUsed="1"/>
-    <w:lsdException w:name="Table List 7" w:semiHidden="1" w:unhideWhenUsed="1"/>
-    <w:lsdException w:name="Table List 8" w:semiHidden="1" w:unhideWhenUsed="1"/>
-    <w:lsdException w:name="Table 3D effects 1" w:semiHidden="1" w:unhideWhenUsed="1"/>
-    <w:lsdException w:name="Table 3D effects 2" w:semiHidden="1" w:unhideWhenUsed="1"/>
-    <w:lsdException w:name="Table 3D effects 3" w:semiHidden="1" w:unhideWhenUsed="1"/>
-    <w:lsdException w:name="Table Contemporary" w:semiHidden="1" w:unhideWhenUsed="1"/>
-    <w:lsdException w:name="Table Elegant" w:semiHidden="1" w:unhideWhenUsed="1"/>
-    <w:lsdException w:name="Table Professional" w:semiHidden="1" w:unhideWhenUsed="1"/>
-    <w:lsdException w:name="Table Subtle 1" w:semiHidden="1" w:unhideWhenUsed="1"/>
-    <w:lsdException w:name="Table Subtle 2" w:semiHidden="1" w:unhideWhenUsed="1"/>
-    <w:lsdException w:name="Table Web 1" w:semiHidden="1" w:unhideWhenUsed="1"/>
-    <w:lsdException w:name="Table Web 2" w:semiHidden="1" w:unhideWhenUsed="1"/>
-    <w:lsdException w:name="Table Web 3" w:semiHidden="1" w:unhideWhenUsed="1"/>
-    <w:lsdException w:name="Balloon Text" w:semiHidden="1" w:unhideWhenUsed="1"/>
-    <w:lsdException w:name="Table Grid" w:uiPriority="39"/>
-    <w:lsdException w:name="Table Theme" w:semiHidden="1" w:unhideWhenUsed="1"/>
-    <w:lsdException w:name="Placeholder Text" w:semiHidden="1"/>
-    <w:lsdException w:name="No Spacing" w:uiPriority="1" w:qFormat="1"/>
-    <w:lsdException w:name="Light Shading" w:uiPriority="60"/>
-    <w:lsdException w:name="Light List" w:uiPriority="61"/>
-    <w:lsdException w:name="Light Grid" w:uiPriority="62"/>
-    <w:lsdException w:name="Medium Shading 1" w:uiPriority="63"/>
-    <w:lsdException w:name="Medium Shading 2" w:uiPriority="64"/>
-    <w:lsdException w:name="Medium List 1" w:uiPriority="65"/>
-    <w:lsdException w:name="Medium List 2" w:uiPriority="66"/>
-    <w:lsdException w:name="Medium Grid 1" w:uiPriority="67"/>
-    <w:lsdException w:name="Medium Grid 2" w:uiPriority="68"/>
-    <w:lsdException w:name="Medium Grid 3" w:uiPriority="69"/>
-    <w:lsdException w:name="Dark List" w:uiPriority="70"/>
-    <w:lsdException w:name="Colorful Shading" w:uiPriority="71"/>
-    <w:lsdException w:name="Colorful List" w:uiPriority="72"/>
-    <w:lsdException w:name="Colorful Grid" w:uiPriority="73"/>
-    <w:lsdException w:name="Light Shading Accent 1" w:uiPriority="60"/>
-    <w:lsdException w:name="Light List Accent 1" w:uiPriority="61"/>
-    <w:lsdException w:name="Light Grid Accent 1" w:uiPriority="62"/>
-    <w:lsdException w:name="Medium Shading 1 Accent 1" w:uiPriority="63"/>
-    <w:lsdException w:name="Medium Shading 2 Accent 1" w:uiPriority="64"/>
-    <w:lsdException w:name="Medium List 1 Accent 1" w:uiPriority="65"/>
-    <w:lsdException w:name="Revision" w:semiHidden="1"/>
-    <w:lsdException w:name="List Paragraph" w:uiPriority="34" w:qFormat="1"/>
-    <w:lsdException w:name="Quote" w:uiPriority="29" w:qFormat="1"/>
-    <w:lsdException w:name="Intense Quote" w:uiPriority="30" w:qFormat="1"/>
-    <w:lsdException w:name="Medium List 2 Accent 1" w:uiPriority="66"/>
-    <w:lsdException w:name="Medium Grid 1 Accent 1" w:uiPriority="67"/>
-    <w:lsdException w:name="Medium Grid 2 Accent 1" w:uiPriority="68"/>
-    <w:lsdException w:name="Medium Grid 3 Accent 1" w:uiPriority="69"/>
-    <w:lsdException w:name="Dark List Accent 1" w:uiPriority="70"/>
-    <w:lsdException w:name="Colorful Shading Accent 1" w:uiPriority="71"/>
-    <w:lsdException w:name="Colorful List Accent 1" w:uiPriority="72"/>
-    <w:lsdException w:name="Colorful Grid Accent 1" w:uiPriority="73"/>
-    <w:lsdException w:name="Light Shading Accent 2" w:uiPriority="60"/>
-    <w:lsdException w:name="Light List Accent 2" w:uiPriority="61"/>
-    <w:lsdException w:name="Light Grid Accent 2" w:uiPriority="62"/>
-    <w:lsdException w:name="Medium Shading 1 Accent 2" w:uiPriority="63"/>
-    <w:lsdException w:name="Medium Shading 2 Accent 2" w:uiPriority="64"/>
-    <w:lsdException w:name="Medium List 1 Accent 2" w:uiPriority="65"/>
-    <w:lsdException w:name="Medium List 2 Accent 2" w:uiPriority="66"/>
-    <w:lsdException w:name="Medium Grid 1 Accent 2" w:uiPriority="67"/>
-    <w:lsdException w:name="Medium Grid 2 Accent 2" w:uiPriority="68"/>
-    <w:lsdException w:name="Medium Grid 3 Accent 2" w:uiPriority="69"/>
-    <w:lsdException w:name="Dark List Accent 2" w:uiPriority="70"/>
-    <w:lsdException w:name="Colorful Shading Accent 2" w:uiPriority="71"/>
-    <w:lsdException w:name="Colorful List Accent 2" w:uiPriority="72"/>
-    <w:lsdException w:name="Colorful Grid Accent 2" w:uiPriority="73"/>
-    <w:lsdException w:name="Light Shading Accent 3" w:uiPriority="60"/>
-    <w:lsdException w:name="Light List Accent 3" w:uiPriority="61"/>
-    <w:lsdException w:name="Light Grid Accent 3" w:uiPriority="62"/>
-    <w:lsdException w:name="Medium Shading 1 Accent 3" w:uiPriority="63"/>
-    <w:lsdException w:name="Medium Shading 2 Accent 3" w:uiPriority="64"/>
-    <w:lsdException w:name="Medium List 1 Accent 3" w:uiPriority="65"/>
-    <w:lsdException w:name="Medium List 2 Accent 3" w:uiPriority="66"/>
-    <w:lsdException w:name="Medium Grid 1 Accent 3" w:uiPriority="67"/>
-    <w:lsdException w:name="Medium Grid 2 Accent 3" w:uiPriority="68"/>
-    <w:lsdException w:name="Medium Grid 3 Accent 3" w:uiPriority="69"/>
-    <w:lsdException w:name="Dark List Accent 3" w:uiPriority="70"/>
-    <w:lsdException w:name="Colorful Shading Accent 3" w:uiPriority="71"/>
-    <w:lsdException w:name="Colorful List Accent 3" w:uiPriority="72"/>
-    <w:lsdException w:name="Colorful Grid Accent 3" w:uiPriority="73"/>
-    <w:lsdException w:name="Light Shading Accent 4" w:uiPriority="60"/>
-    <w:lsdException w:name="Light List Accent 4" w:uiPriority="61"/>
-    <w:lsdException w:name="Light Grid Accent 4" w:uiPriority="62"/>
-    <w:lsdException w:name="Medium Shading 1 Accent 4" w:uiPriority="63"/>
-    <w:lsdException w:name="Medium Shading 2 Accent 4" w:uiPriority="64"/>
-    <w:lsdException w:name="Medium List 1 Accent 4" w:uiPriority="65"/>
-    <w:lsdException w:name="Medium List 2 Accent 4" w:uiPriority="66"/>
-    <w:lsdException w:name="Medium Grid 1 Accent 4" w:uiPriority="67"/>
-    <w:lsdException w:name="Medium Grid 2 Accent 4" w:uiPriority="68"/>
-    <w:lsdException w:name="Medium Grid 3 Accent 4" w:uiPriority="69"/>
-    <w:lsdException w:name="Dark List Accent 4" w:uiPriority="70"/>
-    <w:lsdException w:name="Colorful Shading Accent 4" w:uiPriority="71"/>
-    <w:lsdException w:name="Colorful List Accent 4" w:uiPriority="72"/>
-    <w:lsdException w:name="Colorful Grid Accent 4" w:uiPriority="73"/>
-    <w:lsdException w:name="Light Shading Accent 5" w:uiPriority="60"/>
-    <w:lsdException w:name="Light List Accent 5" w:uiPriority="61"/>
-    <w:lsdException w:name="Light Grid Accent 5" w:uiPriority="62"/>
-    <w:lsdException w:name="Medium Shading 1 Accent 5" w:uiPriority="63"/>
-    <w:lsdException w:name="Medium Shading 2 Accent 5" w:uiPriority="64"/>
-    <w:lsdException w:name="Medium List 1 Accent 5" w:uiPriority="65"/>
-    <w:lsdException w:name="Medium List 2 Accent 5" w:uiPriority="66"/>
-    <w:lsdException w:name="Medium Grid 1 Accent 5" w:uiPriority="67"/>
-    <w:lsdException w:name="Medium Grid 2 Accent 5" w:uiPriority="68"/>
-    <w:lsdException w:name="Medium Grid 3 Accent 5" w:uiPriority="69"/>
-    <w:lsdException w:name="Dark List Accent 5" w:uiPriority="70"/>
-    <w:lsdException w:name="Colorful Shading Accent 5" w:uiPriority="71"/>
-    <w:lsdException w:name="Colorful List Accent 5" w:uiPriority="72"/>
-    <w:lsdException w:name="Colorful Grid Accent 5" w:uiPriority="73"/>
-    <w:lsdException w:name="Light Shading Accent 6" w:uiPriority="60"/>
-    <w:lsdException w:name="Light List Accent 6" w:uiPriority="61"/>
-    <w:lsdException w:name="Light Grid Accent 6" w:uiPriority="62"/>
-    <w:lsdException w:name="Medium Shading 1 Accent 6" w:uiPriority="63"/>
-    <w:lsdException w:name="Medium Shading 2 Accent 6" w:uiPriority="64"/>
-    <w:lsdException w:name="Medium List 1 Accent 6" w:uiPriority="65"/>
-    <w:lsdException w:name="Medium List 2 Accent 6" w:uiPriority="66"/>
-    <w:lsdException w:name="Medium Grid 1 Accent 6" w:uiPriority="67"/>
-    <w:lsdException w:name="Medium Grid 2 Accent 6" w:uiPriority="68"/>
-    <w:lsdException w:name="Medium Grid 3 Accent 6" w:uiPriority="69"/>
-    <w:lsdException w:name="Dark List Accent 6" w:uiPriority="70"/>
-    <w:lsdException w:name="Colorful Shading Accent 6" w:uiPriority="71"/>
-    <w:lsdException w:name="Colorful List Accent 6" w:uiPriority="72"/>
-    <w:lsdException w:name="Colorful Grid Accent 6" w:uiPriority="73"/>
-    <w:lsdException w:name="Subtle Emphasis" w:uiPriority="19" w:qFormat="1"/>
-    <w:lsdException w:name="Intense Emphasis" w:uiPriority="21" w:qFormat="1"/>
-    <w:lsdException w:name="Subtle Reference" w:uiPriority="31" w:qFormat="1"/>
-    <w:lsdException w:name="Intense Reference" w:uiPriority="32" w:qFormat="1"/>
-    <w:lsdException w:name="Book Title" w:uiPriority="33" w:qFormat="1"/>
-    <w:lsdException w:name="Bibliography" w:semiHidden="1" w:uiPriority="37" w:unhideWhenUsed="1"/>
-    <w:lsdException w:name="TOC Heading" w:semiHidden="1" w:uiPriority="39" w:unhideWhenUsed="1" w:qFormat="1"/>
-    <w:lsdException w:name="Plain Table 1" w:uiPriority="41"/>
-    <w:lsdException w:name="Plain Table 2" w:uiPriority="42"/>
-    <w:lsdException w:name="Plain Table 3" w:uiPriority="43"/>
-    <w:lsdException w:name="Plain Table 4" w:uiPriority="44"/>
-    <w:lsdException w:name="Plain Table 5" w:uiPriority="45"/>
-    <w:lsdException w:name="Grid Table Light" w:uiPriority="40"/>
-    <w:lsdException w:name="Grid Table 1 Light" w:uiPriority="46"/>
-    <w:lsdException w:name="Grid Table 2" w:uiPriority="47"/>
-    <w:lsdException w:name="Grid Table 3" w:uiPriority="48"/>
-    <w:lsdException w:name="Grid Table 4" w:uiPriority="49"/>
-    <w:lsdException w:name="Grid Table 5 Dark" w:uiPriority="50"/>
-    <w:lsdException w:name="Grid Table 6 Colorful" w:uiPriority="51"/>
-    <w:lsdException w:name="Grid Table 7 Colorful" w:uiPriority="52"/>
-    <w:lsdException w:name="Grid Table 1 Light Accent 1" w:uiPriority="46"/>
-    <w:lsdException w:name="Grid Table 2 Accent 1" w:uiPriority="47"/>
-    <w:lsdException w:name="Grid Table 3 Accent 1" w:uiPriority="48"/>
-    <w:lsdException w:name="Grid Table 4 Accent 1" w:uiPriority="49"/>
-    <w:lsdException w:name="Grid Table 5 Dark Accent 1" w:uiPriority="50"/>
-    <w:lsdException w:name="Grid Table 6 Colorful Accent 1" w:uiPriority="51"/>
-    <w:lsdException w:name="Grid Table 7 Colorful Accent 1" w:uiPriority="52"/>
-    <w:lsdException w:name="Grid Table 1 Light Accent 2" w:uiPriority="46"/>
-    <w:lsdException w:name="Grid Table 2 Accent 2" w:uiPriority="47"/>
-    <w:lsdException w:name="Grid Table 3 Accent 2" w:uiPriority="48"/>
-    <w:lsdException w:name="Grid Table 4 Accent 2" w:uiPriority="49"/>
-    <w:lsdException w:name="Grid Table 5 Dark Accent 2" w:uiPriority="50"/>
-    <w:lsdException w:name="Grid Table 6 Colorful Accent 2" w:uiPriority="51"/>
-    <w:lsdException w:name="Grid Table 7 Colorful Accent 2" w:uiPriority="52"/>
-    <w:lsdException w:name="Grid Table 1 Light Accent 3" w:uiPriority="46"/>
-    <w:lsdException w:name="Grid Table 2 Accent 3" w:uiPriority="47"/>
-    <w:lsdException w:name="Grid Table 3 Accent 3" w:uiPriority="48"/>
-    <w:lsdException w:name="Grid Table 4 Accent 3" w:uiPriority="49"/>
-    <w:lsdException w:name="Grid Table 5 Dark Accent 3" w:uiPriority="50"/>
-    <w:lsdException w:name="Grid Table 6 Colorful Accent 3" w:uiPriority="51"/>
-    <w:lsdException w:name="Grid Table 7 Colorful Accent 3" w:uiPriority="52"/>
-    <w:lsdException w:name="Grid Table 1 Light Accent 4" w:uiPriority="46"/>
-    <w:lsdException w:name="Grid Table 2 Accent 4" w:uiPriority="47"/>
-    <w:lsdException w:name="Grid Table 3 Accent 4" w:uiPriority="48"/>
-    <w:lsdException w:name="Grid Table 4 Accent 4" w:uiPriority="49"/>
-    <w:lsdException w:name="Grid Table 5 Dark Accent 4" w:uiPriority="50"/>
-    <w:lsdException w:name="Grid Table 6 Colorful Accent 4" w:uiPriority="51"/>
-    <w:lsdException w:name="Grid Table 7 Colorful Accent 4" w:uiPriority="52"/>
-    <w:lsdException w:name="Grid Table 1 Light Accent 5" w:uiPriority="46"/>
-    <w:lsdException w:name="Grid Table 2 Accent 5" w:uiPriority="47"/>
-    <w:lsdException w:name="Grid Table 3 Accent 5" w:uiPriority="48"/>
-    <w:lsdException w:name="Grid Table 4 Accent 5" w:uiPriority="49"/>
-    <w:lsdException w:name="Grid Table 5 Dark Accent 5" w:uiPriority="50"/>
-    <w:lsdException w:name="Grid Table 6 Colorful Accent 5" w:uiPriority="51"/>
-    <w:lsdException w:name="Grid Table 7 Colorful Accent 5" w:uiPriority="52"/>
-    <w:lsdException w:name="Grid Table 1 Light Accent 6" w:uiPriority="46"/>
-    <w:lsdException w:name="Grid Table 2 Accent 6" w:uiPriority="47"/>
-    <w:lsdException w:name="Grid Table 3 Accent 6" w:uiPriority="48"/>
-    <w:lsdException w:name="Grid Table 4 Accent 6" w:uiPriority="49"/>
-    <w:lsdException w:name="Grid Table 5 Dark Accent 6" w:uiPriority="50"/>
-    <w:lsdException w:name="Grid Table 6 Colorful Accent 6" w:uiPriority="51"/>
-    <w:lsdException w:name="Grid Table 7 Colorful Accent 6" w:uiPriority="52"/>
-    <w:lsdException w:name="List Table 1 Light" w:uiPriority="46"/>
-    <w:lsdException w:name="List Table 2" w:uiPriority="47"/>
-    <w:lsdException w:name="List Table 3" w:uiPriority="48"/>
-    <w:lsdException w:name="List Table 4" w:uiPriority="49"/>
-    <w:lsdException w:name="List Table 5 Dark" w:uiPriority="50"/>
-    <w:lsdException w:name="List Table 6 Colorful" w:uiPriority="51"/>
-    <w:lsdException w:name="List Table 7 Colorful" w:uiPriority="52"/>
-    <w:lsdException w:name="List Table 1 Light Accent 1" w:uiPriority="46"/>
-    <w:lsdException w:name="List Table 2 Accent 1" w:uiPriority="47"/>
-    <w:lsdException w:name="List Table 3 Accent 1" w:uiPriority="48"/>
-    <w:lsdException w:name="List Table 4 Accent 1" w:uiPriority="49"/>
-    <w:lsdException w:name="List Table 5 Dark Accent 1" w:uiPriority="50"/>
-    <w:lsdException w:name="List Table 6 Colorful Accent 1" w:uiPriority="51"/>
-    <w:lsdException w:name="List Table 7 Colorful Accent 1" w:uiPriority="52"/>
-    <w:lsdException w:name="List Table 1 Light Accent 2" w:uiPriority="46"/>
-    <w:lsdException w:name="List Table 2 Accent 2" w:uiPriority="47"/>
-    <w:lsdException w:name="List Table 3 Accent 2" w:uiPriority="48"/>
-    <w:lsdException w:name="List Table 4 Accent 2" w:uiPriority="49"/>
-    <w:lsdException w:name="List Table 5 Dark Accent 2" w:uiPriority="50"/>
-    <w:lsdException w:name="List Table 6 Colorful Accent 2" w:uiPriority="51"/>
-    <w:lsdException w:name="List Table 7 Colorful Accent 2" w:uiPriority="52"/>
-    <w:lsdException w:name="List Table 1 Light Accent 3" w:uiPriority="46"/>
-    <w:lsdException w:name="List Table 2 Accent 3" w:uiPriority="47"/>
-    <w:lsdException w:name="List Table 3 Accent 3" w:uiPriority="48"/>
-    <w:lsdException w:name="List Table 4 Accent 3" w:uiPriority="49"/>
-    <w:lsdException w:name="List Table 5 Dark Accent 3" w:uiPriority="50"/>
-    <w:lsdException w:name="List Table 6 Colorful Accent 3" w:uiPriority="51"/>
-    <w:lsdException w:name="List Table 7 Colorful Accent 3" w:uiPriority="52"/>
-    <w:lsdException w:name="List Table 1 Light Accent 4" w:uiPriority="46"/>
-    <w:lsdException w:name="List Table 2 Accent 4" w:uiPriority="47"/>
-    <w:lsdException w:name="List Table 3 Accent 4" w:uiPriority="48"/>
-    <w:lsdException w:name="List Table 4 Accent 4" w:uiPriority="49"/>
-    <w:lsdException w:name="List Table 5 Dark Accent 4" w:uiPriority="50"/>
-    <w:lsdException w:name="List Table 6 Colorful Accent 4" w:uiPriority="51"/>
-    <w:lsdException w:name="List Table 7 Colorful Accent 4" w:uiPriority="52"/>
-    <w:lsdException w:name="List Table 1 Light Accent 5" w:uiPriority="46"/>
-    <w:lsdException w:name="List Table 2 Accent 5" w:uiPriority="47"/>
-    <w:lsdException w:name="List Table 3 Accent 5" w:uiPriority="48"/>
-    <w:lsdException w:name="List Table 4 Accent 5" w:uiPriority="49"/>
-    <w:lsdException w:name="List Table 5 Dark Accent 5" w:uiPriority="50"/>
-    <w:lsdException w:name="List Table 6 Colorful Accent 5" w:uiPriority="51"/>
-    <w:lsdException w:name="List Table 7 Colorful Accent 5" w:uiPriority="52"/>
-    <w:lsdException w:name="List Table 1 Light Accent 6" w:uiPriority="46"/>
-    <w:lsdException w:name="List Table 2 Accent 6" w:uiPriority="47"/>
-    <w:lsdException w:name="List Table 3 Accent 6" w:uiPriority="48"/>
-    <w:lsdException w:name="List Table 4 Accent 6" w:uiPriority="49"/>
-    <w:lsdException w:name="List Table 5 Dark Accent 6" w:uiPriority="50"/>
-    <w:lsdException w:name="List Table 6 Colorful Accent 6" w:uiPriority="51"/>
-    <w:lsdException w:name="List Table 7 Colorful Accent 6" w:uiPriority="52"/>
-    <w:lsdException w:name="Mention" w:semiHidden="1" w:unhideWhenUsed="1"/>
-    <w:lsdException w:name="Smart Hyperlink" w:semiHidden="1" w:unhideWhenUsed="1"/>
-    <w:lsdException w:name="Hashtag" w:semiHidden="1" w:unhideWhenUsed="1"/>
-    <w:lsdException w:name="Unresolved Mention" w:semiHidden="1" w:unhideWhenUsed="1"/>
-    <w:lsdException w:name="Smart Link" w:semiHidden="1" w:unhideWhenUsed="1"/>
-  </w:latentStyles>
-  <w:style w:type="paragraph" w:default="1" w:styleId="Normal">
-    <w:name w:val="Normal"/>
-    <w:qFormat/>
-  </w:style>
-  <w:style w:type="paragraph" w:styleId="Heading6">
-    <w:name w:val="heading 6"/>
-    <w:basedOn w:val="Normal"/>
-    <w:next w:val="Normal"/>
-    <w:link w:val="Heading6Char"/>
-    <w:uiPriority w:val="9"/>
-    <w:semiHidden/>
-    <w:unhideWhenUsed/>
-    <w:qFormat/>
-    <w:rsid w:val="006C414F"/>
-    <w:pPr>
-      <w:keepNext/>
-      <w:keepLines/>
-      <w:spacing w:before="40" w:after="0" w:line="276" w:lineRule="auto"/>
-      <w:outlineLvl w:val="5"/>
-    </w:pPr>
-    <w:rPr>
-      <w:rFonts w:eastAsiaTheme="majorEastAsia" w:cstheme="majorBidi"/>
-      <w:i/>
-      <w:iCs/>
-      <w:color w:val="595959" w:themeColor="text1" w:themeTint="A6"/>
-      <w:lang w:eastAsia="en-US"/>
-    </w:rPr>
-  </w:style>
-  <w:style w:type="character" w:default="1" w:styleId="DefaultParagraphFont">
-    <w:name w:val="Default Paragraph Font"/>
-    <w:uiPriority w:val="1"/>
-    <w:semiHidden/>
-    <w:unhideWhenUsed/>
-  </w:style>
-  <w:style w:type="table" w:default="1" w:styleId="TableNormal">
-    <w:name w:val="Normal Table"/>
-    <w:uiPriority w:val="99"/>
-    <w:semiHidden/>
-    <w:unhideWhenUsed/>
-    <w:tblPr>
-      <w:tblInd w:w="0" w:type="dxa"/>
-      <w:tblCellMar>
-        <w:top w:w="0" w:type="dxa"/>
-        <w:left w:w="108" w:type="dxa"/>
-        <w:bottom w:w="0" w:type="dxa"/>
-        <w:right w:w="108" w:type="dxa"/>
-      </w:tblCellMar>
-    </w:tblPr>
-  </w:style>
-  <w:style w:type="numbering" w:default="1" w:styleId="NoList">
-    <w:name w:val="No List"/>
-    <w:uiPriority w:val="99"/>
-    <w:semiHidden/>
-    <w:unhideWhenUsed/>
-  </w:style>
-  <w:style w:type="character" w:styleId="PlaceholderText">
-    <w:name w:val="Placeholder Text"/>
-    <w:basedOn w:val="DefaultParagraphFont"/>
-    <w:uiPriority w:val="99"/>
-    <w:semiHidden/>
-    <w:rsid w:val="00DE1F65"/>
-    <w:rPr>
-      <w:color w:val="666666"/>
-    </w:rPr>
-  </w:style>
-  <w:style w:type="paragraph" w:customStyle="1" w:styleId="827D08BD487F47E1A85623B5FD703D1B">
-    <w:name w:val="827D08BD487F47E1A85623B5FD703D1B"/>
-    <w:rsid w:val="00D43049"/>
-  </w:style>
-  <w:style w:type="paragraph" w:customStyle="1" w:styleId="7633452F9D0346C78138AF2738AA07D0">
-    <w:name w:val="7633452F9D0346C78138AF2738AA07D0"/>
-    <w:rsid w:val="00D43049"/>
-  </w:style>
-  <w:style w:type="character" w:customStyle="1" w:styleId="Heading6Char">
-    <w:name w:val="Heading 6 Char"/>
-    <w:basedOn w:val="DefaultParagraphFont"/>
-    <w:link w:val="Heading6"/>
-    <w:uiPriority w:val="9"/>
-    <w:semiHidden/>
-    <w:rsid w:val="006C414F"/>
-    <w:rPr>
-      <w:rFonts w:eastAsiaTheme="majorEastAsia" w:cstheme="majorBidi"/>
-      <w:i/>
-      <w:iCs/>
-      <w:color w:val="595959" w:themeColor="text1" w:themeTint="A6"/>
-      <w:lang w:eastAsia="en-US"/>
-    </w:rPr>
-  </w:style>
-  <w:style w:type="character" w:styleId="CommentReference">
-    <w:name w:val="annotation reference"/>
-    <w:basedOn w:val="DefaultParagraphFont"/>
-    <w:uiPriority w:val="99"/>
-    <w:unhideWhenUsed/>
-    <w:rsid w:val="002D0DFA"/>
-    <w:rPr>
-      <w:sz w:val="16"/>
-      <w:szCs w:val="16"/>
-    </w:rPr>
-  </w:style>
-  <w:style w:type="paragraph" w:styleId="CommentText">
-    <w:name w:val="annotation text"/>
-    <w:basedOn w:val="Normal"/>
-    <w:link w:val="CommentTextChar"/>
-    <w:uiPriority w:val="99"/>
-    <w:unhideWhenUsed/>
-    <w:rsid w:val="002D0DFA"/>
-    <w:pPr>
-      <w:spacing w:before="120" w:after="0" w:line="276" w:lineRule="auto"/>
-    </w:pPr>
-    <w:rPr>
-      <w:rFonts w:ascii="Calibri" w:eastAsia="Calibri" w:hAnsi="Calibri" w:cs="Calibri"/>
-      <w:kern w:val="0"/>
-      <w:sz w:val="20"/>
-      <w:szCs w:val="20"/>
-      <w14:ligatures w14:val="none"/>
-    </w:rPr>
-  </w:style>
-  <w:style w:type="character" w:customStyle="1" w:styleId="CommentTextChar">
-    <w:name w:val="Comment Text Char"/>
-    <w:basedOn w:val="DefaultParagraphFont"/>
-    <w:link w:val="CommentText"/>
-    <w:uiPriority w:val="99"/>
-    <w:rsid w:val="002D0DFA"/>
-    <w:rPr>
-      <w:rFonts w:ascii="Calibri" w:eastAsia="Calibri" w:hAnsi="Calibri" w:cs="Calibri"/>
-      <w:kern w:val="0"/>
-      <w:sz w:val="20"/>
-      <w:szCs w:val="20"/>
-      <w14:ligatures w14:val="none"/>
-    </w:rPr>
-  </w:style>
-  <w:style w:type="paragraph" w:styleId="IntenseQuote">
-    <w:name w:val="Intense Quote"/>
-    <w:basedOn w:val="Normal"/>
-    <w:next w:val="Normal"/>
-    <w:link w:val="IntenseQuoteChar"/>
-    <w:uiPriority w:val="30"/>
-    <w:rsid w:val="00224184"/>
-    <w:pPr>
-      <w:pBdr>
-        <w:top w:val="single" w:sz="4" w:space="10" w:color="0F4761" w:themeColor="accent1" w:themeShade="BF"/>
-        <w:bottom w:val="single" w:sz="4" w:space="10" w:color="0F4761" w:themeColor="accent1" w:themeShade="BF"/>
-      </w:pBdr>
-      <w:spacing w:before="360" w:after="360" w:line="276" w:lineRule="auto"/>
-      <w:ind w:left="864" w:right="864"/>
-      <w:jc w:val="center"/>
-    </w:pPr>
-    <w:rPr>
-      <w:rFonts w:eastAsiaTheme="minorHAnsi"/>
-      <w:i/>
-      <w:iCs/>
-      <w:color w:val="0F4761" w:themeColor="accent1" w:themeShade="BF"/>
-      <w:lang w:eastAsia="en-US"/>
-    </w:rPr>
-  </w:style>
-  <w:style w:type="character" w:customStyle="1" w:styleId="IntenseQuoteChar">
-    <w:name w:val="Intense Quote Char"/>
-    <w:basedOn w:val="DefaultParagraphFont"/>
-    <w:link w:val="IntenseQuote"/>
-    <w:uiPriority w:val="30"/>
-    <w:rsid w:val="00224184"/>
-    <w:rPr>
-      <w:rFonts w:eastAsiaTheme="minorHAnsi"/>
-      <w:i/>
-      <w:iCs/>
-      <w:color w:val="0F4761" w:themeColor="accent1" w:themeShade="BF"/>
-      <w:lang w:eastAsia="en-US"/>
-    </w:rPr>
-  </w:style>
-  <w:style w:type="paragraph" w:styleId="TOC6">
-    <w:name w:val="toc 6"/>
-    <w:basedOn w:val="Normal"/>
-    <w:next w:val="Normal"/>
-    <w:autoRedefine/>
-    <w:uiPriority w:val="39"/>
-    <w:unhideWhenUsed/>
-    <w:rsid w:val="002D0DFA"/>
-    <w:pPr>
-      <w:spacing w:after="100" w:line="259" w:lineRule="auto"/>
-      <w:ind w:left="1100"/>
-    </w:pPr>
-    <w:rPr>
-      <w:kern w:val="0"/>
-      <w:sz w:val="22"/>
-      <w:szCs w:val="22"/>
-      <w14:ligatures w14:val="none"/>
-    </w:rPr>
-  </w:style>
-  <w:style w:type="paragraph" w:customStyle="1" w:styleId="7DE8922C17AF4888B8BA954DA908872B">
-    <w:name w:val="7DE8922C17AF4888B8BA954DA908872B"/>
-    <w:rsid w:val="00EC2828"/>
-  </w:style>
-</w:styles>
-</file>
-
-<file path=word/glossary/webSettings.xml><?xml version="1.0" encoding="utf-8"?>
-<w:webSettings xmlns:mc="http://schemas.openxmlformats.org/markup-compatibility/2006" xmlns:r="http://schemas.openxmlformats.org/officeDocument/2006/relationships" xmlns:w="http://schemas.openxmlformats.org/wordprocessingml/2006/main" xmlns:w14="http://schemas.microsoft.com/office/word/2010/wordml" xmlns:w15="http://schemas.microsoft.com/office/word/2012/wordml" xmlns:w16cex="http://schemas.microsoft.com/office/word/2018/wordml/cex" xmlns:w16cid="http://schemas.microsoft.com/office/word/2016/wordml/cid" xmlns:w16="http://schemas.microsoft.com/office/word/2018/wordml" xmlns:w16du="http://schemas.microsoft.com/office/word/2023/wordml/word16du" xmlns:w16sdtdh="http://schemas.microsoft.com/office/word/2020/wordml/sdtdatahash" xmlns:w16se="http://schemas.microsoft.com/office/word/2015/wordml/symex" mc:Ignorable="w14 w15 w16se w16cid w16 w16cex w16sdtdh w16du">
-  <w:optimizeForBrowser/>
-  <w:allowPNG/>
-</w:webSettings>
 </file>
 
 <file path=word/theme/theme1.xml><?xml version="1.0" encoding="utf-8"?>

--- a/02_dialog-boxes/03_10_mod_cr_cmr.docx
+++ b/02_dialog-boxes/03_10_mod_cr_cmr.docx
@@ -2723,7 +2723,6 @@
                 <w:szCs w:val="22"/>
                 <w:lang w:eastAsia="en-CA"/>
               </w:rPr>
-              <w:lastRenderedPageBreak/>
               <w:t xml:space="preserve">- </w:t>
             </w:r>
             <w:r>
@@ -2888,7 +2887,13 @@
     </w:p>
     <w:p>
       <w:r>
-        <w:t>**This content was adapted from**: The Density Handbook, "[Using Camera Traps to Estimate Medium and Large Mammal Density: Comparison of Methods and Recommendations for Wildlife Managers](https://www.researchgate.net/publication/368601884_Using_Camera_Traps_to_Estimate_Medium_and_Large_Mammal_Density_Comparison_of_Methods_and_Recommendations_for_Wildlife_Managers)" (Clarke et al., 2024)</w:t>
+        <w:t>**This content was adapted from**: The Density Handbook, "[Using Camera Traps to Estimate Medium and Large Mammal Density: Comparison of Methods and Recommendations for Wildlife Managers](https://www.researchgate.net/publication/368601884_Using_Camera_Traps_to_Estimate_Medium_and_Large_Mammal_Density_Comparison_of_Methods_and_Recommendations_for_Wildlife_Managers)" (Clarke et al., 202</w:t>
+      </w:r>
+      <w:r>
+        <w:t>3</w:t>
+      </w:r>
+      <w:r>
+        <w:t>)</w:t>
       </w:r>
     </w:p>
     <w:p>
@@ -3212,7 +3217,6 @@
     </w:p>
     <w:p>
       <w:r>
-        <w:lastRenderedPageBreak/>
         <w:t>:::</w:t>
       </w:r>
     </w:p>
@@ -3229,6 +3233,7 @@
           <w:bCs/>
           <w:highlight w:val="green"/>
         </w:rPr>
+        <w:lastRenderedPageBreak/>
         <w:t>**Clarke et al. (2023)</w:t>
       </w:r>
       <w:r>
@@ -3902,7 +3907,10 @@
           <w:lang w:eastAsia="en-CA"/>
           <w14:ligatures w14:val="none"/>
         </w:rPr>
-        <w:t xml:space="preserve">{{ </w:t>
+        <w:t>{{ ref_intext_sollmann_2018 }}</w:t>
+      </w:r>
+      <w:r>
+        <w:t>). Consequently, density cannot be calculated explicitly (</w:t>
       </w:r>
       <w:r>
         <w:rPr>
@@ -3910,47 +3918,35 @@
           <w:color w:val="000000"/>
           <w:kern w:val="0"/>
           <w:szCs w:val="22"/>
+          <w:lang w:eastAsia="en-CA"/>
+          <w14:ligatures w14:val="none"/>
+        </w:rPr>
+        <w:t>{{ ref</w:t>
+      </w:r>
+      <w:r>
+        <w:rPr>
+          <w:rFonts w:ascii="Aptos Narrow" w:eastAsia="Times New Roman" w:hAnsi="Aptos Narrow" w:cs="Times New Roman"/>
+          <w:color w:val="000000"/>
+          <w:kern w:val="0"/>
+          <w:szCs w:val="22"/>
           <w:highlight w:val="green"/>
           <w:lang w:eastAsia="en-CA"/>
           <w14:ligatures w14:val="none"/>
         </w:rPr>
+        <w:t>_intext_chandler_royle_2013 }}</w:t>
+      </w:r>
+      <w:r>
+        <w:rPr>
+          <w:highlight w:val="green"/>
+        </w:rPr>
+        <w:t>),</w:t>
+      </w:r>
+      <w:r>
+        <w:t xml:space="preserve"> and CR-derived </w:t>
+      </w:r>
+      <w:r>
         <w:lastRenderedPageBreak/>
-        <w:t>ref_intext_sollmann_2018 }}</w:t>
-      </w:r>
-      <w:r>
-        <w:t>). Consequently, density cannot be calculated explicitly (</w:t>
-      </w:r>
-      <w:r>
-        <w:rPr>
-          <w:rFonts w:ascii="Aptos Narrow" w:eastAsia="Times New Roman" w:hAnsi="Aptos Narrow" w:cs="Times New Roman"/>
-          <w:color w:val="000000"/>
-          <w:kern w:val="0"/>
-          <w:szCs w:val="22"/>
-          <w:lang w:eastAsia="en-CA"/>
-          <w14:ligatures w14:val="none"/>
-        </w:rPr>
-        <w:t>{{ ref</w:t>
-      </w:r>
-      <w:r>
-        <w:rPr>
-          <w:rFonts w:ascii="Aptos Narrow" w:eastAsia="Times New Roman" w:hAnsi="Aptos Narrow" w:cs="Times New Roman"/>
-          <w:color w:val="000000"/>
-          <w:kern w:val="0"/>
-          <w:szCs w:val="22"/>
-          <w:highlight w:val="green"/>
-          <w:lang w:eastAsia="en-CA"/>
-          <w14:ligatures w14:val="none"/>
-        </w:rPr>
-        <w:t>_intext_chandler_royle_2013 }}</w:t>
-      </w:r>
-      <w:r>
-        <w:rPr>
-          <w:highlight w:val="green"/>
-        </w:rPr>
-        <w:t>),</w:t>
-      </w:r>
-      <w:r>
-        <w:t xml:space="preserve"> and CR-derived density estimates are somewhat arbitrary and difficult to compare across </w:t>
+        <w:t xml:space="preserve">density estimates are somewhat arbitrary and difficult to compare across </w:t>
       </w:r>
       <w:r>
         <w:rPr>
@@ -6761,21 +6757,15 @@
           <w:p>
             <w:pPr>
               <w:rPr>
-                <w:bCs/>
+                <w:highlight w:val="yellow"/>
               </w:rPr>
             </w:pPr>
             <w:bookmarkStart w:id="43" w:name="resource1_type"/>
             <w:r>
-              <w:t>resource</w:t>
-            </w:r>
-            <w:r>
-              <w:t>1</w:t>
-            </w:r>
-            <w:r>
-              <w:t>_</w:t>
-            </w:r>
-            <w:r>
-              <w:t>type</w:t>
+              <w:rPr>
+                <w:highlight w:val="yellow"/>
+              </w:rPr>
+              <w:t>MARK</w:t>
             </w:r>
             <w:bookmarkEnd w:id="43"/>
           </w:p>
@@ -6788,20 +6778,15 @@
             <w:pPr>
               <w:rPr>
                 <w:bCs/>
+                <w:highlight w:val="yellow"/>
               </w:rPr>
             </w:pPr>
             <w:bookmarkStart w:id="44" w:name="resource1_name"/>
             <w:r>
-              <w:t>resource</w:t>
-            </w:r>
-            <w:r>
-              <w:t>1</w:t>
-            </w:r>
-            <w:r>
-              <w:t>_</w:t>
-            </w:r>
-            <w:r>
-              <w:t>name</w:t>
+              <w:rPr>
+                <w:highlight w:val="yellow"/>
+              </w:rPr>
+              <w:t>resource1_name</w:t>
             </w:r>
             <w:bookmarkEnd w:id="44"/>
           </w:p>
@@ -6811,8 +6796,16 @@
             <w:tcW w:w="2485" w:type="dxa"/>
           </w:tcPr>
           <w:p>
+            <w:pPr>
+              <w:rPr>
+                <w:highlight w:val="yellow"/>
+              </w:rPr>
+            </w:pPr>
             <w:bookmarkStart w:id="45" w:name="resource1_note"/>
             <w:r>
+              <w:rPr>
+                <w:highlight w:val="yellow"/>
+              </w:rPr>
               <w:t>resource1_note</w:t>
             </w:r>
             <w:bookmarkEnd w:id="45"/>
@@ -6823,18 +6816,29 @@
             <w:tcW w:w="4111" w:type="dxa"/>
           </w:tcPr>
           <w:p>
+            <w:pPr>
+              <w:rPr>
+                <w:highlight w:val="yellow"/>
+              </w:rPr>
+            </w:pPr>
             <w:bookmarkStart w:id="46" w:name="resource1_url"/>
             <w:r>
-              <w:t>resource</w:t>
-            </w:r>
-            <w:r>
-              <w:t>1</w:t>
-            </w:r>
-            <w:r>
-              <w:t>_</w:t>
-            </w:r>
-            <w:r>
-              <w:t>url</w:t>
+              <w:rPr>
+                <w:highlight w:val="yellow"/>
+              </w:rPr>
+              <w:t>&lt;</w:t>
+            </w:r>
+            <w:r>
+              <w:rPr>
+                <w:highlight w:val="yellow"/>
+              </w:rPr>
+              <w:t>https://www.mbr-pwrc.usgs.gov/software/capture.shtml</w:t>
+            </w:r>
+            <w:r>
+              <w:rPr>
+                <w:highlight w:val="yellow"/>
+              </w:rPr>
+              <w:t>&gt;</w:t>
             </w:r>
             <w:bookmarkEnd w:id="46"/>
           </w:p>
@@ -6844,18 +6848,17 @@
             <w:tcW w:w="2977" w:type="dxa"/>
           </w:tcPr>
           <w:p>
+            <w:pPr>
+              <w:rPr>
+                <w:highlight w:val="yellow"/>
+              </w:rPr>
+            </w:pPr>
             <w:bookmarkStart w:id="47" w:name="resource1_ref_id"/>
             <w:r>
-              <w:t>resource</w:t>
-            </w:r>
-            <w:r>
-              <w:t>1</w:t>
-            </w:r>
-            <w:r>
-              <w:t>_</w:t>
-            </w:r>
-            <w:r>
-              <w:t>ref_id</w:t>
+              <w:rPr>
+                <w:highlight w:val="yellow"/>
+              </w:rPr>
+              <w:t>resource1_ref_id</w:t>
             </w:r>
             <w:bookmarkEnd w:id="47"/>
           </w:p>
@@ -6867,12 +6870,17 @@
             <w:tcW w:w="1696" w:type="dxa"/>
           </w:tcPr>
           <w:p>
+            <w:pPr>
+              <w:rPr>
+                <w:highlight w:val="yellow"/>
+              </w:rPr>
+            </w:pPr>
             <w:bookmarkStart w:id="48" w:name="resource2_type"/>
             <w:r>
-              <w:t>resource2_</w:t>
-            </w:r>
-            <w:r>
-              <w:t>type</w:t>
+              <w:rPr>
+                <w:highlight w:val="yellow"/>
+              </w:rPr>
+              <w:t>CAPTURE</w:t>
             </w:r>
             <w:bookmarkEnd w:id="48"/>
           </w:p>
@@ -6882,12 +6890,17 @@
             <w:tcW w:w="2051" w:type="dxa"/>
           </w:tcPr>
           <w:p>
+            <w:pPr>
+              <w:rPr>
+                <w:highlight w:val="yellow"/>
+              </w:rPr>
+            </w:pPr>
             <w:bookmarkStart w:id="49" w:name="resource2_name"/>
             <w:r>
-              <w:t>resource2_</w:t>
-            </w:r>
-            <w:r>
-              <w:t>name</w:t>
+              <w:rPr>
+                <w:highlight w:val="yellow"/>
+              </w:rPr>
+              <w:t>resource2_name</w:t>
             </w:r>
             <w:bookmarkEnd w:id="49"/>
           </w:p>
@@ -6897,8 +6910,16 @@
             <w:tcW w:w="2485" w:type="dxa"/>
           </w:tcPr>
           <w:p>
+            <w:pPr>
+              <w:rPr>
+                <w:highlight w:val="yellow"/>
+              </w:rPr>
+            </w:pPr>
             <w:bookmarkStart w:id="50" w:name="resource2_note"/>
             <w:r>
+              <w:rPr>
+                <w:highlight w:val="yellow"/>
+              </w:rPr>
               <w:t>resource2_note</w:t>
             </w:r>
             <w:bookmarkEnd w:id="50"/>
@@ -6909,12 +6930,17 @@
             <w:tcW w:w="4111" w:type="dxa"/>
           </w:tcPr>
           <w:p>
+            <w:pPr>
+              <w:rPr>
+                <w:highlight w:val="yellow"/>
+              </w:rPr>
+            </w:pPr>
             <w:bookmarkStart w:id="51" w:name="resource2_url"/>
             <w:r>
-              <w:t>resource2_</w:t>
-            </w:r>
-            <w:r>
-              <w:t>url</w:t>
+              <w:rPr>
+                <w:highlight w:val="yellow"/>
+              </w:rPr>
+              <w:t>resource2_url</w:t>
             </w:r>
             <w:bookmarkEnd w:id="51"/>
           </w:p>
@@ -6924,12 +6950,17 @@
             <w:tcW w:w="2977" w:type="dxa"/>
           </w:tcPr>
           <w:p>
+            <w:pPr>
+              <w:rPr>
+                <w:highlight w:val="yellow"/>
+              </w:rPr>
+            </w:pPr>
             <w:bookmarkStart w:id="52" w:name="resource2_ref_id"/>
             <w:r>
-              <w:t>resource2_</w:t>
-            </w:r>
-            <w:r>
-              <w:t>ref_id</w:t>
+              <w:rPr>
+                <w:highlight w:val="yellow"/>
+              </w:rPr>
+              <w:t>resource2_ref_id</w:t>
             </w:r>
             <w:bookmarkEnd w:id="52"/>
           </w:p>
@@ -6943,16 +6974,7 @@
           <w:p>
             <w:bookmarkStart w:id="53" w:name="resource3_type"/>
             <w:r>
-              <w:t>resource</w:t>
-            </w:r>
-            <w:r>
-              <w:t>3</w:t>
-            </w:r>
-            <w:r>
-              <w:t>_</w:t>
-            </w:r>
-            <w:r>
-              <w:t>type</w:t>
+              <w:t>R package</w:t>
             </w:r>
             <w:bookmarkEnd w:id="53"/>
           </w:p>
@@ -6964,16 +6986,7 @@
           <w:p>
             <w:bookmarkStart w:id="54" w:name="resource3_name"/>
             <w:r>
-              <w:t>resource</w:t>
-            </w:r>
-            <w:r>
-              <w:t>3</w:t>
-            </w:r>
-            <w:r>
-              <w:t>_</w:t>
-            </w:r>
-            <w:r>
-              <w:t>name</w:t>
+              <w:t>‘multimark’: Capture-Mark-Recapture Analysis using Multiple Non-Invasive Marks</w:t>
             </w:r>
             <w:bookmarkEnd w:id="54"/>
           </w:p>
@@ -6985,13 +6998,7 @@
           <w:p>
             <w:bookmarkStart w:id="55" w:name="resource3_note"/>
             <w:r>
-              <w:t>resource</w:t>
-            </w:r>
-            <w:r>
-              <w:t>3</w:t>
-            </w:r>
-            <w:r>
-              <w:t>_note</w:t>
+              <w:t>Linked package version 2.1.6 updated as of 2023</w:t>
             </w:r>
             <w:bookmarkEnd w:id="55"/>
           </w:p>
@@ -7003,16 +7010,13 @@
           <w:p>
             <w:bookmarkStart w:id="56" w:name="resource3_url"/>
             <w:r>
-              <w:t>resource</w:t>
-            </w:r>
-            <w:r>
-              <w:t>3</w:t>
-            </w:r>
-            <w:r>
-              <w:t>_</w:t>
-            </w:r>
-            <w:r>
-              <w:t>url</w:t>
+              <w:t>&lt;</w:t>
+            </w:r>
+            <w:r>
+              <w:t>https://cran.r-project.org/web/packages/multimark/index.html</w:t>
+            </w:r>
+            <w:r>
+              <w:t>&gt;</w:t>
             </w:r>
             <w:bookmarkEnd w:id="56"/>
           </w:p>
@@ -7024,16 +7028,13 @@
           <w:p>
             <w:bookmarkStart w:id="57" w:name="resource3_ref_id"/>
             <w:r>
-              <w:t>resource</w:t>
-            </w:r>
-            <w:r>
-              <w:t>3</w:t>
-            </w:r>
-            <w:r>
-              <w:t>_</w:t>
-            </w:r>
-            <w:r>
-              <w:t>ref_id</w:t>
+              <w:t>mclintock_et_al_</w:t>
+            </w:r>
+            <w:r>
+              <w:t>20</w:t>
+            </w:r>
+            <w:r>
+              <w:t>15</w:t>
             </w:r>
             <w:bookmarkEnd w:id="57"/>
           </w:p>
@@ -8135,28 +8136,6 @@
         </w:tc>
       </w:tr>
     </w:tbl>
-    <w:p/>
-    <w:p>
-      <w:pPr>
-        <w:rPr>
-          <w:highlight w:val="yellow"/>
-        </w:rPr>
-      </w:pPr>
-      <w:r>
-        <w:rPr>
-          <w:highlight w:val="yellow"/>
-        </w:rPr>
-        <w:t>CAPTURE</w:t>
-      </w:r>
-    </w:p>
-    <w:p>
-      <w:r>
-        <w:rPr>
-          <w:highlight w:val="yellow"/>
-        </w:rPr>
-        <w:t>MARK</w:t>
-      </w:r>
-    </w:p>
     <w:p>
       <w:pPr>
         <w:pStyle w:val="Heading2"/>
@@ -8351,6 +8330,7 @@
                 <w:lang w:eastAsia="en-CA"/>
                 <w14:ligatures w14:val="none"/>
               </w:rPr>
+              <w:lastRenderedPageBreak/>
               <w:t>{{ ref_bib_chandler_royle_2013 }}</w:t>
             </w:r>
           </w:p>
@@ -8386,7 +8366,6 @@
                 <w:lang w:eastAsia="en-CA"/>
                 <w14:ligatures w14:val="none"/>
               </w:rPr>
-              <w:lastRenderedPageBreak/>
               <w:t>{{ ref_bib_c</w:t>
             </w:r>
             <w:r>
@@ -8857,6 +8836,7 @@
         <w:pStyle w:val="Heading2"/>
       </w:pPr>
       <w:r>
+        <w:lastRenderedPageBreak/>
         <w:t>N</w:t>
       </w:r>
       <w:r>
@@ -10738,6 +10718,7 @@
         <w:rPr>
           <w:shd w:val="clear" w:color="auto" w:fill="FFFFFF"/>
         </w:rPr>
+        <w:lastRenderedPageBreak/>
         <w:fldChar w:fldCharType="begin"/>
       </w:r>
       <w:r>
@@ -11630,6 +11611,7 @@
     </w:p>
     <w:p>
       <w:r>
+        <w:lastRenderedPageBreak/>
         <w:fldChar w:fldCharType="begin"/>
       </w:r>
       <w:r>
@@ -12404,6 +12386,7 @@
     </w:p>
     <w:p>
       <w:r>
+        <w:lastRenderedPageBreak/>
         <w:t>:margin: 0</w:t>
       </w:r>
     </w:p>
@@ -13164,6 +13147,7 @@
         </w:rPr>
       </w:pPr>
       <w:r>
+        <w:lastRenderedPageBreak/>
         <w:t>::</w:t>
       </w:r>
       <w:r>
@@ -13892,6 +13876,7 @@
         <w:rPr>
           <w:lang w:val="en-US"/>
         </w:rPr>
+        <w:lastRenderedPageBreak/>
         <w:t>:</w:t>
       </w:r>
       <w:r>
@@ -14342,6 +14327,7 @@
     <w:p/>
     <w:p>
       <w:r>
+        <w:lastRenderedPageBreak/>
         <w:fldChar w:fldCharType="begin"/>
       </w:r>
       <w:r>
@@ -14734,6 +14720,7 @@
     </w:p>
     <w:p>
       <w:r>
+        <w:lastRenderedPageBreak/>
         <w:t xml:space="preserve">    &lt;iframe src="</w:t>
       </w:r>
       <w:r>
@@ -15147,6 +15134,7 @@
     </w:p>
     <w:p>
       <w:r>
+        <w:lastRenderedPageBreak/>
         <w:t>::::</w:t>
       </w:r>
     </w:p>
@@ -16232,6 +16220,7 @@
     </w:p>
     <w:p>
       <w:r>
+        <w:lastRenderedPageBreak/>
         <w:t xml:space="preserve">    src="</w:t>
       </w:r>
       <w:r>
@@ -26098,7 +26087,6 @@
   <w:style w:type="character" w:default="1" w:styleId="DefaultParagraphFont">
     <w:name w:val="Default Paragraph Font"/>
     <w:uiPriority w:val="1"/>
-    <w:semiHidden/>
     <w:unhideWhenUsed/>
   </w:style>
   <w:style w:type="table" w:default="1" w:styleId="TableNormal">
